--- a/document/8.软工文档/SRSSRS.docx
+++ b/document/8.软工文档/SRSSRS.docx
@@ -9,129 +9,506 @@
         <w:rPr>
           <w:b/>
           <w:bCs/>
-          <w:sz w:val="40"/>
-          <w:szCs w:val="40"/>
+          <w:sz w:val="52"/>
+          <w:szCs w:val="52"/>
           <w:lang w:val="en-GB" w:eastAsia="zh-CN"/>
         </w:rPr>
       </w:pPr>
       <w:bookmarkStart w:id="0" w:name="header-n192"/>
+    </w:p>
+    <w:p>
+      <w:pPr>
+        <w:pStyle w:val="a0"/>
+        <w:rPr>
+          <w:rFonts w:hint="eastAsia"/>
+          <w:lang w:val="en-GB" w:eastAsia="zh-CN"/>
+        </w:rPr>
+      </w:pPr>
+    </w:p>
+    <w:p>
+      <w:pPr>
+        <w:pStyle w:val="FirstParagraph"/>
+        <w:jc w:val="right"/>
+        <w:rPr>
+          <w:b/>
+          <w:bCs/>
+          <w:sz w:val="56"/>
+          <w:szCs w:val="56"/>
+          <w:lang w:val="en-GB" w:eastAsia="zh-CN"/>
+        </w:rPr>
+      </w:pPr>
       <w:r>
         <w:rPr>
           <w:rFonts w:hint="eastAsia"/>
           <w:b/>
           <w:bCs/>
+          <w:sz w:val="56"/>
+          <w:szCs w:val="56"/>
+          <w:lang w:val="en-GB" w:eastAsia="zh-CN"/>
+        </w:rPr>
+        <w:t>S</w:t>
+      </w:r>
+      <w:r>
+        <w:rPr>
+          <w:b/>
+          <w:bCs/>
+          <w:sz w:val="56"/>
+          <w:szCs w:val="56"/>
+          <w:lang w:val="en-GB" w:eastAsia="zh-CN"/>
+        </w:rPr>
+        <w:t>oft</w:t>
+      </w:r>
+      <w:r>
+        <w:rPr>
+          <w:b/>
+          <w:bCs/>
+          <w:sz w:val="56"/>
+          <w:szCs w:val="56"/>
+          <w:lang w:val="en-GB" w:eastAsia="zh-CN"/>
+        </w:rPr>
+        <w:t>w</w:t>
+      </w:r>
+      <w:r>
+        <w:rPr>
+          <w:b/>
+          <w:bCs/>
+          <w:sz w:val="56"/>
+          <w:szCs w:val="56"/>
+          <w:lang w:val="en-GB" w:eastAsia="zh-CN"/>
+        </w:rPr>
+        <w:t xml:space="preserve">are Requirements </w:t>
+      </w:r>
+    </w:p>
+    <w:p>
+      <w:pPr>
+        <w:pStyle w:val="FirstParagraph"/>
+        <w:jc w:val="right"/>
+        <w:rPr>
+          <w:b/>
+          <w:bCs/>
+          <w:sz w:val="56"/>
+          <w:szCs w:val="56"/>
+          <w:lang w:val="en-GB" w:eastAsia="zh-CN"/>
+        </w:rPr>
+      </w:pPr>
+      <w:r>
+        <w:rPr>
+          <w:b/>
+          <w:bCs/>
+          <w:sz w:val="56"/>
+          <w:szCs w:val="56"/>
+          <w:lang w:val="en-GB" w:eastAsia="zh-CN"/>
+        </w:rPr>
+        <w:t>Specification</w:t>
+      </w:r>
+    </w:p>
+    <w:p>
+      <w:pPr>
+        <w:pStyle w:val="FirstParagraph"/>
+        <w:jc w:val="right"/>
+        <w:rPr>
+          <w:b/>
+          <w:bCs/>
+          <w:sz w:val="52"/>
+          <w:szCs w:val="52"/>
+          <w:lang w:val="en-GB" w:eastAsia="zh-CN"/>
+        </w:rPr>
+      </w:pPr>
+      <w:r>
+        <w:rPr>
+          <w:b/>
+          <w:bCs/>
+          <w:sz w:val="52"/>
+          <w:szCs w:val="52"/>
+          <w:lang w:val="en-GB" w:eastAsia="zh-CN"/>
+        </w:rPr>
+        <w:t>For</w:t>
+      </w:r>
+    </w:p>
+    <w:p>
+      <w:pPr>
+        <w:pStyle w:val="FirstParagraph"/>
+        <w:jc w:val="right"/>
+        <w:rPr>
+          <w:b/>
+          <w:bCs/>
+          <w:sz w:val="52"/>
+          <w:szCs w:val="52"/>
+          <w:lang w:val="en-GB" w:eastAsia="zh-CN"/>
+        </w:rPr>
+      </w:pPr>
+      <w:r>
+        <w:rPr>
+          <w:b/>
+          <w:bCs/>
+          <w:sz w:val="52"/>
+          <w:szCs w:val="52"/>
+          <w:lang w:val="en-GB" w:eastAsia="zh-CN"/>
+        </w:rPr>
+        <w:t>&lt;</w:t>
+      </w:r>
+      <w:proofErr w:type="spellStart"/>
+      <w:r>
+        <w:rPr>
+          <w:b/>
+          <w:bCs/>
+          <w:sz w:val="52"/>
+          <w:szCs w:val="52"/>
+          <w:lang w:val="en-GB" w:eastAsia="zh-CN"/>
+        </w:rPr>
+        <w:t>BoYing</w:t>
+      </w:r>
+      <w:proofErr w:type="spellEnd"/>
+      <w:r>
+        <w:rPr>
+          <w:b/>
+          <w:bCs/>
+          <w:sz w:val="52"/>
+          <w:szCs w:val="52"/>
+          <w:lang w:val="en-GB" w:eastAsia="zh-CN"/>
+        </w:rPr>
+        <w:t>&gt;</w:t>
+      </w:r>
+    </w:p>
+    <w:p>
+      <w:pPr>
+        <w:pStyle w:val="a0"/>
+        <w:rPr>
+          <w:sz w:val="36"/>
+          <w:szCs w:val="36"/>
+          <w:lang w:val="en-GB" w:eastAsia="zh-CN"/>
+        </w:rPr>
+      </w:pPr>
+    </w:p>
+    <w:p>
+      <w:pPr>
+        <w:pStyle w:val="a0"/>
+        <w:rPr>
+          <w:lang w:val="en-GB" w:eastAsia="zh-CN"/>
+        </w:rPr>
+      </w:pPr>
+    </w:p>
+    <w:p>
+      <w:pPr>
+        <w:pStyle w:val="a0"/>
+        <w:jc w:val="center"/>
+        <w:rPr>
+          <w:rFonts w:ascii="Arial" w:hAnsi="Arial" w:cs="Arial"/>
+          <w:sz w:val="28"/>
+          <w:szCs w:val="28"/>
+          <w:shd w:val="clear" w:color="auto" w:fill="FFFFFF"/>
+        </w:rPr>
+      </w:pPr>
+    </w:p>
+    <w:p>
+      <w:pPr>
+        <w:pStyle w:val="a0"/>
+        <w:jc w:val="center"/>
+        <w:rPr>
+          <w:rFonts w:ascii="Arial" w:hAnsi="Arial" w:cs="Arial"/>
+          <w:sz w:val="28"/>
+          <w:szCs w:val="28"/>
+          <w:shd w:val="clear" w:color="auto" w:fill="FFFFFF"/>
+        </w:rPr>
+      </w:pPr>
+      <w:r>
+        <w:rPr>
+          <w:rFonts w:ascii="Arial" w:hAnsi="Arial" w:cs="Arial" w:hint="eastAsia"/>
+          <w:sz w:val="28"/>
+          <w:szCs w:val="28"/>
+          <w:shd w:val="clear" w:color="auto" w:fill="FFFFFF"/>
+        </w:rPr>
+        <w:t>1</w:t>
+      </w:r>
+      <w:r>
+        <w:rPr>
+          <w:rFonts w:ascii="Arial" w:hAnsi="Arial" w:cs="Arial"/>
+          <w:sz w:val="28"/>
+          <w:szCs w:val="28"/>
+          <w:shd w:val="clear" w:color="auto" w:fill="FFFFFF"/>
+        </w:rPr>
+        <w:t>854081</w:t>
+      </w:r>
+      <w:r>
+        <w:rPr>
+          <w:rFonts w:ascii="Arial" w:hAnsi="Arial" w:cs="Arial"/>
+          <w:sz w:val="28"/>
+          <w:szCs w:val="28"/>
+          <w:shd w:val="clear" w:color="auto" w:fill="FFFFFF"/>
+        </w:rPr>
+        <w:t xml:space="preserve"> FU CHENG</w:t>
+      </w:r>
+    </w:p>
+    <w:p>
+      <w:pPr>
+        <w:pStyle w:val="a0"/>
+        <w:jc w:val="center"/>
+        <w:rPr>
+          <w:rFonts w:ascii="Arial" w:hAnsi="Arial" w:cs="Arial"/>
+          <w:sz w:val="28"/>
+          <w:szCs w:val="28"/>
+          <w:shd w:val="clear" w:color="auto" w:fill="FFFFFF"/>
+        </w:rPr>
+      </w:pPr>
+      <w:r>
+        <w:rPr>
+          <w:rFonts w:ascii="Arial" w:hAnsi="Arial" w:cs="Arial"/>
+          <w:sz w:val="28"/>
+          <w:szCs w:val="28"/>
+          <w:shd w:val="clear" w:color="auto" w:fill="FFFFFF"/>
+        </w:rPr>
+        <w:t>1853781 DAI JIAHUI</w:t>
+      </w:r>
+    </w:p>
+    <w:p>
+      <w:pPr>
+        <w:pStyle w:val="a0"/>
+        <w:jc w:val="center"/>
+        <w:rPr>
+          <w:rFonts w:ascii="Arial" w:hAnsi="Arial" w:cs="Arial"/>
+          <w:sz w:val="28"/>
+          <w:szCs w:val="28"/>
+          <w:shd w:val="clear" w:color="auto" w:fill="FFFFFF"/>
+        </w:rPr>
+      </w:pPr>
+      <w:r>
+        <w:rPr>
+          <w:rFonts w:ascii="Arial" w:hAnsi="Arial" w:cs="Arial" w:hint="eastAsia"/>
+          <w:sz w:val="28"/>
+          <w:szCs w:val="28"/>
+          <w:shd w:val="clear" w:color="auto" w:fill="FFFFFF"/>
+        </w:rPr>
+        <w:t>1851486</w:t>
+      </w:r>
+      <w:r>
+        <w:rPr>
+          <w:rFonts w:ascii="Arial" w:hAnsi="Arial" w:cs="Arial"/>
+          <w:sz w:val="28"/>
+          <w:szCs w:val="28"/>
+          <w:shd w:val="clear" w:color="auto" w:fill="FFFFFF"/>
+        </w:rPr>
+        <w:t xml:space="preserve"> </w:t>
+      </w:r>
+      <w:r>
+        <w:rPr>
+          <w:rFonts w:ascii="Arial" w:hAnsi="Arial" w:cs="Arial" w:hint="eastAsia"/>
+          <w:sz w:val="28"/>
+          <w:szCs w:val="28"/>
+          <w:shd w:val="clear" w:color="auto" w:fill="FFFFFF"/>
+        </w:rPr>
+        <w:t>FANG</w:t>
+      </w:r>
+      <w:r>
+        <w:rPr>
+          <w:rFonts w:ascii="Arial" w:hAnsi="Arial" w:cs="Arial"/>
+          <w:sz w:val="28"/>
+          <w:szCs w:val="28"/>
+          <w:shd w:val="clear" w:color="auto" w:fill="FFFFFF"/>
+        </w:rPr>
+        <w:t xml:space="preserve"> HAO</w:t>
+      </w:r>
+    </w:p>
+    <w:p>
+      <w:pPr>
+        <w:pStyle w:val="a0"/>
+        <w:jc w:val="center"/>
+        <w:rPr>
+          <w:rFonts w:ascii="Arial" w:hAnsi="Arial" w:cs="Arial"/>
+          <w:sz w:val="28"/>
+          <w:szCs w:val="28"/>
+          <w:shd w:val="clear" w:color="auto" w:fill="FFFFFF"/>
+        </w:rPr>
+      </w:pPr>
+    </w:p>
+    <w:p>
+      <w:pPr>
+        <w:pStyle w:val="a0"/>
+        <w:jc w:val="center"/>
+        <w:rPr>
+          <w:rFonts w:ascii="Arial" w:hAnsi="Arial" w:cs="Arial"/>
+          <w:sz w:val="28"/>
+          <w:szCs w:val="28"/>
+          <w:shd w:val="clear" w:color="auto" w:fill="FFFFFF"/>
+        </w:rPr>
+      </w:pPr>
+    </w:p>
+    <w:p>
+      <w:pPr>
+        <w:pStyle w:val="a0"/>
+        <w:jc w:val="center"/>
+        <w:rPr>
+          <w:lang w:val="en-GB" w:eastAsia="zh-CN"/>
+        </w:rPr>
+      </w:pPr>
+    </w:p>
+    <w:p>
+      <w:pPr>
+        <w:pStyle w:val="a0"/>
+        <w:jc w:val="center"/>
+        <w:rPr>
+          <w:rFonts w:ascii="Arial" w:hAnsi="Arial" w:cs="Arial"/>
+          <w:sz w:val="28"/>
+          <w:szCs w:val="28"/>
+          <w:shd w:val="clear" w:color="auto" w:fill="FFFFFF"/>
+        </w:rPr>
+      </w:pPr>
+      <w:r>
+        <w:rPr>
+          <w:rFonts w:ascii="Arial" w:hAnsi="Arial" w:cs="Arial"/>
+          <w:sz w:val="35"/>
+          <w:szCs w:val="35"/>
+          <w:shd w:val="clear" w:color="auto" w:fill="FFFFFF"/>
+        </w:rPr>
+        <w:t xml:space="preserve">Course: </w:t>
+      </w:r>
+      <w:r>
+        <w:rPr>
+          <w:rFonts w:ascii="Arial" w:hAnsi="Arial" w:cs="Arial"/>
+          <w:sz w:val="28"/>
+          <w:szCs w:val="28"/>
+          <w:shd w:val="clear" w:color="auto" w:fill="FFFFFF"/>
+        </w:rPr>
+        <w:t>Software Engineering</w:t>
+      </w:r>
+    </w:p>
+    <w:p>
+      <w:pPr>
+        <w:pStyle w:val="a0"/>
+        <w:jc w:val="center"/>
+        <w:rPr>
+          <w:rFonts w:ascii="Arial" w:hAnsi="Arial" w:cs="Arial"/>
+          <w:sz w:val="28"/>
+          <w:szCs w:val="28"/>
+          <w:shd w:val="clear" w:color="auto" w:fill="FFFFFF"/>
+        </w:rPr>
+      </w:pPr>
+      <w:r>
+        <w:rPr>
+          <w:rFonts w:ascii="Arial" w:hAnsi="Arial" w:cs="Arial"/>
+          <w:sz w:val="35"/>
+          <w:szCs w:val="35"/>
+          <w:shd w:val="clear" w:color="auto" w:fill="FFFFFF"/>
+        </w:rPr>
+        <w:t>Instructor:</w:t>
+      </w:r>
+      <w:r>
+        <w:rPr>
+          <w:rFonts w:ascii="Arial" w:hAnsi="Arial" w:cs="Arial"/>
+          <w:sz w:val="35"/>
+          <w:szCs w:val="35"/>
+          <w:shd w:val="clear" w:color="auto" w:fill="FFFFFF"/>
+        </w:rPr>
+        <w:t xml:space="preserve"> </w:t>
+      </w:r>
+      <w:r>
+        <w:rPr>
+          <w:rFonts w:ascii="Arial" w:hAnsi="Arial" w:cs="Arial"/>
+          <w:sz w:val="28"/>
+          <w:szCs w:val="28"/>
+          <w:shd w:val="clear" w:color="auto" w:fill="FFFFFF"/>
+        </w:rPr>
+        <w:t xml:space="preserve">HUANG </w:t>
+      </w:r>
+      <w:r>
+        <w:rPr>
+          <w:rFonts w:ascii="Arial" w:hAnsi="Arial" w:cs="Arial" w:hint="eastAsia"/>
+          <w:sz w:val="28"/>
+          <w:szCs w:val="28"/>
+          <w:shd w:val="clear" w:color="auto" w:fill="FFFFFF"/>
+          <w:lang w:eastAsia="zh-CN"/>
+        </w:rPr>
+        <w:t>JIE</w:t>
+      </w:r>
+    </w:p>
+    <w:p>
+      <w:pPr>
+        <w:pStyle w:val="a0"/>
+        <w:jc w:val="center"/>
+        <w:rPr>
+          <w:rFonts w:ascii="Arial" w:hAnsi="Arial" w:cs="Arial"/>
+          <w:sz w:val="28"/>
+          <w:szCs w:val="28"/>
+          <w:shd w:val="clear" w:color="auto" w:fill="FFFFFF"/>
+        </w:rPr>
+      </w:pPr>
+      <w:r>
+        <w:rPr>
+          <w:rFonts w:ascii="Arial" w:hAnsi="Arial" w:cs="Arial"/>
+          <w:sz w:val="35"/>
+          <w:szCs w:val="35"/>
+          <w:shd w:val="clear" w:color="auto" w:fill="FFFFFF"/>
+        </w:rPr>
+        <w:t>Teaching Assistant:</w:t>
+      </w:r>
+      <w:r>
+        <w:rPr>
+          <w:rFonts w:ascii="Arial" w:hAnsi="Arial" w:cs="Arial"/>
+          <w:sz w:val="35"/>
+          <w:szCs w:val="35"/>
+          <w:shd w:val="clear" w:color="auto" w:fill="FFFFFF"/>
+        </w:rPr>
+        <w:t xml:space="preserve"> </w:t>
+      </w:r>
+      <w:r>
+        <w:rPr>
+          <w:rFonts w:ascii="Arial" w:hAnsi="Arial" w:cs="Arial"/>
+          <w:sz w:val="28"/>
+          <w:szCs w:val="28"/>
+          <w:shd w:val="clear" w:color="auto" w:fill="FFFFFF"/>
+        </w:rPr>
+        <w:t xml:space="preserve">PAN </w:t>
+      </w:r>
+      <w:r>
+        <w:rPr>
+          <w:rFonts w:ascii="Arial" w:hAnsi="Arial" w:cs="Arial"/>
+          <w:sz w:val="28"/>
+          <w:szCs w:val="28"/>
+          <w:shd w:val="clear" w:color="auto" w:fill="FFFFFF"/>
+        </w:rPr>
+        <w:t>CHAO</w:t>
+      </w:r>
+    </w:p>
+    <w:p>
+      <w:pPr>
+        <w:pStyle w:val="a0"/>
+        <w:jc w:val="center"/>
+        <w:rPr>
+          <w:rFonts w:ascii="Arial" w:hAnsi="Arial" w:cs="Arial"/>
+          <w:sz w:val="28"/>
+          <w:szCs w:val="28"/>
+          <w:shd w:val="clear" w:color="auto" w:fill="FFFFFF"/>
+        </w:rPr>
+      </w:pPr>
+    </w:p>
+    <w:p>
+      <w:pPr>
+        <w:pStyle w:val="a0"/>
+        <w:jc w:val="center"/>
+        <w:rPr>
+          <w:rFonts w:ascii="Arial" w:hAnsi="Arial" w:cs="Arial"/>
+          <w:sz w:val="28"/>
+          <w:szCs w:val="28"/>
+          <w:shd w:val="clear" w:color="auto" w:fill="FFFFFF"/>
+        </w:rPr>
+      </w:pPr>
+    </w:p>
+    <w:p>
+      <w:pPr>
+        <w:pStyle w:val="a0"/>
+        <w:jc w:val="center"/>
+        <w:rPr>
+          <w:rFonts w:hint="eastAsia"/>
+          <w:lang w:val="en-GB" w:eastAsia="zh-CN"/>
+        </w:rPr>
+      </w:pPr>
+    </w:p>
+    <w:sdt>
+      <w:sdtPr>
+        <w:rPr>
+          <w:rFonts w:asciiTheme="minorHAnsi" w:eastAsiaTheme="minorEastAsia" w:hAnsiTheme="minorHAnsi" w:cstheme="minorBidi"/>
+          <w:color w:val="FFFFFF" w:themeColor="background1"/>
           <w:sz w:val="40"/>
           <w:szCs w:val="40"/>
-          <w:lang w:val="en-GB" w:eastAsia="zh-CN"/>
-        </w:rPr>
-        <w:t>S</w:t>
-      </w:r>
-      <w:r>
-        <w:rPr>
-          <w:b/>
-          <w:bCs/>
-          <w:sz w:val="40"/>
-          <w:szCs w:val="40"/>
-          <w:lang w:val="en-GB" w:eastAsia="zh-CN"/>
-        </w:rPr>
-        <w:t>oft</w:t>
-      </w:r>
-      <w:r>
-        <w:rPr>
-          <w:b/>
-          <w:bCs/>
-          <w:sz w:val="40"/>
-          <w:szCs w:val="40"/>
-          <w:lang w:val="en-GB" w:eastAsia="zh-CN"/>
-        </w:rPr>
-        <w:t>w</w:t>
-      </w:r>
-      <w:r>
-        <w:rPr>
-          <w:b/>
-          <w:bCs/>
-          <w:sz w:val="40"/>
-          <w:szCs w:val="40"/>
-          <w:lang w:val="en-GB" w:eastAsia="zh-CN"/>
-        </w:rPr>
-        <w:t>are Requirements Specification</w:t>
-      </w:r>
-    </w:p>
-    <w:p>
-      <w:pPr>
-        <w:pStyle w:val="FirstParagraph"/>
-        <w:jc w:val="right"/>
-        <w:rPr>
-          <w:b/>
-          <w:bCs/>
-          <w:sz w:val="40"/>
-          <w:szCs w:val="40"/>
-          <w:lang w:val="en-GB" w:eastAsia="zh-CN"/>
-        </w:rPr>
-      </w:pPr>
-      <w:r>
-        <w:rPr>
-          <w:b/>
-          <w:bCs/>
-          <w:sz w:val="40"/>
-          <w:szCs w:val="40"/>
-          <w:lang w:val="en-GB" w:eastAsia="zh-CN"/>
-        </w:rPr>
-        <w:t>For</w:t>
-      </w:r>
-    </w:p>
-    <w:p>
-      <w:pPr>
-        <w:pStyle w:val="FirstParagraph"/>
-        <w:jc w:val="right"/>
-        <w:rPr>
-          <w:b/>
-          <w:bCs/>
-          <w:sz w:val="40"/>
-          <w:szCs w:val="40"/>
-          <w:lang w:val="en-GB" w:eastAsia="zh-CN"/>
-        </w:rPr>
-      </w:pPr>
-      <w:r>
-        <w:rPr>
-          <w:b/>
-          <w:bCs/>
-          <w:sz w:val="40"/>
-          <w:szCs w:val="40"/>
-          <w:lang w:val="en-GB" w:eastAsia="zh-CN"/>
-        </w:rPr>
-        <w:t>&lt;</w:t>
-      </w:r>
-      <w:proofErr w:type="spellStart"/>
-      <w:r>
-        <w:rPr>
-          <w:b/>
-          <w:bCs/>
-          <w:sz w:val="40"/>
-          <w:szCs w:val="40"/>
-          <w:lang w:val="en-GB" w:eastAsia="zh-CN"/>
-        </w:rPr>
-        <w:t>BoYing</w:t>
-      </w:r>
-      <w:proofErr w:type="spellEnd"/>
-      <w:r>
-        <w:rPr>
-          <w:b/>
-          <w:bCs/>
-          <w:sz w:val="40"/>
-          <w:szCs w:val="40"/>
-          <w:lang w:val="en-GB" w:eastAsia="zh-CN"/>
-        </w:rPr>
-        <w:t>&gt;</w:t>
-      </w:r>
-    </w:p>
-    <w:sdt>
-      <w:sdtPr>
-        <w:rPr>
-          <w:rFonts w:asciiTheme="minorHAnsi" w:eastAsiaTheme="minorEastAsia" w:hAnsiTheme="minorHAnsi" w:cstheme="minorBidi"/>
-          <w:color w:val="FFFFFF" w:themeColor="background1"/>
-          <w:sz w:val="36"/>
-          <w:szCs w:val="36"/>
           <w:lang w:val="zh-CN" w:eastAsia="zh-CN"/>
         </w:rPr>
         <w:id w:val="789241469"/>
@@ -158,16 +535,16 @@
             <w:jc w:val="center"/>
             <w:rPr>
               <w:color w:val="FFFFFF" w:themeColor="background1"/>
-              <w:sz w:val="40"/>
-              <w:szCs w:val="40"/>
+              <w:sz w:val="44"/>
+              <w:szCs w:val="44"/>
             </w:rPr>
           </w:pPr>
           <w:r>
             <w:rPr>
               <w:rFonts w:hint="eastAsia"/>
               <w:color w:val="FFFFFF" w:themeColor="background1"/>
-              <w:sz w:val="40"/>
-              <w:szCs w:val="40"/>
+              <w:sz w:val="44"/>
+              <w:szCs w:val="44"/>
               <w:lang w:val="zh-CN" w:eastAsia="zh-CN"/>
             </w:rPr>
             <w:t>Contents</w:t>
@@ -196,14 +573,21 @@
           <w:r>
             <w:fldChar w:fldCharType="separate"/>
           </w:r>
-          <w:hyperlink w:anchor="_Toc57765853" w:history="1">
+          <w:hyperlink w:anchor="_Toc57817777" w:history="1">
             <w:r>
               <w:rPr>
                 <w:rStyle w:val="ae"/>
                 <w:noProof/>
-                <w:shd w:val="clear" w:color="auto" w:fill="595959" w:themeFill="text1" w:themeFillTint="A6"/>
-              </w:rPr>
-              <w:t>1 Introduction</w:t>
+                <w:lang w:eastAsia="zh-CN"/>
+              </w:rPr>
+              <w:t xml:space="preserve">1 </w:t>
+            </w:r>
+            <w:r>
+              <w:rPr>
+                <w:rStyle w:val="ae"/>
+                <w:noProof/>
+              </w:rPr>
+              <w:t>Introduction</w:t>
             </w:r>
             <w:r>
               <w:rPr>
@@ -224,7 +608,7 @@
                 <w:noProof/>
                 <w:webHidden/>
               </w:rPr>
-              <w:instrText xml:space="preserve"> PAGEREF _Toc57765853 \h </w:instrText>
+              <w:instrText xml:space="preserve"> PAGEREF _Toc57817777 \h </w:instrText>
             </w:r>
             <w:r>
               <w:rPr>
@@ -244,7 +628,7 @@
                 <w:noProof/>
                 <w:webHidden/>
               </w:rPr>
-              <w:t>2</w:t>
+              <w:t>3</w:t>
             </w:r>
             <w:r>
               <w:rPr>
@@ -270,7 +654,7 @@
               <w:lang w:eastAsia="zh-CN"/>
             </w:rPr>
           </w:pPr>
-          <w:hyperlink w:anchor="_Toc57765854" w:history="1">
+          <w:hyperlink w:anchor="_Toc57817778" w:history="1">
             <w:r>
               <w:rPr>
                 <w:rStyle w:val="ae"/>
@@ -297,7 +681,7 @@
                 <w:noProof/>
                 <w:webHidden/>
               </w:rPr>
-              <w:instrText xml:space="preserve"> PAGEREF _Toc57765854 \h </w:instrText>
+              <w:instrText xml:space="preserve"> PAGEREF _Toc57817778 \h </w:instrText>
             </w:r>
             <w:r>
               <w:rPr>
@@ -317,7 +701,7 @@
                 <w:noProof/>
                 <w:webHidden/>
               </w:rPr>
-              <w:t>2</w:t>
+              <w:t>3</w:t>
             </w:r>
             <w:r>
               <w:rPr>
@@ -343,7 +727,7 @@
               <w:lang w:eastAsia="zh-CN"/>
             </w:rPr>
           </w:pPr>
-          <w:hyperlink w:anchor="_Toc57765855" w:history="1">
+          <w:hyperlink w:anchor="_Toc57817779" w:history="1">
             <w:r>
               <w:rPr>
                 <w:rStyle w:val="ae"/>
@@ -370,7 +754,7 @@
                 <w:noProof/>
                 <w:webHidden/>
               </w:rPr>
-              <w:instrText xml:space="preserve"> PAGEREF _Toc57765855 \h </w:instrText>
+              <w:instrText xml:space="preserve"> PAGEREF _Toc57817779 \h </w:instrText>
             </w:r>
             <w:r>
               <w:rPr>
@@ -390,7 +774,7 @@
                 <w:noProof/>
                 <w:webHidden/>
               </w:rPr>
-              <w:t>2</w:t>
+              <w:t>3</w:t>
             </w:r>
             <w:r>
               <w:rPr>
@@ -416,7 +800,7 @@
               <w:lang w:eastAsia="zh-CN"/>
             </w:rPr>
           </w:pPr>
-          <w:hyperlink w:anchor="_Toc57765856" w:history="1">
+          <w:hyperlink w:anchor="_Toc57817780" w:history="1">
             <w:r>
               <w:rPr>
                 <w:rStyle w:val="ae"/>
@@ -443,7 +827,7 @@
                 <w:noProof/>
                 <w:webHidden/>
               </w:rPr>
-              <w:instrText xml:space="preserve"> PAGEREF _Toc57765856 \h </w:instrText>
+              <w:instrText xml:space="preserve"> PAGEREF _Toc57817780 \h </w:instrText>
             </w:r>
             <w:r>
               <w:rPr>
@@ -463,7 +847,7 @@
                 <w:noProof/>
                 <w:webHidden/>
               </w:rPr>
-              <w:t>3</w:t>
+              <w:t>4</w:t>
             </w:r>
             <w:r>
               <w:rPr>
@@ -489,7 +873,7 @@
               <w:lang w:eastAsia="zh-CN"/>
             </w:rPr>
           </w:pPr>
-          <w:hyperlink w:anchor="_Toc57765857" w:history="1">
+          <w:hyperlink w:anchor="_Toc57817781" w:history="1">
             <w:r>
               <w:rPr>
                 <w:rStyle w:val="ae"/>
@@ -516,7 +900,7 @@
                 <w:noProof/>
                 <w:webHidden/>
               </w:rPr>
-              <w:instrText xml:space="preserve"> PAGEREF _Toc57765857 \h </w:instrText>
+              <w:instrText xml:space="preserve"> PAGEREF _Toc57817781 \h </w:instrText>
             </w:r>
             <w:r>
               <w:rPr>
@@ -536,7 +920,7 @@
                 <w:noProof/>
                 <w:webHidden/>
               </w:rPr>
-              <w:t>3</w:t>
+              <w:t>4</w:t>
             </w:r>
             <w:r>
               <w:rPr>
@@ -561,12 +945,11 @@
               <w:lang w:eastAsia="zh-CN"/>
             </w:rPr>
           </w:pPr>
-          <w:hyperlink w:anchor="_Toc57765858" w:history="1">
+          <w:hyperlink w:anchor="_Toc57817782" w:history="1">
             <w:r>
               <w:rPr>
                 <w:rStyle w:val="ae"/>
                 <w:noProof/>
-                <w:shd w:val="clear" w:color="auto" w:fill="595959" w:themeFill="text1" w:themeFillTint="A6"/>
               </w:rPr>
               <w:t>2 Overall Description</w:t>
             </w:r>
@@ -589,7 +972,7 @@
                 <w:noProof/>
                 <w:webHidden/>
               </w:rPr>
-              <w:instrText xml:space="preserve"> PAGEREF _Toc57765858 \h </w:instrText>
+              <w:instrText xml:space="preserve"> PAGEREF _Toc57817782 \h </w:instrText>
             </w:r>
             <w:r>
               <w:rPr>
@@ -609,7 +992,7 @@
                 <w:noProof/>
                 <w:webHidden/>
               </w:rPr>
-              <w:t>4</w:t>
+              <w:t>5</w:t>
             </w:r>
             <w:r>
               <w:rPr>
@@ -635,7 +1018,7 @@
               <w:lang w:eastAsia="zh-CN"/>
             </w:rPr>
           </w:pPr>
-          <w:hyperlink w:anchor="_Toc57765859" w:history="1">
+          <w:hyperlink w:anchor="_Toc57817783" w:history="1">
             <w:r>
               <w:rPr>
                 <w:rStyle w:val="ae"/>
@@ -662,7 +1045,7 @@
                 <w:noProof/>
                 <w:webHidden/>
               </w:rPr>
-              <w:instrText xml:space="preserve"> PAGEREF _Toc57765859 \h </w:instrText>
+              <w:instrText xml:space="preserve"> PAGEREF _Toc57817783 \h </w:instrText>
             </w:r>
             <w:r>
               <w:rPr>
@@ -682,7 +1065,7 @@
                 <w:noProof/>
                 <w:webHidden/>
               </w:rPr>
-              <w:t>4</w:t>
+              <w:t>5</w:t>
             </w:r>
             <w:r>
               <w:rPr>
@@ -708,7 +1091,7 @@
               <w:lang w:eastAsia="zh-CN"/>
             </w:rPr>
           </w:pPr>
-          <w:hyperlink w:anchor="_Toc57765860" w:history="1">
+          <w:hyperlink w:anchor="_Toc57817784" w:history="1">
             <w:r>
               <w:rPr>
                 <w:rStyle w:val="ae"/>
@@ -735,7 +1118,7 @@
                 <w:noProof/>
                 <w:webHidden/>
               </w:rPr>
-              <w:instrText xml:space="preserve"> PAGEREF _Toc57765860 \h </w:instrText>
+              <w:instrText xml:space="preserve"> PAGEREF _Toc57817784 \h </w:instrText>
             </w:r>
             <w:r>
               <w:rPr>
@@ -755,7 +1138,7 @@
                 <w:noProof/>
                 <w:webHidden/>
               </w:rPr>
-              <w:t>4</w:t>
+              <w:t>5</w:t>
             </w:r>
             <w:r>
               <w:rPr>
@@ -781,7 +1164,7 @@
               <w:lang w:eastAsia="zh-CN"/>
             </w:rPr>
           </w:pPr>
-          <w:hyperlink w:anchor="_Toc57765861" w:history="1">
+          <w:hyperlink w:anchor="_Toc57817785" w:history="1">
             <w:r>
               <w:rPr>
                 <w:rStyle w:val="ae"/>
@@ -808,7 +1191,7 @@
                 <w:noProof/>
                 <w:webHidden/>
               </w:rPr>
-              <w:instrText xml:space="preserve"> PAGEREF _Toc57765861 \h </w:instrText>
+              <w:instrText xml:space="preserve"> PAGEREF _Toc57817785 \h </w:instrText>
             </w:r>
             <w:r>
               <w:rPr>
@@ -828,7 +1211,7 @@
                 <w:noProof/>
                 <w:webHidden/>
               </w:rPr>
-              <w:t>6</w:t>
+              <w:t>7</w:t>
             </w:r>
             <w:r>
               <w:rPr>
@@ -854,7 +1237,7 @@
               <w:lang w:eastAsia="zh-CN"/>
             </w:rPr>
           </w:pPr>
-          <w:hyperlink w:anchor="_Toc57765862" w:history="1">
+          <w:hyperlink w:anchor="_Toc57817786" w:history="1">
             <w:r>
               <w:rPr>
                 <w:rStyle w:val="ae"/>
@@ -881,7 +1264,7 @@
                 <w:noProof/>
                 <w:webHidden/>
               </w:rPr>
-              <w:instrText xml:space="preserve"> PAGEREF _Toc57765862 \h </w:instrText>
+              <w:instrText xml:space="preserve"> PAGEREF _Toc57817786 \h </w:instrText>
             </w:r>
             <w:r>
               <w:rPr>
@@ -901,7 +1284,7 @@
                 <w:noProof/>
                 <w:webHidden/>
               </w:rPr>
-              <w:t>6</w:t>
+              <w:t>7</w:t>
             </w:r>
             <w:r>
               <w:rPr>
@@ -927,7 +1310,7 @@
               <w:lang w:eastAsia="zh-CN"/>
             </w:rPr>
           </w:pPr>
-          <w:hyperlink w:anchor="_Toc57765863" w:history="1">
+          <w:hyperlink w:anchor="_Toc57817787" w:history="1">
             <w:r>
               <w:rPr>
                 <w:rStyle w:val="ae"/>
@@ -954,7 +1337,7 @@
                 <w:noProof/>
                 <w:webHidden/>
               </w:rPr>
-              <w:instrText xml:space="preserve"> PAGEREF _Toc57765863 \h </w:instrText>
+              <w:instrText xml:space="preserve"> PAGEREF _Toc57817787 \h </w:instrText>
             </w:r>
             <w:r>
               <w:rPr>
@@ -974,7 +1357,7 @@
                 <w:noProof/>
                 <w:webHidden/>
               </w:rPr>
-              <w:t>6</w:t>
+              <w:t>7</w:t>
             </w:r>
             <w:r>
               <w:rPr>
@@ -1000,7 +1383,7 @@
               <w:lang w:eastAsia="zh-CN"/>
             </w:rPr>
           </w:pPr>
-          <w:hyperlink w:anchor="_Toc57765864" w:history="1">
+          <w:hyperlink w:anchor="_Toc57817788" w:history="1">
             <w:r>
               <w:rPr>
                 <w:rStyle w:val="ae"/>
@@ -1027,7 +1410,7 @@
                 <w:noProof/>
                 <w:webHidden/>
               </w:rPr>
-              <w:instrText xml:space="preserve"> PAGEREF _Toc57765864 \h </w:instrText>
+              <w:instrText xml:space="preserve"> PAGEREF _Toc57817788 \h </w:instrText>
             </w:r>
             <w:r>
               <w:rPr>
@@ -1047,7 +1430,7 @@
                 <w:noProof/>
                 <w:webHidden/>
               </w:rPr>
-              <w:t>7</w:t>
+              <w:t>8</w:t>
             </w:r>
             <w:r>
               <w:rPr>
@@ -1072,12 +1455,11 @@
               <w:lang w:eastAsia="zh-CN"/>
             </w:rPr>
           </w:pPr>
-          <w:hyperlink w:anchor="_Toc57765865" w:history="1">
+          <w:hyperlink w:anchor="_Toc57817789" w:history="1">
             <w:r>
               <w:rPr>
                 <w:rStyle w:val="ae"/>
                 <w:noProof/>
-                <w:shd w:val="clear" w:color="auto" w:fill="595959" w:themeFill="text1" w:themeFillTint="A6"/>
               </w:rPr>
               <w:t>3 Specific Requirements</w:t>
             </w:r>
@@ -1100,7 +1482,7 @@
                 <w:noProof/>
                 <w:webHidden/>
               </w:rPr>
-              <w:instrText xml:space="preserve"> PAGEREF _Toc57765865 \h </w:instrText>
+              <w:instrText xml:space="preserve"> PAGEREF _Toc57817789 \h </w:instrText>
             </w:r>
             <w:r>
               <w:rPr>
@@ -1120,7 +1502,7 @@
                 <w:noProof/>
                 <w:webHidden/>
               </w:rPr>
-              <w:t>7</w:t>
+              <w:t>8</w:t>
             </w:r>
             <w:r>
               <w:rPr>
@@ -1146,7 +1528,7 @@
               <w:lang w:eastAsia="zh-CN"/>
             </w:rPr>
           </w:pPr>
-          <w:hyperlink w:anchor="_Toc57765866" w:history="1">
+          <w:hyperlink w:anchor="_Toc57817790" w:history="1">
             <w:r>
               <w:rPr>
                 <w:rStyle w:val="ae"/>
@@ -1173,7 +1555,7 @@
                 <w:noProof/>
                 <w:webHidden/>
               </w:rPr>
-              <w:instrText xml:space="preserve"> PAGEREF _Toc57765866 \h </w:instrText>
+              <w:instrText xml:space="preserve"> PAGEREF _Toc57817790 \h </w:instrText>
             </w:r>
             <w:r>
               <w:rPr>
@@ -1193,7 +1575,299 @@
                 <w:noProof/>
                 <w:webHidden/>
               </w:rPr>
-              <w:t>7</w:t>
+              <w:t>8</w:t>
+            </w:r>
+            <w:r>
+              <w:rPr>
+                <w:noProof/>
+                <w:webHidden/>
+              </w:rPr>
+              <w:fldChar w:fldCharType="end"/>
+            </w:r>
+          </w:hyperlink>
+        </w:p>
+        <w:p>
+          <w:pPr>
+            <w:pStyle w:val="TOC2"/>
+            <w:tabs>
+              <w:tab w:val="right" w:leader="dot" w:pos="8630"/>
+            </w:tabs>
+            <w:ind w:left="480" w:firstLineChars="100" w:firstLine="240"/>
+            <w:rPr>
+              <w:noProof/>
+              <w:kern w:val="2"/>
+              <w:sz w:val="21"/>
+              <w:szCs w:val="22"/>
+              <w:lang w:eastAsia="zh-CN"/>
+            </w:rPr>
+          </w:pPr>
+          <w:hyperlink w:anchor="_Toc57817791" w:history="1">
+            <w:r>
+              <w:rPr>
+                <w:rStyle w:val="ae"/>
+                <w:noProof/>
+              </w:rPr>
+              <w:t>3.1.1 User interfaces</w:t>
+            </w:r>
+            <w:r>
+              <w:rPr>
+                <w:noProof/>
+                <w:webHidden/>
+              </w:rPr>
+              <w:tab/>
+            </w:r>
+            <w:r>
+              <w:rPr>
+                <w:noProof/>
+                <w:webHidden/>
+              </w:rPr>
+              <w:fldChar w:fldCharType="begin"/>
+            </w:r>
+            <w:r>
+              <w:rPr>
+                <w:noProof/>
+                <w:webHidden/>
+              </w:rPr>
+              <w:instrText xml:space="preserve"> PAGEREF _Toc57817791 \h </w:instrText>
+            </w:r>
+            <w:r>
+              <w:rPr>
+                <w:noProof/>
+                <w:webHidden/>
+              </w:rPr>
+            </w:r>
+            <w:r>
+              <w:rPr>
+                <w:noProof/>
+                <w:webHidden/>
+              </w:rPr>
+              <w:fldChar w:fldCharType="separate"/>
+            </w:r>
+            <w:r>
+              <w:rPr>
+                <w:noProof/>
+                <w:webHidden/>
+              </w:rPr>
+              <w:t>8</w:t>
+            </w:r>
+            <w:r>
+              <w:rPr>
+                <w:noProof/>
+                <w:webHidden/>
+              </w:rPr>
+              <w:fldChar w:fldCharType="end"/>
+            </w:r>
+          </w:hyperlink>
+        </w:p>
+        <w:p>
+          <w:pPr>
+            <w:pStyle w:val="TOC2"/>
+            <w:tabs>
+              <w:tab w:val="right" w:leader="dot" w:pos="8630"/>
+            </w:tabs>
+            <w:ind w:left="480" w:firstLineChars="100" w:firstLine="240"/>
+            <w:rPr>
+              <w:noProof/>
+              <w:kern w:val="2"/>
+              <w:sz w:val="21"/>
+              <w:szCs w:val="22"/>
+              <w:lang w:eastAsia="zh-CN"/>
+            </w:rPr>
+          </w:pPr>
+          <w:hyperlink w:anchor="_Toc57817792" w:history="1">
+            <w:r>
+              <w:rPr>
+                <w:rStyle w:val="ae"/>
+                <w:noProof/>
+              </w:rPr>
+              <w:t>3.1.2 Hardware interfaces</w:t>
+            </w:r>
+            <w:r>
+              <w:rPr>
+                <w:noProof/>
+                <w:webHidden/>
+              </w:rPr>
+              <w:tab/>
+            </w:r>
+            <w:r>
+              <w:rPr>
+                <w:noProof/>
+                <w:webHidden/>
+              </w:rPr>
+              <w:fldChar w:fldCharType="begin"/>
+            </w:r>
+            <w:r>
+              <w:rPr>
+                <w:noProof/>
+                <w:webHidden/>
+              </w:rPr>
+              <w:instrText xml:space="preserve"> PAGEREF _Toc57817792 \h </w:instrText>
+            </w:r>
+            <w:r>
+              <w:rPr>
+                <w:noProof/>
+                <w:webHidden/>
+              </w:rPr>
+            </w:r>
+            <w:r>
+              <w:rPr>
+                <w:noProof/>
+                <w:webHidden/>
+              </w:rPr>
+              <w:fldChar w:fldCharType="separate"/>
+            </w:r>
+            <w:r>
+              <w:rPr>
+                <w:noProof/>
+                <w:webHidden/>
+              </w:rPr>
+              <w:t>9</w:t>
+            </w:r>
+            <w:r>
+              <w:rPr>
+                <w:noProof/>
+                <w:webHidden/>
+              </w:rPr>
+              <w:fldChar w:fldCharType="end"/>
+            </w:r>
+          </w:hyperlink>
+        </w:p>
+        <w:p>
+          <w:pPr>
+            <w:pStyle w:val="TOC2"/>
+            <w:tabs>
+              <w:tab w:val="right" w:leader="dot" w:pos="8630"/>
+            </w:tabs>
+            <w:ind w:left="480" w:firstLineChars="100" w:firstLine="240"/>
+            <w:rPr>
+              <w:noProof/>
+              <w:kern w:val="2"/>
+              <w:sz w:val="21"/>
+              <w:szCs w:val="22"/>
+              <w:lang w:eastAsia="zh-CN"/>
+            </w:rPr>
+          </w:pPr>
+          <w:hyperlink w:anchor="_Toc57817793" w:history="1">
+            <w:r>
+              <w:rPr>
+                <w:rStyle w:val="ae"/>
+                <w:noProof/>
+              </w:rPr>
+              <w:t>3.1.3 Software interfaces</w:t>
+            </w:r>
+            <w:r>
+              <w:rPr>
+                <w:noProof/>
+                <w:webHidden/>
+              </w:rPr>
+              <w:tab/>
+            </w:r>
+            <w:r>
+              <w:rPr>
+                <w:noProof/>
+                <w:webHidden/>
+              </w:rPr>
+              <w:fldChar w:fldCharType="begin"/>
+            </w:r>
+            <w:r>
+              <w:rPr>
+                <w:noProof/>
+                <w:webHidden/>
+              </w:rPr>
+              <w:instrText xml:space="preserve"> PAGEREF _Toc57817793 \h </w:instrText>
+            </w:r>
+            <w:r>
+              <w:rPr>
+                <w:noProof/>
+                <w:webHidden/>
+              </w:rPr>
+            </w:r>
+            <w:r>
+              <w:rPr>
+                <w:noProof/>
+                <w:webHidden/>
+              </w:rPr>
+              <w:fldChar w:fldCharType="separate"/>
+            </w:r>
+            <w:r>
+              <w:rPr>
+                <w:noProof/>
+                <w:webHidden/>
+              </w:rPr>
+              <w:t>9</w:t>
+            </w:r>
+            <w:r>
+              <w:rPr>
+                <w:noProof/>
+                <w:webHidden/>
+              </w:rPr>
+              <w:fldChar w:fldCharType="end"/>
+            </w:r>
+          </w:hyperlink>
+        </w:p>
+        <w:p>
+          <w:pPr>
+            <w:pStyle w:val="TOC2"/>
+            <w:tabs>
+              <w:tab w:val="right" w:leader="dot" w:pos="8630"/>
+            </w:tabs>
+            <w:ind w:left="480" w:firstLineChars="100" w:firstLine="240"/>
+            <w:rPr>
+              <w:noProof/>
+              <w:kern w:val="2"/>
+              <w:sz w:val="21"/>
+              <w:szCs w:val="22"/>
+              <w:lang w:eastAsia="zh-CN"/>
+            </w:rPr>
+          </w:pPr>
+          <w:hyperlink w:anchor="_Toc57817794" w:history="1">
+            <w:r>
+              <w:rPr>
+                <w:rStyle w:val="ae"/>
+                <w:noProof/>
+              </w:rPr>
+              <w:t>3.1.4 Communications interfaces</w:t>
+            </w:r>
+            <w:r>
+              <w:rPr>
+                <w:noProof/>
+                <w:webHidden/>
+              </w:rPr>
+              <w:tab/>
+            </w:r>
+            <w:r>
+              <w:rPr>
+                <w:noProof/>
+                <w:webHidden/>
+              </w:rPr>
+              <w:fldChar w:fldCharType="begin"/>
+            </w:r>
+            <w:r>
+              <w:rPr>
+                <w:noProof/>
+                <w:webHidden/>
+              </w:rPr>
+              <w:instrText xml:space="preserve"> PAGEREF _Toc57817794 \h </w:instrText>
+            </w:r>
+            <w:r>
+              <w:rPr>
+                <w:noProof/>
+                <w:webHidden/>
+              </w:rPr>
+            </w:r>
+            <w:r>
+              <w:rPr>
+                <w:noProof/>
+                <w:webHidden/>
+              </w:rPr>
+              <w:fldChar w:fldCharType="separate"/>
+            </w:r>
+            <w:r>
+              <w:rPr>
+                <w:noProof/>
+                <w:webHidden/>
+              </w:rPr>
+              <w:t>9</w:t>
             </w:r>
             <w:r>
               <w:rPr>
@@ -1219,13 +1893,13 @@
               <w:lang w:eastAsia="zh-CN"/>
             </w:rPr>
           </w:pPr>
-          <w:hyperlink w:anchor="_Toc57765867" w:history="1">
+          <w:hyperlink w:anchor="_Toc57817795" w:history="1">
             <w:r>
               <w:rPr>
                 <w:rStyle w:val="ae"/>
                 <w:noProof/>
               </w:rPr>
-              <w:t>3.1.1 User interfaces</w:t>
+              <w:t>3.2 Entity Class Data Structure</w:t>
             </w:r>
             <w:r>
               <w:rPr>
@@ -1246,7 +1920,7 @@
                 <w:noProof/>
                 <w:webHidden/>
               </w:rPr>
-              <w:instrText xml:space="preserve"> PAGEREF _Toc57765867 \h </w:instrText>
+              <w:instrText xml:space="preserve"> PAGEREF _Toc57817795 \h </w:instrText>
             </w:r>
             <w:r>
               <w:rPr>
@@ -1266,7 +1940,7 @@
                 <w:noProof/>
                 <w:webHidden/>
               </w:rPr>
-              <w:t>7</w:t>
+              <w:t>9</w:t>
             </w:r>
             <w:r>
               <w:rPr>
@@ -1292,13 +1966,13 @@
               <w:lang w:eastAsia="zh-CN"/>
             </w:rPr>
           </w:pPr>
-          <w:hyperlink w:anchor="_Toc57765868" w:history="1">
+          <w:hyperlink w:anchor="_Toc57817796" w:history="1">
             <w:r>
               <w:rPr>
                 <w:rStyle w:val="ae"/>
                 <w:noProof/>
               </w:rPr>
-              <w:t>3.1.2 Hardware interfaces</w:t>
+              <w:t>3.3 System</w:t>
             </w:r>
             <w:r>
               <w:rPr>
@@ -1319,7 +1993,7 @@
                 <w:noProof/>
                 <w:webHidden/>
               </w:rPr>
-              <w:instrText xml:space="preserve"> PAGEREF _Toc57765868 \h </w:instrText>
+              <w:instrText xml:space="preserve"> PAGEREF _Toc57817796 \h </w:instrText>
             </w:r>
             <w:r>
               <w:rPr>
@@ -1339,7 +2013,591 @@
                 <w:noProof/>
                 <w:webHidden/>
               </w:rPr>
-              <w:t>8</w:t>
+              <w:t>10</w:t>
+            </w:r>
+            <w:r>
+              <w:rPr>
+                <w:noProof/>
+                <w:webHidden/>
+              </w:rPr>
+              <w:fldChar w:fldCharType="end"/>
+            </w:r>
+          </w:hyperlink>
+        </w:p>
+        <w:p>
+          <w:pPr>
+            <w:pStyle w:val="TOC2"/>
+            <w:tabs>
+              <w:tab w:val="right" w:leader="dot" w:pos="8630"/>
+            </w:tabs>
+            <w:ind w:left="480" w:firstLineChars="100" w:firstLine="240"/>
+            <w:rPr>
+              <w:noProof/>
+              <w:kern w:val="2"/>
+              <w:sz w:val="21"/>
+              <w:szCs w:val="22"/>
+              <w:lang w:eastAsia="zh-CN"/>
+            </w:rPr>
+          </w:pPr>
+          <w:hyperlink w:anchor="_Toc57817797" w:history="1">
+            <w:r>
+              <w:rPr>
+                <w:rStyle w:val="ae"/>
+                <w:noProof/>
+              </w:rPr>
+              <w:t>3.3.1 Browse Shows</w:t>
+            </w:r>
+            <w:r>
+              <w:rPr>
+                <w:noProof/>
+                <w:webHidden/>
+              </w:rPr>
+              <w:tab/>
+            </w:r>
+            <w:r>
+              <w:rPr>
+                <w:noProof/>
+                <w:webHidden/>
+              </w:rPr>
+              <w:fldChar w:fldCharType="begin"/>
+            </w:r>
+            <w:r>
+              <w:rPr>
+                <w:noProof/>
+                <w:webHidden/>
+              </w:rPr>
+              <w:instrText xml:space="preserve"> PAGEREF _Toc57817797 \h </w:instrText>
+            </w:r>
+            <w:r>
+              <w:rPr>
+                <w:noProof/>
+                <w:webHidden/>
+              </w:rPr>
+            </w:r>
+            <w:r>
+              <w:rPr>
+                <w:noProof/>
+                <w:webHidden/>
+              </w:rPr>
+              <w:fldChar w:fldCharType="separate"/>
+            </w:r>
+            <w:r>
+              <w:rPr>
+                <w:noProof/>
+                <w:webHidden/>
+              </w:rPr>
+              <w:t>10</w:t>
+            </w:r>
+            <w:r>
+              <w:rPr>
+                <w:noProof/>
+                <w:webHidden/>
+              </w:rPr>
+              <w:fldChar w:fldCharType="end"/>
+            </w:r>
+          </w:hyperlink>
+        </w:p>
+        <w:p>
+          <w:pPr>
+            <w:pStyle w:val="TOC2"/>
+            <w:tabs>
+              <w:tab w:val="right" w:leader="dot" w:pos="8630"/>
+            </w:tabs>
+            <w:ind w:left="480" w:firstLineChars="100" w:firstLine="240"/>
+            <w:rPr>
+              <w:noProof/>
+              <w:kern w:val="2"/>
+              <w:sz w:val="21"/>
+              <w:szCs w:val="22"/>
+              <w:lang w:eastAsia="zh-CN"/>
+            </w:rPr>
+          </w:pPr>
+          <w:hyperlink w:anchor="_Toc57817798" w:history="1">
+            <w:r>
+              <w:rPr>
+                <w:rStyle w:val="ae"/>
+                <w:noProof/>
+              </w:rPr>
+              <w:t>3.3.2 Search Shows</w:t>
+            </w:r>
+            <w:r>
+              <w:rPr>
+                <w:noProof/>
+                <w:webHidden/>
+              </w:rPr>
+              <w:tab/>
+            </w:r>
+            <w:r>
+              <w:rPr>
+                <w:noProof/>
+                <w:webHidden/>
+              </w:rPr>
+              <w:fldChar w:fldCharType="begin"/>
+            </w:r>
+            <w:r>
+              <w:rPr>
+                <w:noProof/>
+                <w:webHidden/>
+              </w:rPr>
+              <w:instrText xml:space="preserve"> PAGEREF _Toc57817798 \h </w:instrText>
+            </w:r>
+            <w:r>
+              <w:rPr>
+                <w:noProof/>
+                <w:webHidden/>
+              </w:rPr>
+            </w:r>
+            <w:r>
+              <w:rPr>
+                <w:noProof/>
+                <w:webHidden/>
+              </w:rPr>
+              <w:fldChar w:fldCharType="separate"/>
+            </w:r>
+            <w:r>
+              <w:rPr>
+                <w:noProof/>
+                <w:webHidden/>
+              </w:rPr>
+              <w:t>11</w:t>
+            </w:r>
+            <w:r>
+              <w:rPr>
+                <w:noProof/>
+                <w:webHidden/>
+              </w:rPr>
+              <w:fldChar w:fldCharType="end"/>
+            </w:r>
+          </w:hyperlink>
+        </w:p>
+        <w:p>
+          <w:pPr>
+            <w:pStyle w:val="TOC2"/>
+            <w:tabs>
+              <w:tab w:val="right" w:leader="dot" w:pos="8630"/>
+            </w:tabs>
+            <w:ind w:left="480" w:firstLineChars="100" w:firstLine="240"/>
+            <w:rPr>
+              <w:noProof/>
+              <w:kern w:val="2"/>
+              <w:sz w:val="21"/>
+              <w:szCs w:val="22"/>
+              <w:lang w:eastAsia="zh-CN"/>
+            </w:rPr>
+          </w:pPr>
+          <w:hyperlink w:anchor="_Toc57817799" w:history="1">
+            <w:r>
+              <w:rPr>
+                <w:rStyle w:val="ae"/>
+                <w:noProof/>
+              </w:rPr>
+              <w:t>3.3.3 Create, Update and Destroy (CRUD) Functionality</w:t>
+            </w:r>
+            <w:r>
+              <w:rPr>
+                <w:noProof/>
+                <w:webHidden/>
+              </w:rPr>
+              <w:tab/>
+            </w:r>
+            <w:r>
+              <w:rPr>
+                <w:noProof/>
+                <w:webHidden/>
+              </w:rPr>
+              <w:fldChar w:fldCharType="begin"/>
+            </w:r>
+            <w:r>
+              <w:rPr>
+                <w:noProof/>
+                <w:webHidden/>
+              </w:rPr>
+              <w:instrText xml:space="preserve"> PAGEREF _Toc57817799 \h </w:instrText>
+            </w:r>
+            <w:r>
+              <w:rPr>
+                <w:noProof/>
+                <w:webHidden/>
+              </w:rPr>
+            </w:r>
+            <w:r>
+              <w:rPr>
+                <w:noProof/>
+                <w:webHidden/>
+              </w:rPr>
+              <w:fldChar w:fldCharType="separate"/>
+            </w:r>
+            <w:r>
+              <w:rPr>
+                <w:noProof/>
+                <w:webHidden/>
+              </w:rPr>
+              <w:t>11</w:t>
+            </w:r>
+            <w:r>
+              <w:rPr>
+                <w:noProof/>
+                <w:webHidden/>
+              </w:rPr>
+              <w:fldChar w:fldCharType="end"/>
+            </w:r>
+          </w:hyperlink>
+        </w:p>
+        <w:p>
+          <w:pPr>
+            <w:pStyle w:val="TOC2"/>
+            <w:tabs>
+              <w:tab w:val="right" w:leader="dot" w:pos="8630"/>
+            </w:tabs>
+            <w:ind w:left="480" w:firstLineChars="100" w:firstLine="240"/>
+            <w:rPr>
+              <w:noProof/>
+              <w:kern w:val="2"/>
+              <w:sz w:val="21"/>
+              <w:szCs w:val="22"/>
+              <w:lang w:eastAsia="zh-CN"/>
+            </w:rPr>
+          </w:pPr>
+          <w:hyperlink w:anchor="_Toc57817800" w:history="1">
+            <w:r>
+              <w:rPr>
+                <w:rStyle w:val="ae"/>
+                <w:noProof/>
+              </w:rPr>
+              <w:t>3.3.4 Checkout procedure</w:t>
+            </w:r>
+            <w:r>
+              <w:rPr>
+                <w:noProof/>
+                <w:webHidden/>
+              </w:rPr>
+              <w:tab/>
+            </w:r>
+            <w:r>
+              <w:rPr>
+                <w:noProof/>
+                <w:webHidden/>
+              </w:rPr>
+              <w:fldChar w:fldCharType="begin"/>
+            </w:r>
+            <w:r>
+              <w:rPr>
+                <w:noProof/>
+                <w:webHidden/>
+              </w:rPr>
+              <w:instrText xml:space="preserve"> PAGEREF _Toc57817800 \h </w:instrText>
+            </w:r>
+            <w:r>
+              <w:rPr>
+                <w:noProof/>
+                <w:webHidden/>
+              </w:rPr>
+            </w:r>
+            <w:r>
+              <w:rPr>
+                <w:noProof/>
+                <w:webHidden/>
+              </w:rPr>
+              <w:fldChar w:fldCharType="separate"/>
+            </w:r>
+            <w:r>
+              <w:rPr>
+                <w:noProof/>
+                <w:webHidden/>
+              </w:rPr>
+              <w:t>11</w:t>
+            </w:r>
+            <w:r>
+              <w:rPr>
+                <w:noProof/>
+                <w:webHidden/>
+              </w:rPr>
+              <w:fldChar w:fldCharType="end"/>
+            </w:r>
+          </w:hyperlink>
+        </w:p>
+        <w:p>
+          <w:pPr>
+            <w:pStyle w:val="TOC2"/>
+            <w:tabs>
+              <w:tab w:val="right" w:leader="dot" w:pos="8630"/>
+            </w:tabs>
+            <w:ind w:left="480" w:firstLineChars="100" w:firstLine="240"/>
+            <w:rPr>
+              <w:noProof/>
+              <w:kern w:val="2"/>
+              <w:sz w:val="21"/>
+              <w:szCs w:val="22"/>
+              <w:lang w:eastAsia="zh-CN"/>
+            </w:rPr>
+          </w:pPr>
+          <w:hyperlink w:anchor="_Toc57817801" w:history="1">
+            <w:r>
+              <w:rPr>
+                <w:rStyle w:val="ae"/>
+                <w:noProof/>
+              </w:rPr>
+              <w:t>3.3.5 Authentication System</w:t>
+            </w:r>
+            <w:r>
+              <w:rPr>
+                <w:noProof/>
+                <w:webHidden/>
+              </w:rPr>
+              <w:tab/>
+            </w:r>
+            <w:r>
+              <w:rPr>
+                <w:noProof/>
+                <w:webHidden/>
+              </w:rPr>
+              <w:fldChar w:fldCharType="begin"/>
+            </w:r>
+            <w:r>
+              <w:rPr>
+                <w:noProof/>
+                <w:webHidden/>
+              </w:rPr>
+              <w:instrText xml:space="preserve"> PAGEREF _Toc57817801 \h </w:instrText>
+            </w:r>
+            <w:r>
+              <w:rPr>
+                <w:noProof/>
+                <w:webHidden/>
+              </w:rPr>
+            </w:r>
+            <w:r>
+              <w:rPr>
+                <w:noProof/>
+                <w:webHidden/>
+              </w:rPr>
+              <w:fldChar w:fldCharType="separate"/>
+            </w:r>
+            <w:r>
+              <w:rPr>
+                <w:noProof/>
+                <w:webHidden/>
+              </w:rPr>
+              <w:t>11</w:t>
+            </w:r>
+            <w:r>
+              <w:rPr>
+                <w:noProof/>
+                <w:webHidden/>
+              </w:rPr>
+              <w:fldChar w:fldCharType="end"/>
+            </w:r>
+          </w:hyperlink>
+        </w:p>
+        <w:p>
+          <w:pPr>
+            <w:pStyle w:val="TOC2"/>
+            <w:tabs>
+              <w:tab w:val="right" w:leader="dot" w:pos="8630"/>
+            </w:tabs>
+            <w:ind w:left="480" w:firstLineChars="100" w:firstLine="240"/>
+            <w:rPr>
+              <w:noProof/>
+              <w:kern w:val="2"/>
+              <w:sz w:val="21"/>
+              <w:szCs w:val="22"/>
+              <w:lang w:eastAsia="zh-CN"/>
+            </w:rPr>
+          </w:pPr>
+          <w:hyperlink w:anchor="_Toc57817802" w:history="1">
+            <w:r>
+              <w:rPr>
+                <w:rStyle w:val="ae"/>
+                <w:noProof/>
+              </w:rPr>
+              <w:t>3.3.6 History Orders System</w:t>
+            </w:r>
+            <w:r>
+              <w:rPr>
+                <w:noProof/>
+                <w:webHidden/>
+              </w:rPr>
+              <w:tab/>
+            </w:r>
+            <w:r>
+              <w:rPr>
+                <w:noProof/>
+                <w:webHidden/>
+              </w:rPr>
+              <w:fldChar w:fldCharType="begin"/>
+            </w:r>
+            <w:r>
+              <w:rPr>
+                <w:noProof/>
+                <w:webHidden/>
+              </w:rPr>
+              <w:instrText xml:space="preserve"> PAGEREF _Toc57817802 \h </w:instrText>
+            </w:r>
+            <w:r>
+              <w:rPr>
+                <w:noProof/>
+                <w:webHidden/>
+              </w:rPr>
+            </w:r>
+            <w:r>
+              <w:rPr>
+                <w:noProof/>
+                <w:webHidden/>
+              </w:rPr>
+              <w:fldChar w:fldCharType="separate"/>
+            </w:r>
+            <w:r>
+              <w:rPr>
+                <w:noProof/>
+                <w:webHidden/>
+              </w:rPr>
+              <w:t>12</w:t>
+            </w:r>
+            <w:r>
+              <w:rPr>
+                <w:noProof/>
+                <w:webHidden/>
+              </w:rPr>
+              <w:fldChar w:fldCharType="end"/>
+            </w:r>
+          </w:hyperlink>
+        </w:p>
+        <w:p>
+          <w:pPr>
+            <w:pStyle w:val="TOC2"/>
+            <w:tabs>
+              <w:tab w:val="right" w:leader="dot" w:pos="8630"/>
+            </w:tabs>
+            <w:ind w:left="480" w:firstLineChars="100" w:firstLine="240"/>
+            <w:rPr>
+              <w:noProof/>
+              <w:kern w:val="2"/>
+              <w:sz w:val="21"/>
+              <w:szCs w:val="22"/>
+              <w:lang w:eastAsia="zh-CN"/>
+            </w:rPr>
+          </w:pPr>
+          <w:hyperlink w:anchor="_Toc57817803" w:history="1">
+            <w:r>
+              <w:rPr>
+                <w:rStyle w:val="ae"/>
+                <w:noProof/>
+              </w:rPr>
+              <w:t>3.3.7 Refund System</w:t>
+            </w:r>
+            <w:r>
+              <w:rPr>
+                <w:noProof/>
+                <w:webHidden/>
+              </w:rPr>
+              <w:tab/>
+            </w:r>
+            <w:r>
+              <w:rPr>
+                <w:noProof/>
+                <w:webHidden/>
+              </w:rPr>
+              <w:fldChar w:fldCharType="begin"/>
+            </w:r>
+            <w:r>
+              <w:rPr>
+                <w:noProof/>
+                <w:webHidden/>
+              </w:rPr>
+              <w:instrText xml:space="preserve"> PAGEREF _Toc57817803 \h </w:instrText>
+            </w:r>
+            <w:r>
+              <w:rPr>
+                <w:noProof/>
+                <w:webHidden/>
+              </w:rPr>
+            </w:r>
+            <w:r>
+              <w:rPr>
+                <w:noProof/>
+                <w:webHidden/>
+              </w:rPr>
+              <w:fldChar w:fldCharType="separate"/>
+            </w:r>
+            <w:r>
+              <w:rPr>
+                <w:noProof/>
+                <w:webHidden/>
+              </w:rPr>
+              <w:t>12</w:t>
+            </w:r>
+            <w:r>
+              <w:rPr>
+                <w:noProof/>
+                <w:webHidden/>
+              </w:rPr>
+              <w:fldChar w:fldCharType="end"/>
+            </w:r>
+          </w:hyperlink>
+        </w:p>
+        <w:p>
+          <w:pPr>
+            <w:pStyle w:val="TOC2"/>
+            <w:tabs>
+              <w:tab w:val="right" w:leader="dot" w:pos="8630"/>
+            </w:tabs>
+            <w:ind w:left="480" w:firstLineChars="100" w:firstLine="240"/>
+            <w:rPr>
+              <w:noProof/>
+              <w:kern w:val="2"/>
+              <w:sz w:val="21"/>
+              <w:szCs w:val="22"/>
+              <w:lang w:eastAsia="zh-CN"/>
+            </w:rPr>
+          </w:pPr>
+          <w:hyperlink w:anchor="_Toc57817804" w:history="1">
+            <w:r>
+              <w:rPr>
+                <w:rStyle w:val="ae"/>
+                <w:noProof/>
+              </w:rPr>
+              <w:t>3.3.8 Statistics System</w:t>
+            </w:r>
+            <w:r>
+              <w:rPr>
+                <w:noProof/>
+                <w:webHidden/>
+              </w:rPr>
+              <w:tab/>
+            </w:r>
+            <w:r>
+              <w:rPr>
+                <w:noProof/>
+                <w:webHidden/>
+              </w:rPr>
+              <w:fldChar w:fldCharType="begin"/>
+            </w:r>
+            <w:r>
+              <w:rPr>
+                <w:noProof/>
+                <w:webHidden/>
+              </w:rPr>
+              <w:instrText xml:space="preserve"> PAGEREF _Toc57817804 \h </w:instrText>
+            </w:r>
+            <w:r>
+              <w:rPr>
+                <w:noProof/>
+                <w:webHidden/>
+              </w:rPr>
+            </w:r>
+            <w:r>
+              <w:rPr>
+                <w:noProof/>
+                <w:webHidden/>
+              </w:rPr>
+              <w:fldChar w:fldCharType="separate"/>
+            </w:r>
+            <w:r>
+              <w:rPr>
+                <w:noProof/>
+                <w:webHidden/>
+              </w:rPr>
+              <w:t>12</w:t>
             </w:r>
             <w:r>
               <w:rPr>
@@ -1365,13 +2623,13 @@
               <w:lang w:eastAsia="zh-CN"/>
             </w:rPr>
           </w:pPr>
-          <w:hyperlink w:anchor="_Toc57765869" w:history="1">
+          <w:hyperlink w:anchor="_Toc57817805" w:history="1">
             <w:r>
               <w:rPr>
                 <w:rStyle w:val="ae"/>
                 <w:noProof/>
               </w:rPr>
-              <w:t>3.1.3 Software interfaces</w:t>
+              <w:t>3.4 Functional requirements</w:t>
             </w:r>
             <w:r>
               <w:rPr>
@@ -1392,7 +2650,7 @@
                 <w:noProof/>
                 <w:webHidden/>
               </w:rPr>
-              <w:instrText xml:space="preserve"> PAGEREF _Toc57765869 \h </w:instrText>
+              <w:instrText xml:space="preserve"> PAGEREF _Toc57817805 \h </w:instrText>
             </w:r>
             <w:r>
               <w:rPr>
@@ -1412,7 +2670,359 @@
                 <w:noProof/>
                 <w:webHidden/>
               </w:rPr>
-              <w:t>8</w:t>
+              <w:t>12</w:t>
+            </w:r>
+            <w:r>
+              <w:rPr>
+                <w:noProof/>
+                <w:webHidden/>
+              </w:rPr>
+              <w:fldChar w:fldCharType="end"/>
+            </w:r>
+          </w:hyperlink>
+        </w:p>
+        <w:p>
+          <w:pPr>
+            <w:pStyle w:val="TOC2"/>
+            <w:tabs>
+              <w:tab w:val="right" w:leader="dot" w:pos="8630"/>
+            </w:tabs>
+            <w:ind w:left="480" w:firstLineChars="100" w:firstLine="240"/>
+            <w:rPr>
+              <w:noProof/>
+              <w:kern w:val="2"/>
+              <w:sz w:val="21"/>
+              <w:szCs w:val="22"/>
+              <w:lang w:eastAsia="zh-CN"/>
+            </w:rPr>
+          </w:pPr>
+          <w:hyperlink w:anchor="_Toc57817806" w:history="1">
+            <w:r>
+              <w:rPr>
+                <w:rStyle w:val="ae"/>
+                <w:noProof/>
+              </w:rPr>
+              <w:t xml:space="preserve">3.4.1 </w:t>
+            </w:r>
+            <w:r>
+              <w:rPr>
+                <w:rStyle w:val="ae"/>
+                <w:noProof/>
+                <w:lang w:eastAsia="zh-CN"/>
+              </w:rPr>
+              <w:t>Uses</w:t>
+            </w:r>
+            <w:r>
+              <w:rPr>
+                <w:rStyle w:val="ae"/>
+                <w:noProof/>
+              </w:rPr>
+              <w:t xml:space="preserve"> Cases</w:t>
+            </w:r>
+            <w:r>
+              <w:rPr>
+                <w:noProof/>
+                <w:webHidden/>
+              </w:rPr>
+              <w:tab/>
+            </w:r>
+            <w:r>
+              <w:rPr>
+                <w:noProof/>
+                <w:webHidden/>
+              </w:rPr>
+              <w:fldChar w:fldCharType="begin"/>
+            </w:r>
+            <w:r>
+              <w:rPr>
+                <w:noProof/>
+                <w:webHidden/>
+              </w:rPr>
+              <w:instrText xml:space="preserve"> PAGEREF _Toc57817806 \h </w:instrText>
+            </w:r>
+            <w:r>
+              <w:rPr>
+                <w:noProof/>
+                <w:webHidden/>
+              </w:rPr>
+            </w:r>
+            <w:r>
+              <w:rPr>
+                <w:noProof/>
+                <w:webHidden/>
+              </w:rPr>
+              <w:fldChar w:fldCharType="separate"/>
+            </w:r>
+            <w:r>
+              <w:rPr>
+                <w:noProof/>
+                <w:webHidden/>
+              </w:rPr>
+              <w:t>12</w:t>
+            </w:r>
+            <w:r>
+              <w:rPr>
+                <w:noProof/>
+                <w:webHidden/>
+              </w:rPr>
+              <w:fldChar w:fldCharType="end"/>
+            </w:r>
+          </w:hyperlink>
+        </w:p>
+        <w:p>
+          <w:pPr>
+            <w:pStyle w:val="TOC2"/>
+            <w:tabs>
+              <w:tab w:val="right" w:leader="dot" w:pos="8630"/>
+            </w:tabs>
+            <w:ind w:left="480" w:firstLineChars="100" w:firstLine="240"/>
+            <w:rPr>
+              <w:noProof/>
+              <w:kern w:val="2"/>
+              <w:sz w:val="21"/>
+              <w:szCs w:val="22"/>
+              <w:lang w:eastAsia="zh-CN"/>
+            </w:rPr>
+          </w:pPr>
+          <w:hyperlink w:anchor="_Toc57817807" w:history="1">
+            <w:r>
+              <w:rPr>
+                <w:rStyle w:val="ae"/>
+                <w:noProof/>
+              </w:rPr>
+              <w:t xml:space="preserve">3.4.2 </w:t>
+            </w:r>
+            <w:r>
+              <w:rPr>
+                <w:rStyle w:val="ae"/>
+                <w:noProof/>
+                <w:lang w:eastAsia="zh-CN"/>
+              </w:rPr>
+              <w:t>Class</w:t>
+            </w:r>
+            <w:r>
+              <w:rPr>
+                <w:rStyle w:val="ae"/>
+                <w:noProof/>
+              </w:rPr>
+              <w:t xml:space="preserve"> Diagram</w:t>
+            </w:r>
+            <w:r>
+              <w:rPr>
+                <w:noProof/>
+                <w:webHidden/>
+              </w:rPr>
+              <w:tab/>
+            </w:r>
+            <w:r>
+              <w:rPr>
+                <w:noProof/>
+                <w:webHidden/>
+              </w:rPr>
+              <w:fldChar w:fldCharType="begin"/>
+            </w:r>
+            <w:r>
+              <w:rPr>
+                <w:noProof/>
+                <w:webHidden/>
+              </w:rPr>
+              <w:instrText xml:space="preserve"> PAGEREF _Toc57817807 \h </w:instrText>
+            </w:r>
+            <w:r>
+              <w:rPr>
+                <w:noProof/>
+                <w:webHidden/>
+              </w:rPr>
+            </w:r>
+            <w:r>
+              <w:rPr>
+                <w:noProof/>
+                <w:webHidden/>
+              </w:rPr>
+              <w:fldChar w:fldCharType="separate"/>
+            </w:r>
+            <w:r>
+              <w:rPr>
+                <w:noProof/>
+                <w:webHidden/>
+              </w:rPr>
+              <w:t>16</w:t>
+            </w:r>
+            <w:r>
+              <w:rPr>
+                <w:noProof/>
+                <w:webHidden/>
+              </w:rPr>
+              <w:fldChar w:fldCharType="end"/>
+            </w:r>
+          </w:hyperlink>
+        </w:p>
+        <w:p>
+          <w:pPr>
+            <w:pStyle w:val="TOC2"/>
+            <w:tabs>
+              <w:tab w:val="right" w:leader="dot" w:pos="8630"/>
+            </w:tabs>
+            <w:ind w:left="480" w:firstLineChars="100" w:firstLine="240"/>
+            <w:rPr>
+              <w:noProof/>
+              <w:kern w:val="2"/>
+              <w:sz w:val="21"/>
+              <w:szCs w:val="22"/>
+              <w:lang w:eastAsia="zh-CN"/>
+            </w:rPr>
+          </w:pPr>
+          <w:hyperlink w:anchor="_Toc57817808" w:history="1">
+            <w:r>
+              <w:rPr>
+                <w:rStyle w:val="ae"/>
+                <w:noProof/>
+              </w:rPr>
+              <w:t xml:space="preserve">3.4.3 </w:t>
+            </w:r>
+            <w:r>
+              <w:rPr>
+                <w:rStyle w:val="ae"/>
+                <w:noProof/>
+                <w:lang w:eastAsia="zh-CN"/>
+              </w:rPr>
+              <w:t>User</w:t>
+            </w:r>
+            <w:r>
+              <w:rPr>
+                <w:rStyle w:val="ae"/>
+                <w:noProof/>
+              </w:rPr>
+              <w:t xml:space="preserve"> Mode</w:t>
+            </w:r>
+            <w:r>
+              <w:rPr>
+                <w:noProof/>
+                <w:webHidden/>
+              </w:rPr>
+              <w:tab/>
+            </w:r>
+            <w:r>
+              <w:rPr>
+                <w:noProof/>
+                <w:webHidden/>
+              </w:rPr>
+              <w:fldChar w:fldCharType="begin"/>
+            </w:r>
+            <w:r>
+              <w:rPr>
+                <w:noProof/>
+                <w:webHidden/>
+              </w:rPr>
+              <w:instrText xml:space="preserve"> PAGEREF _Toc57817808 \h </w:instrText>
+            </w:r>
+            <w:r>
+              <w:rPr>
+                <w:noProof/>
+                <w:webHidden/>
+              </w:rPr>
+            </w:r>
+            <w:r>
+              <w:rPr>
+                <w:noProof/>
+                <w:webHidden/>
+              </w:rPr>
+              <w:fldChar w:fldCharType="separate"/>
+            </w:r>
+            <w:r>
+              <w:rPr>
+                <w:noProof/>
+                <w:webHidden/>
+              </w:rPr>
+              <w:t>19</w:t>
+            </w:r>
+            <w:r>
+              <w:rPr>
+                <w:noProof/>
+                <w:webHidden/>
+              </w:rPr>
+              <w:fldChar w:fldCharType="end"/>
+            </w:r>
+          </w:hyperlink>
+        </w:p>
+        <w:p>
+          <w:pPr>
+            <w:pStyle w:val="TOC2"/>
+            <w:tabs>
+              <w:tab w:val="right" w:leader="dot" w:pos="8630"/>
+            </w:tabs>
+            <w:ind w:left="480" w:firstLineChars="100" w:firstLine="240"/>
+            <w:rPr>
+              <w:noProof/>
+              <w:kern w:val="2"/>
+              <w:sz w:val="21"/>
+              <w:szCs w:val="22"/>
+              <w:lang w:eastAsia="zh-CN"/>
+            </w:rPr>
+          </w:pPr>
+          <w:hyperlink w:anchor="_Toc57817809" w:history="1">
+            <w:r>
+              <w:rPr>
+                <w:rStyle w:val="ae"/>
+                <w:noProof/>
+              </w:rPr>
+              <w:t xml:space="preserve">3.4.4 </w:t>
+            </w:r>
+            <w:r>
+              <w:rPr>
+                <w:rStyle w:val="ae"/>
+                <w:noProof/>
+                <w:lang w:eastAsia="zh-CN"/>
+              </w:rPr>
+              <w:t xml:space="preserve">Manager </w:t>
+            </w:r>
+            <w:r>
+              <w:rPr>
+                <w:rStyle w:val="ae"/>
+                <w:noProof/>
+              </w:rPr>
+              <w:t>Mode</w:t>
+            </w:r>
+            <w:r>
+              <w:rPr>
+                <w:noProof/>
+                <w:webHidden/>
+              </w:rPr>
+              <w:tab/>
+            </w:r>
+            <w:r>
+              <w:rPr>
+                <w:noProof/>
+                <w:webHidden/>
+              </w:rPr>
+              <w:fldChar w:fldCharType="begin"/>
+            </w:r>
+            <w:r>
+              <w:rPr>
+                <w:noProof/>
+                <w:webHidden/>
+              </w:rPr>
+              <w:instrText xml:space="preserve"> PAGEREF _Toc57817809 \h </w:instrText>
+            </w:r>
+            <w:r>
+              <w:rPr>
+                <w:noProof/>
+                <w:webHidden/>
+              </w:rPr>
+            </w:r>
+            <w:r>
+              <w:rPr>
+                <w:noProof/>
+                <w:webHidden/>
+              </w:rPr>
+              <w:fldChar w:fldCharType="separate"/>
+            </w:r>
+            <w:r>
+              <w:rPr>
+                <w:noProof/>
+                <w:webHidden/>
+              </w:rPr>
+              <w:t>42</w:t>
             </w:r>
             <w:r>
               <w:rPr>
@@ -1438,13 +3048,13 @@
               <w:lang w:eastAsia="zh-CN"/>
             </w:rPr>
           </w:pPr>
-          <w:hyperlink w:anchor="_Toc57765870" w:history="1">
+          <w:hyperlink w:anchor="_Toc57817810" w:history="1">
             <w:r>
               <w:rPr>
                 <w:rStyle w:val="ae"/>
                 <w:noProof/>
               </w:rPr>
-              <w:t>3.1.4 Communications interfaces</w:t>
+              <w:t>3.5 Performance requirements</w:t>
             </w:r>
             <w:r>
               <w:rPr>
@@ -1465,7 +3075,7 @@
                 <w:noProof/>
                 <w:webHidden/>
               </w:rPr>
-              <w:instrText xml:space="preserve"> PAGEREF _Toc57765870 \h </w:instrText>
+              <w:instrText xml:space="preserve"> PAGEREF _Toc57817810 \h </w:instrText>
             </w:r>
             <w:r>
               <w:rPr>
@@ -1485,7 +3095,7 @@
                 <w:noProof/>
                 <w:webHidden/>
               </w:rPr>
-              <w:t>8</w:t>
+              <w:t>59</w:t>
             </w:r>
             <w:r>
               <w:rPr>
@@ -1511,13 +3121,13 @@
               <w:lang w:eastAsia="zh-CN"/>
             </w:rPr>
           </w:pPr>
-          <w:hyperlink w:anchor="_Toc57765871" w:history="1">
+          <w:hyperlink w:anchor="_Toc57817811" w:history="1">
             <w:r>
               <w:rPr>
                 <w:rStyle w:val="ae"/>
                 <w:noProof/>
               </w:rPr>
-              <w:t>3.2 Entity Class Data Structure</w:t>
+              <w:t>3.6 Safety Requirements</w:t>
             </w:r>
             <w:r>
               <w:rPr>
@@ -1538,7 +3148,7 @@
                 <w:noProof/>
                 <w:webHidden/>
               </w:rPr>
-              <w:instrText xml:space="preserve"> PAGEREF _Toc57765871 \h </w:instrText>
+              <w:instrText xml:space="preserve"> PAGEREF _Toc57817811 \h </w:instrText>
             </w:r>
             <w:r>
               <w:rPr>
@@ -1558,7 +3168,7 @@
                 <w:noProof/>
                 <w:webHidden/>
               </w:rPr>
-              <w:t>8</w:t>
+              <w:t>59</w:t>
             </w:r>
             <w:r>
               <w:rPr>
@@ -1584,13 +3194,13 @@
               <w:lang w:eastAsia="zh-CN"/>
             </w:rPr>
           </w:pPr>
-          <w:hyperlink w:anchor="_Toc57765872" w:history="1">
+          <w:hyperlink w:anchor="_Toc57817812" w:history="1">
             <w:r>
               <w:rPr>
                 <w:rStyle w:val="ae"/>
                 <w:noProof/>
               </w:rPr>
-              <w:t>3.3 System</w:t>
+              <w:t>3.7 Security Requirements</w:t>
             </w:r>
             <w:r>
               <w:rPr>
@@ -1611,7 +3221,7 @@
                 <w:noProof/>
                 <w:webHidden/>
               </w:rPr>
-              <w:instrText xml:space="preserve"> PAGEREF _Toc57765872 \h </w:instrText>
+              <w:instrText xml:space="preserve"> PAGEREF _Toc57817812 \h </w:instrText>
             </w:r>
             <w:r>
               <w:rPr>
@@ -1631,7 +3241,7 @@
                 <w:noProof/>
                 <w:webHidden/>
               </w:rPr>
-              <w:t>9</w:t>
+              <w:t>60</w:t>
             </w:r>
             <w:r>
               <w:rPr>
@@ -1657,13 +3267,13 @@
               <w:lang w:eastAsia="zh-CN"/>
             </w:rPr>
           </w:pPr>
-          <w:hyperlink w:anchor="_Toc57765873" w:history="1">
+          <w:hyperlink w:anchor="_Toc57817813" w:history="1">
             <w:r>
               <w:rPr>
                 <w:rStyle w:val="ae"/>
                 <w:noProof/>
               </w:rPr>
-              <w:t>3.3.1 Browse Shows</w:t>
+              <w:t>3.8 Software system attributes</w:t>
             </w:r>
             <w:r>
               <w:rPr>
@@ -1684,7 +3294,7 @@
                 <w:noProof/>
                 <w:webHidden/>
               </w:rPr>
-              <w:instrText xml:space="preserve"> PAGEREF _Toc57765873 \h </w:instrText>
+              <w:instrText xml:space="preserve"> PAGEREF _Toc57817813 \h </w:instrText>
             </w:r>
             <w:r>
               <w:rPr>
@@ -1704,7 +3314,7 @@
                 <w:noProof/>
                 <w:webHidden/>
               </w:rPr>
-              <w:t>9</w:t>
+              <w:t>60</w:t>
             </w:r>
             <w:r>
               <w:rPr>
@@ -1730,13 +3340,13 @@
               <w:lang w:eastAsia="zh-CN"/>
             </w:rPr>
           </w:pPr>
-          <w:hyperlink w:anchor="_Toc57765874" w:history="1">
+          <w:hyperlink w:anchor="_Toc57817814" w:history="1">
             <w:r>
               <w:rPr>
                 <w:rStyle w:val="ae"/>
                 <w:noProof/>
               </w:rPr>
-              <w:t>3.3.2 Search Shows</w:t>
+              <w:t>3.9 Other requirements</w:t>
             </w:r>
             <w:r>
               <w:rPr>
@@ -1757,7 +3367,7 @@
                 <w:noProof/>
                 <w:webHidden/>
               </w:rPr>
-              <w:instrText xml:space="preserve"> PAGEREF _Toc57765874 \h </w:instrText>
+              <w:instrText xml:space="preserve"> PAGEREF _Toc57817814 \h </w:instrText>
             </w:r>
             <w:r>
               <w:rPr>
@@ -1777,1322 +3387,7 @@
                 <w:noProof/>
                 <w:webHidden/>
               </w:rPr>
-              <w:t>10</w:t>
-            </w:r>
-            <w:r>
-              <w:rPr>
-                <w:noProof/>
-                <w:webHidden/>
-              </w:rPr>
-              <w:fldChar w:fldCharType="end"/>
-            </w:r>
-          </w:hyperlink>
-        </w:p>
-        <w:p>
-          <w:pPr>
-            <w:pStyle w:val="TOC2"/>
-            <w:tabs>
-              <w:tab w:val="right" w:leader="dot" w:pos="8630"/>
-            </w:tabs>
-            <w:ind w:left="480"/>
-            <w:rPr>
-              <w:noProof/>
-              <w:kern w:val="2"/>
-              <w:sz w:val="21"/>
-              <w:szCs w:val="22"/>
-              <w:lang w:eastAsia="zh-CN"/>
-            </w:rPr>
-          </w:pPr>
-          <w:hyperlink w:anchor="_Toc57765875" w:history="1">
-            <w:r>
-              <w:rPr>
-                <w:rStyle w:val="ae"/>
-                <w:noProof/>
-              </w:rPr>
-              <w:t>3.3.3 Create, Update and Destroy (CRUD) Functionality</w:t>
-            </w:r>
-            <w:r>
-              <w:rPr>
-                <w:noProof/>
-                <w:webHidden/>
-              </w:rPr>
-              <w:tab/>
-            </w:r>
-            <w:r>
-              <w:rPr>
-                <w:noProof/>
-                <w:webHidden/>
-              </w:rPr>
-              <w:fldChar w:fldCharType="begin"/>
-            </w:r>
-            <w:r>
-              <w:rPr>
-                <w:noProof/>
-                <w:webHidden/>
-              </w:rPr>
-              <w:instrText xml:space="preserve"> PAGEREF _Toc57765875 \h </w:instrText>
-            </w:r>
-            <w:r>
-              <w:rPr>
-                <w:noProof/>
-                <w:webHidden/>
-              </w:rPr>
-            </w:r>
-            <w:r>
-              <w:rPr>
-                <w:noProof/>
-                <w:webHidden/>
-              </w:rPr>
-              <w:fldChar w:fldCharType="separate"/>
-            </w:r>
-            <w:r>
-              <w:rPr>
-                <w:noProof/>
-                <w:webHidden/>
-              </w:rPr>
-              <w:t>10</w:t>
-            </w:r>
-            <w:r>
-              <w:rPr>
-                <w:noProof/>
-                <w:webHidden/>
-              </w:rPr>
-              <w:fldChar w:fldCharType="end"/>
-            </w:r>
-          </w:hyperlink>
-        </w:p>
-        <w:p>
-          <w:pPr>
-            <w:pStyle w:val="TOC2"/>
-            <w:tabs>
-              <w:tab w:val="right" w:leader="dot" w:pos="8630"/>
-            </w:tabs>
-            <w:ind w:left="480"/>
-            <w:rPr>
-              <w:noProof/>
-              <w:kern w:val="2"/>
-              <w:sz w:val="21"/>
-              <w:szCs w:val="22"/>
-              <w:lang w:eastAsia="zh-CN"/>
-            </w:rPr>
-          </w:pPr>
-          <w:hyperlink w:anchor="_Toc57765876" w:history="1">
-            <w:r>
-              <w:rPr>
-                <w:rStyle w:val="ae"/>
-                <w:noProof/>
-              </w:rPr>
-              <w:t>3.3.4 Checkout procedure</w:t>
-            </w:r>
-            <w:r>
-              <w:rPr>
-                <w:noProof/>
-                <w:webHidden/>
-              </w:rPr>
-              <w:tab/>
-            </w:r>
-            <w:r>
-              <w:rPr>
-                <w:noProof/>
-                <w:webHidden/>
-              </w:rPr>
-              <w:fldChar w:fldCharType="begin"/>
-            </w:r>
-            <w:r>
-              <w:rPr>
-                <w:noProof/>
-                <w:webHidden/>
-              </w:rPr>
-              <w:instrText xml:space="preserve"> PAGEREF _Toc57765876 \h </w:instrText>
-            </w:r>
-            <w:r>
-              <w:rPr>
-                <w:noProof/>
-                <w:webHidden/>
-              </w:rPr>
-            </w:r>
-            <w:r>
-              <w:rPr>
-                <w:noProof/>
-                <w:webHidden/>
-              </w:rPr>
-              <w:fldChar w:fldCharType="separate"/>
-            </w:r>
-            <w:r>
-              <w:rPr>
-                <w:noProof/>
-                <w:webHidden/>
-              </w:rPr>
-              <w:t>10</w:t>
-            </w:r>
-            <w:r>
-              <w:rPr>
-                <w:noProof/>
-                <w:webHidden/>
-              </w:rPr>
-              <w:fldChar w:fldCharType="end"/>
-            </w:r>
-          </w:hyperlink>
-        </w:p>
-        <w:p>
-          <w:pPr>
-            <w:pStyle w:val="TOC2"/>
-            <w:tabs>
-              <w:tab w:val="right" w:leader="dot" w:pos="8630"/>
-            </w:tabs>
-            <w:ind w:left="480"/>
-            <w:rPr>
-              <w:noProof/>
-              <w:kern w:val="2"/>
-              <w:sz w:val="21"/>
-              <w:szCs w:val="22"/>
-              <w:lang w:eastAsia="zh-CN"/>
-            </w:rPr>
-          </w:pPr>
-          <w:hyperlink w:anchor="_Toc57765877" w:history="1">
-            <w:r>
-              <w:rPr>
-                <w:rStyle w:val="ae"/>
-                <w:noProof/>
-              </w:rPr>
-              <w:t>3.3.5 Authentication System</w:t>
-            </w:r>
-            <w:r>
-              <w:rPr>
-                <w:noProof/>
-                <w:webHidden/>
-              </w:rPr>
-              <w:tab/>
-            </w:r>
-            <w:r>
-              <w:rPr>
-                <w:noProof/>
-                <w:webHidden/>
-              </w:rPr>
-              <w:fldChar w:fldCharType="begin"/>
-            </w:r>
-            <w:r>
-              <w:rPr>
-                <w:noProof/>
-                <w:webHidden/>
-              </w:rPr>
-              <w:instrText xml:space="preserve"> PAGEREF _Toc57765877 \h </w:instrText>
-            </w:r>
-            <w:r>
-              <w:rPr>
-                <w:noProof/>
-                <w:webHidden/>
-              </w:rPr>
-            </w:r>
-            <w:r>
-              <w:rPr>
-                <w:noProof/>
-                <w:webHidden/>
-              </w:rPr>
-              <w:fldChar w:fldCharType="separate"/>
-            </w:r>
-            <w:r>
-              <w:rPr>
-                <w:noProof/>
-                <w:webHidden/>
-              </w:rPr>
-              <w:t>10</w:t>
-            </w:r>
-            <w:r>
-              <w:rPr>
-                <w:noProof/>
-                <w:webHidden/>
-              </w:rPr>
-              <w:fldChar w:fldCharType="end"/>
-            </w:r>
-          </w:hyperlink>
-        </w:p>
-        <w:p>
-          <w:pPr>
-            <w:pStyle w:val="TOC2"/>
-            <w:tabs>
-              <w:tab w:val="right" w:leader="dot" w:pos="8630"/>
-            </w:tabs>
-            <w:ind w:left="480"/>
-            <w:rPr>
-              <w:noProof/>
-              <w:kern w:val="2"/>
-              <w:sz w:val="21"/>
-              <w:szCs w:val="22"/>
-              <w:lang w:eastAsia="zh-CN"/>
-            </w:rPr>
-          </w:pPr>
-          <w:hyperlink w:anchor="_Toc57765878" w:history="1">
-            <w:r>
-              <w:rPr>
-                <w:rStyle w:val="ae"/>
-                <w:noProof/>
-              </w:rPr>
-              <w:t>3.3.6 History Orders System</w:t>
-            </w:r>
-            <w:r>
-              <w:rPr>
-                <w:noProof/>
-                <w:webHidden/>
-              </w:rPr>
-              <w:tab/>
-            </w:r>
-            <w:r>
-              <w:rPr>
-                <w:noProof/>
-                <w:webHidden/>
-              </w:rPr>
-              <w:fldChar w:fldCharType="begin"/>
-            </w:r>
-            <w:r>
-              <w:rPr>
-                <w:noProof/>
-                <w:webHidden/>
-              </w:rPr>
-              <w:instrText xml:space="preserve"> PAGEREF _Toc57765878 \h </w:instrText>
-            </w:r>
-            <w:r>
-              <w:rPr>
-                <w:noProof/>
-                <w:webHidden/>
-              </w:rPr>
-            </w:r>
-            <w:r>
-              <w:rPr>
-                <w:noProof/>
-                <w:webHidden/>
-              </w:rPr>
-              <w:fldChar w:fldCharType="separate"/>
-            </w:r>
-            <w:r>
-              <w:rPr>
-                <w:noProof/>
-                <w:webHidden/>
-              </w:rPr>
-              <w:t>11</w:t>
-            </w:r>
-            <w:r>
-              <w:rPr>
-                <w:noProof/>
-                <w:webHidden/>
-              </w:rPr>
-              <w:fldChar w:fldCharType="end"/>
-            </w:r>
-          </w:hyperlink>
-        </w:p>
-        <w:p>
-          <w:pPr>
-            <w:pStyle w:val="TOC2"/>
-            <w:tabs>
-              <w:tab w:val="right" w:leader="dot" w:pos="8630"/>
-            </w:tabs>
-            <w:ind w:left="480"/>
-            <w:rPr>
-              <w:noProof/>
-              <w:kern w:val="2"/>
-              <w:sz w:val="21"/>
-              <w:szCs w:val="22"/>
-              <w:lang w:eastAsia="zh-CN"/>
-            </w:rPr>
-          </w:pPr>
-          <w:hyperlink w:anchor="_Toc57765879" w:history="1">
-            <w:r>
-              <w:rPr>
-                <w:rStyle w:val="ae"/>
-                <w:noProof/>
-              </w:rPr>
-              <w:t>3.3.7 Refund System</w:t>
-            </w:r>
-            <w:r>
-              <w:rPr>
-                <w:noProof/>
-                <w:webHidden/>
-              </w:rPr>
-              <w:tab/>
-            </w:r>
-            <w:r>
-              <w:rPr>
-                <w:noProof/>
-                <w:webHidden/>
-              </w:rPr>
-              <w:fldChar w:fldCharType="begin"/>
-            </w:r>
-            <w:r>
-              <w:rPr>
-                <w:noProof/>
-                <w:webHidden/>
-              </w:rPr>
-              <w:instrText xml:space="preserve"> PAGEREF _Toc57765879 \h </w:instrText>
-            </w:r>
-            <w:r>
-              <w:rPr>
-                <w:noProof/>
-                <w:webHidden/>
-              </w:rPr>
-            </w:r>
-            <w:r>
-              <w:rPr>
-                <w:noProof/>
-                <w:webHidden/>
-              </w:rPr>
-              <w:fldChar w:fldCharType="separate"/>
-            </w:r>
-            <w:r>
-              <w:rPr>
-                <w:noProof/>
-                <w:webHidden/>
-              </w:rPr>
-              <w:t>11</w:t>
-            </w:r>
-            <w:r>
-              <w:rPr>
-                <w:noProof/>
-                <w:webHidden/>
-              </w:rPr>
-              <w:fldChar w:fldCharType="end"/>
-            </w:r>
-          </w:hyperlink>
-        </w:p>
-        <w:p>
-          <w:pPr>
-            <w:pStyle w:val="TOC2"/>
-            <w:tabs>
-              <w:tab w:val="right" w:leader="dot" w:pos="8630"/>
-            </w:tabs>
-            <w:ind w:left="480"/>
-            <w:rPr>
-              <w:noProof/>
-              <w:kern w:val="2"/>
-              <w:sz w:val="21"/>
-              <w:szCs w:val="22"/>
-              <w:lang w:eastAsia="zh-CN"/>
-            </w:rPr>
-          </w:pPr>
-          <w:hyperlink w:anchor="_Toc57765880" w:history="1">
-            <w:r>
-              <w:rPr>
-                <w:rStyle w:val="ae"/>
-                <w:noProof/>
-              </w:rPr>
-              <w:t>3.3.8 Statistics System</w:t>
-            </w:r>
-            <w:r>
-              <w:rPr>
-                <w:noProof/>
-                <w:webHidden/>
-              </w:rPr>
-              <w:tab/>
-            </w:r>
-            <w:r>
-              <w:rPr>
-                <w:noProof/>
-                <w:webHidden/>
-              </w:rPr>
-              <w:fldChar w:fldCharType="begin"/>
-            </w:r>
-            <w:r>
-              <w:rPr>
-                <w:noProof/>
-                <w:webHidden/>
-              </w:rPr>
-              <w:instrText xml:space="preserve"> PAGEREF _Toc57765880 \h </w:instrText>
-            </w:r>
-            <w:r>
-              <w:rPr>
-                <w:noProof/>
-                <w:webHidden/>
-              </w:rPr>
-            </w:r>
-            <w:r>
-              <w:rPr>
-                <w:noProof/>
-                <w:webHidden/>
-              </w:rPr>
-              <w:fldChar w:fldCharType="separate"/>
-            </w:r>
-            <w:r>
-              <w:rPr>
-                <w:noProof/>
-                <w:webHidden/>
-              </w:rPr>
-              <w:t>11</w:t>
-            </w:r>
-            <w:r>
-              <w:rPr>
-                <w:noProof/>
-                <w:webHidden/>
-              </w:rPr>
-              <w:fldChar w:fldCharType="end"/>
-            </w:r>
-          </w:hyperlink>
-        </w:p>
-        <w:p>
-          <w:pPr>
-            <w:pStyle w:val="TOC2"/>
-            <w:tabs>
-              <w:tab w:val="right" w:leader="dot" w:pos="8630"/>
-            </w:tabs>
-            <w:ind w:left="480"/>
-            <w:rPr>
-              <w:noProof/>
-              <w:kern w:val="2"/>
-              <w:sz w:val="21"/>
-              <w:szCs w:val="22"/>
-              <w:lang w:eastAsia="zh-CN"/>
-            </w:rPr>
-          </w:pPr>
-          <w:hyperlink w:anchor="_Toc57765881" w:history="1">
-            <w:r>
-              <w:rPr>
-                <w:rStyle w:val="ae"/>
-                <w:noProof/>
-              </w:rPr>
-              <w:t>3.4 Functional requirements</w:t>
-            </w:r>
-            <w:r>
-              <w:rPr>
-                <w:noProof/>
-                <w:webHidden/>
-              </w:rPr>
-              <w:tab/>
-            </w:r>
-            <w:r>
-              <w:rPr>
-                <w:noProof/>
-                <w:webHidden/>
-              </w:rPr>
-              <w:fldChar w:fldCharType="begin"/>
-            </w:r>
-            <w:r>
-              <w:rPr>
-                <w:noProof/>
-                <w:webHidden/>
-              </w:rPr>
-              <w:instrText xml:space="preserve"> PAGEREF _Toc57765881 \h </w:instrText>
-            </w:r>
-            <w:r>
-              <w:rPr>
-                <w:noProof/>
-                <w:webHidden/>
-              </w:rPr>
-            </w:r>
-            <w:r>
-              <w:rPr>
-                <w:noProof/>
-                <w:webHidden/>
-              </w:rPr>
-              <w:fldChar w:fldCharType="separate"/>
-            </w:r>
-            <w:r>
-              <w:rPr>
-                <w:noProof/>
-                <w:webHidden/>
-              </w:rPr>
-              <w:t>11</w:t>
-            </w:r>
-            <w:r>
-              <w:rPr>
-                <w:noProof/>
-                <w:webHidden/>
-              </w:rPr>
-              <w:fldChar w:fldCharType="end"/>
-            </w:r>
-          </w:hyperlink>
-        </w:p>
-        <w:p>
-          <w:pPr>
-            <w:pStyle w:val="TOC2"/>
-            <w:tabs>
-              <w:tab w:val="right" w:leader="dot" w:pos="8630"/>
-            </w:tabs>
-            <w:ind w:left="480"/>
-            <w:rPr>
-              <w:noProof/>
-              <w:kern w:val="2"/>
-              <w:sz w:val="21"/>
-              <w:szCs w:val="22"/>
-              <w:lang w:eastAsia="zh-CN"/>
-            </w:rPr>
-          </w:pPr>
-          <w:hyperlink w:anchor="_Toc57765882" w:history="1">
-            <w:r>
-              <w:rPr>
-                <w:rStyle w:val="ae"/>
-                <w:noProof/>
-              </w:rPr>
-              <w:t xml:space="preserve">3.4.1 </w:t>
-            </w:r>
-            <w:r>
-              <w:rPr>
-                <w:rStyle w:val="ae"/>
-                <w:noProof/>
-                <w:lang w:eastAsia="zh-CN"/>
-              </w:rPr>
-              <w:t>User</w:t>
-            </w:r>
-            <w:r>
-              <w:rPr>
-                <w:rStyle w:val="ae"/>
-                <w:noProof/>
-              </w:rPr>
-              <w:t xml:space="preserve"> </w:t>
-            </w:r>
-            <w:r>
-              <w:rPr>
-                <w:rStyle w:val="ae"/>
-                <w:noProof/>
-              </w:rPr>
-              <w:t>C</w:t>
-            </w:r>
-            <w:r>
-              <w:rPr>
-                <w:rStyle w:val="ae"/>
-                <w:noProof/>
-              </w:rPr>
-              <w:t>ases</w:t>
-            </w:r>
-            <w:r>
-              <w:rPr>
-                <w:noProof/>
-                <w:webHidden/>
-              </w:rPr>
-              <w:tab/>
-            </w:r>
-            <w:r>
-              <w:rPr>
-                <w:noProof/>
-                <w:webHidden/>
-              </w:rPr>
-              <w:fldChar w:fldCharType="begin"/>
-            </w:r>
-            <w:r>
-              <w:rPr>
-                <w:noProof/>
-                <w:webHidden/>
-              </w:rPr>
-              <w:instrText xml:space="preserve"> PAGEREF _Toc57765882 \h </w:instrText>
-            </w:r>
-            <w:r>
-              <w:rPr>
-                <w:noProof/>
-                <w:webHidden/>
-              </w:rPr>
-            </w:r>
-            <w:r>
-              <w:rPr>
-                <w:noProof/>
-                <w:webHidden/>
-              </w:rPr>
-              <w:fldChar w:fldCharType="separate"/>
-            </w:r>
-            <w:r>
-              <w:rPr>
-                <w:noProof/>
-                <w:webHidden/>
-              </w:rPr>
-              <w:t>11</w:t>
-            </w:r>
-            <w:r>
-              <w:rPr>
-                <w:noProof/>
-                <w:webHidden/>
-              </w:rPr>
-              <w:fldChar w:fldCharType="end"/>
-            </w:r>
-          </w:hyperlink>
-        </w:p>
-        <w:p>
-          <w:pPr>
-            <w:pStyle w:val="TOC2"/>
-            <w:tabs>
-              <w:tab w:val="right" w:leader="dot" w:pos="8630"/>
-            </w:tabs>
-            <w:ind w:left="480"/>
-            <w:rPr>
-              <w:noProof/>
-              <w:kern w:val="2"/>
-              <w:sz w:val="21"/>
-              <w:szCs w:val="22"/>
-              <w:lang w:eastAsia="zh-CN"/>
-            </w:rPr>
-          </w:pPr>
-          <w:hyperlink w:anchor="_Toc57765883" w:history="1">
-            <w:r>
-              <w:rPr>
-                <w:rStyle w:val="ae"/>
-                <w:noProof/>
-              </w:rPr>
-              <w:t xml:space="preserve">3.4.2 </w:t>
-            </w:r>
-            <w:r>
-              <w:rPr>
-                <w:rStyle w:val="ae"/>
-                <w:noProof/>
-                <w:lang w:eastAsia="zh-CN"/>
-              </w:rPr>
-              <w:t>Class</w:t>
-            </w:r>
-            <w:r>
-              <w:rPr>
-                <w:rStyle w:val="ae"/>
-                <w:noProof/>
-              </w:rPr>
-              <w:t xml:space="preserve"> Diagram</w:t>
-            </w:r>
-            <w:r>
-              <w:rPr>
-                <w:noProof/>
-                <w:webHidden/>
-              </w:rPr>
-              <w:tab/>
-            </w:r>
-            <w:r>
-              <w:rPr>
-                <w:noProof/>
-                <w:webHidden/>
-              </w:rPr>
-              <w:fldChar w:fldCharType="begin"/>
-            </w:r>
-            <w:r>
-              <w:rPr>
-                <w:noProof/>
-                <w:webHidden/>
-              </w:rPr>
-              <w:instrText xml:space="preserve"> PAGEREF _Toc57765883 \h </w:instrText>
-            </w:r>
-            <w:r>
-              <w:rPr>
-                <w:noProof/>
-                <w:webHidden/>
-              </w:rPr>
-            </w:r>
-            <w:r>
-              <w:rPr>
-                <w:noProof/>
-                <w:webHidden/>
-              </w:rPr>
-              <w:fldChar w:fldCharType="separate"/>
-            </w:r>
-            <w:r>
-              <w:rPr>
-                <w:noProof/>
-                <w:webHidden/>
-              </w:rPr>
-              <w:t>11</w:t>
-            </w:r>
-            <w:r>
-              <w:rPr>
-                <w:noProof/>
-                <w:webHidden/>
-              </w:rPr>
-              <w:fldChar w:fldCharType="end"/>
-            </w:r>
-          </w:hyperlink>
-        </w:p>
-        <w:p>
-          <w:pPr>
-            <w:pStyle w:val="TOC2"/>
-            <w:tabs>
-              <w:tab w:val="right" w:leader="dot" w:pos="8630"/>
-            </w:tabs>
-            <w:ind w:left="480"/>
-            <w:rPr>
-              <w:noProof/>
-              <w:kern w:val="2"/>
-              <w:sz w:val="21"/>
-              <w:szCs w:val="22"/>
-              <w:lang w:eastAsia="zh-CN"/>
-            </w:rPr>
-          </w:pPr>
-          <w:hyperlink w:anchor="_Toc57765884" w:history="1">
-            <w:r>
-              <w:rPr>
-                <w:rStyle w:val="ae"/>
-                <w:noProof/>
-              </w:rPr>
-              <w:t xml:space="preserve">3.4.3 </w:t>
-            </w:r>
-            <w:r>
-              <w:rPr>
-                <w:rStyle w:val="ae"/>
-                <w:noProof/>
-                <w:lang w:eastAsia="zh-CN"/>
-              </w:rPr>
-              <w:t>User</w:t>
-            </w:r>
-            <w:r>
-              <w:rPr>
-                <w:rStyle w:val="ae"/>
-                <w:noProof/>
-              </w:rPr>
-              <w:t xml:space="preserve"> Mode</w:t>
-            </w:r>
-            <w:r>
-              <w:rPr>
-                <w:noProof/>
-                <w:webHidden/>
-              </w:rPr>
-              <w:tab/>
-            </w:r>
-            <w:r>
-              <w:rPr>
-                <w:noProof/>
-                <w:webHidden/>
-              </w:rPr>
-              <w:fldChar w:fldCharType="begin"/>
-            </w:r>
-            <w:r>
-              <w:rPr>
-                <w:noProof/>
-                <w:webHidden/>
-              </w:rPr>
-              <w:instrText xml:space="preserve"> PAGEREF _Toc57765884 \h </w:instrText>
-            </w:r>
-            <w:r>
-              <w:rPr>
-                <w:noProof/>
-                <w:webHidden/>
-              </w:rPr>
-            </w:r>
-            <w:r>
-              <w:rPr>
-                <w:noProof/>
-                <w:webHidden/>
-              </w:rPr>
-              <w:fldChar w:fldCharType="separate"/>
-            </w:r>
-            <w:r>
-              <w:rPr>
-                <w:noProof/>
-                <w:webHidden/>
-              </w:rPr>
-              <w:t>11</w:t>
-            </w:r>
-            <w:r>
-              <w:rPr>
-                <w:noProof/>
-                <w:webHidden/>
-              </w:rPr>
-              <w:fldChar w:fldCharType="end"/>
-            </w:r>
-          </w:hyperlink>
-        </w:p>
-        <w:p>
-          <w:pPr>
-            <w:pStyle w:val="TOC2"/>
-            <w:tabs>
-              <w:tab w:val="right" w:leader="dot" w:pos="8630"/>
-            </w:tabs>
-            <w:ind w:left="480"/>
-            <w:rPr>
-              <w:noProof/>
-              <w:kern w:val="2"/>
-              <w:sz w:val="21"/>
-              <w:szCs w:val="22"/>
-              <w:lang w:eastAsia="zh-CN"/>
-            </w:rPr>
-          </w:pPr>
-          <w:hyperlink w:anchor="_Toc57765885" w:history="1">
-            <w:r>
-              <w:rPr>
-                <w:rStyle w:val="ae"/>
-                <w:noProof/>
-              </w:rPr>
-              <w:t xml:space="preserve">3.4.4 </w:t>
-            </w:r>
-            <w:r>
-              <w:rPr>
-                <w:rStyle w:val="ae"/>
-                <w:noProof/>
-                <w:lang w:eastAsia="zh-CN"/>
-              </w:rPr>
-              <w:t xml:space="preserve">Manager </w:t>
-            </w:r>
-            <w:r>
-              <w:rPr>
-                <w:rStyle w:val="ae"/>
-                <w:noProof/>
-              </w:rPr>
-              <w:t>Mode</w:t>
-            </w:r>
-            <w:r>
-              <w:rPr>
-                <w:noProof/>
-                <w:webHidden/>
-              </w:rPr>
-              <w:tab/>
-            </w:r>
-            <w:r>
-              <w:rPr>
-                <w:noProof/>
-                <w:webHidden/>
-              </w:rPr>
-              <w:fldChar w:fldCharType="begin"/>
-            </w:r>
-            <w:r>
-              <w:rPr>
-                <w:noProof/>
-                <w:webHidden/>
-              </w:rPr>
-              <w:instrText xml:space="preserve"> PAGEREF _Toc57765885 \h </w:instrText>
-            </w:r>
-            <w:r>
-              <w:rPr>
-                <w:noProof/>
-                <w:webHidden/>
-              </w:rPr>
-            </w:r>
-            <w:r>
-              <w:rPr>
-                <w:noProof/>
-                <w:webHidden/>
-              </w:rPr>
-              <w:fldChar w:fldCharType="separate"/>
-            </w:r>
-            <w:r>
-              <w:rPr>
-                <w:noProof/>
-                <w:webHidden/>
-              </w:rPr>
-              <w:t>37</w:t>
-            </w:r>
-            <w:r>
-              <w:rPr>
-                <w:noProof/>
-                <w:webHidden/>
-              </w:rPr>
-              <w:fldChar w:fldCharType="end"/>
-            </w:r>
-          </w:hyperlink>
-        </w:p>
-        <w:p>
-          <w:pPr>
-            <w:pStyle w:val="TOC2"/>
-            <w:tabs>
-              <w:tab w:val="right" w:leader="dot" w:pos="8630"/>
-            </w:tabs>
-            <w:ind w:left="480"/>
-            <w:rPr>
-              <w:noProof/>
-              <w:kern w:val="2"/>
-              <w:sz w:val="21"/>
-              <w:szCs w:val="22"/>
-              <w:lang w:eastAsia="zh-CN"/>
-            </w:rPr>
-          </w:pPr>
-          <w:hyperlink w:anchor="_Toc57765886" w:history="1">
-            <w:r>
-              <w:rPr>
-                <w:rStyle w:val="ae"/>
-                <w:noProof/>
-              </w:rPr>
-              <w:t>3.5 Performance requirements</w:t>
-            </w:r>
-            <w:r>
-              <w:rPr>
-                <w:noProof/>
-                <w:webHidden/>
-              </w:rPr>
-              <w:tab/>
-            </w:r>
-            <w:r>
-              <w:rPr>
-                <w:noProof/>
-                <w:webHidden/>
-              </w:rPr>
-              <w:fldChar w:fldCharType="begin"/>
-            </w:r>
-            <w:r>
-              <w:rPr>
-                <w:noProof/>
-                <w:webHidden/>
-              </w:rPr>
-              <w:instrText xml:space="preserve"> PAGEREF _Toc57765886 \h </w:instrText>
-            </w:r>
-            <w:r>
-              <w:rPr>
-                <w:noProof/>
-                <w:webHidden/>
-              </w:rPr>
-            </w:r>
-            <w:r>
-              <w:rPr>
-                <w:noProof/>
-                <w:webHidden/>
-              </w:rPr>
-              <w:fldChar w:fldCharType="separate"/>
-            </w:r>
-            <w:r>
-              <w:rPr>
-                <w:noProof/>
-                <w:webHidden/>
-              </w:rPr>
-              <w:t>58</w:t>
-            </w:r>
-            <w:r>
-              <w:rPr>
-                <w:noProof/>
-                <w:webHidden/>
-              </w:rPr>
-              <w:fldChar w:fldCharType="end"/>
-            </w:r>
-          </w:hyperlink>
-        </w:p>
-        <w:p>
-          <w:pPr>
-            <w:pStyle w:val="TOC2"/>
-            <w:tabs>
-              <w:tab w:val="right" w:leader="dot" w:pos="8630"/>
-            </w:tabs>
-            <w:ind w:left="480"/>
-            <w:rPr>
-              <w:noProof/>
-              <w:kern w:val="2"/>
-              <w:sz w:val="21"/>
-              <w:szCs w:val="22"/>
-              <w:lang w:eastAsia="zh-CN"/>
-            </w:rPr>
-          </w:pPr>
-          <w:hyperlink w:anchor="_Toc57765887" w:history="1">
-            <w:r>
-              <w:rPr>
-                <w:rStyle w:val="ae"/>
-                <w:noProof/>
-              </w:rPr>
-              <w:t>3.6 Safety Requirements</w:t>
-            </w:r>
-            <w:r>
-              <w:rPr>
-                <w:noProof/>
-                <w:webHidden/>
-              </w:rPr>
-              <w:tab/>
-            </w:r>
-            <w:r>
-              <w:rPr>
-                <w:noProof/>
-                <w:webHidden/>
-              </w:rPr>
-              <w:fldChar w:fldCharType="begin"/>
-            </w:r>
-            <w:r>
-              <w:rPr>
-                <w:noProof/>
-                <w:webHidden/>
-              </w:rPr>
-              <w:instrText xml:space="preserve"> PAGEREF _Toc57765887 \h </w:instrText>
-            </w:r>
-            <w:r>
-              <w:rPr>
-                <w:noProof/>
-                <w:webHidden/>
-              </w:rPr>
-            </w:r>
-            <w:r>
-              <w:rPr>
-                <w:noProof/>
-                <w:webHidden/>
-              </w:rPr>
-              <w:fldChar w:fldCharType="separate"/>
-            </w:r>
-            <w:r>
-              <w:rPr>
-                <w:noProof/>
-                <w:webHidden/>
-              </w:rPr>
-              <w:t>58</w:t>
-            </w:r>
-            <w:r>
-              <w:rPr>
-                <w:noProof/>
-                <w:webHidden/>
-              </w:rPr>
-              <w:fldChar w:fldCharType="end"/>
-            </w:r>
-          </w:hyperlink>
-        </w:p>
-        <w:p>
-          <w:pPr>
-            <w:pStyle w:val="TOC2"/>
-            <w:tabs>
-              <w:tab w:val="right" w:leader="dot" w:pos="8630"/>
-            </w:tabs>
-            <w:ind w:left="480"/>
-            <w:rPr>
-              <w:noProof/>
-              <w:kern w:val="2"/>
-              <w:sz w:val="21"/>
-              <w:szCs w:val="22"/>
-              <w:lang w:eastAsia="zh-CN"/>
-            </w:rPr>
-          </w:pPr>
-          <w:hyperlink w:anchor="_Toc57765888" w:history="1">
-            <w:r>
-              <w:rPr>
-                <w:rStyle w:val="ae"/>
-                <w:noProof/>
-              </w:rPr>
-              <w:t>3.7 Security Requirements</w:t>
-            </w:r>
-            <w:r>
-              <w:rPr>
-                <w:noProof/>
-                <w:webHidden/>
-              </w:rPr>
-              <w:tab/>
-            </w:r>
-            <w:r>
-              <w:rPr>
-                <w:noProof/>
-                <w:webHidden/>
-              </w:rPr>
-              <w:fldChar w:fldCharType="begin"/>
-            </w:r>
-            <w:r>
-              <w:rPr>
-                <w:noProof/>
-                <w:webHidden/>
-              </w:rPr>
-              <w:instrText xml:space="preserve"> PAGEREF _Toc57765888 \h </w:instrText>
-            </w:r>
-            <w:r>
-              <w:rPr>
-                <w:noProof/>
-                <w:webHidden/>
-              </w:rPr>
-            </w:r>
-            <w:r>
-              <w:rPr>
-                <w:noProof/>
-                <w:webHidden/>
-              </w:rPr>
-              <w:fldChar w:fldCharType="separate"/>
-            </w:r>
-            <w:r>
-              <w:rPr>
-                <w:noProof/>
-                <w:webHidden/>
-              </w:rPr>
-              <w:t>59</w:t>
-            </w:r>
-            <w:r>
-              <w:rPr>
-                <w:noProof/>
-                <w:webHidden/>
-              </w:rPr>
-              <w:fldChar w:fldCharType="end"/>
-            </w:r>
-          </w:hyperlink>
-        </w:p>
-        <w:p>
-          <w:pPr>
-            <w:pStyle w:val="TOC2"/>
-            <w:tabs>
-              <w:tab w:val="right" w:leader="dot" w:pos="8630"/>
-            </w:tabs>
-            <w:ind w:left="480"/>
-            <w:rPr>
-              <w:noProof/>
-              <w:kern w:val="2"/>
-              <w:sz w:val="21"/>
-              <w:szCs w:val="22"/>
-              <w:lang w:eastAsia="zh-CN"/>
-            </w:rPr>
-          </w:pPr>
-          <w:hyperlink w:anchor="_Toc57765889" w:history="1">
-            <w:r>
-              <w:rPr>
-                <w:rStyle w:val="ae"/>
-                <w:noProof/>
-              </w:rPr>
-              <w:t>3.8 Design constraints</w:t>
-            </w:r>
-            <w:r>
-              <w:rPr>
-                <w:noProof/>
-                <w:webHidden/>
-              </w:rPr>
-              <w:tab/>
-            </w:r>
-            <w:r>
-              <w:rPr>
-                <w:noProof/>
-                <w:webHidden/>
-              </w:rPr>
-              <w:fldChar w:fldCharType="begin"/>
-            </w:r>
-            <w:r>
-              <w:rPr>
-                <w:noProof/>
-                <w:webHidden/>
-              </w:rPr>
-              <w:instrText xml:space="preserve"> PAGEREF _Toc57765889 \h </w:instrText>
-            </w:r>
-            <w:r>
-              <w:rPr>
-                <w:noProof/>
-                <w:webHidden/>
-              </w:rPr>
-            </w:r>
-            <w:r>
-              <w:rPr>
-                <w:noProof/>
-                <w:webHidden/>
-              </w:rPr>
-              <w:fldChar w:fldCharType="separate"/>
-            </w:r>
-            <w:r>
-              <w:rPr>
-                <w:noProof/>
-                <w:webHidden/>
-              </w:rPr>
-              <w:t>59</w:t>
-            </w:r>
-            <w:r>
-              <w:rPr>
-                <w:noProof/>
-                <w:webHidden/>
-              </w:rPr>
-              <w:fldChar w:fldCharType="end"/>
-            </w:r>
-          </w:hyperlink>
-        </w:p>
-        <w:p>
-          <w:pPr>
-            <w:pStyle w:val="TOC2"/>
-            <w:tabs>
-              <w:tab w:val="right" w:leader="dot" w:pos="8630"/>
-            </w:tabs>
-            <w:ind w:left="480"/>
-            <w:rPr>
-              <w:noProof/>
-              <w:kern w:val="2"/>
-              <w:sz w:val="21"/>
-              <w:szCs w:val="22"/>
-              <w:lang w:eastAsia="zh-CN"/>
-            </w:rPr>
-          </w:pPr>
-          <w:hyperlink w:anchor="_Toc57765890" w:history="1">
-            <w:r>
-              <w:rPr>
-                <w:rStyle w:val="ae"/>
-                <w:noProof/>
-              </w:rPr>
-              <w:t>3.9 Software system attributes</w:t>
-            </w:r>
-            <w:r>
-              <w:rPr>
-                <w:noProof/>
-                <w:webHidden/>
-              </w:rPr>
-              <w:tab/>
-            </w:r>
-            <w:r>
-              <w:rPr>
-                <w:noProof/>
-                <w:webHidden/>
-              </w:rPr>
-              <w:fldChar w:fldCharType="begin"/>
-            </w:r>
-            <w:r>
-              <w:rPr>
-                <w:noProof/>
-                <w:webHidden/>
-              </w:rPr>
-              <w:instrText xml:space="preserve"> PAGEREF _Toc57765890 \h </w:instrText>
-            </w:r>
-            <w:r>
-              <w:rPr>
-                <w:noProof/>
-                <w:webHidden/>
-              </w:rPr>
-            </w:r>
-            <w:r>
-              <w:rPr>
-                <w:noProof/>
-                <w:webHidden/>
-              </w:rPr>
-              <w:fldChar w:fldCharType="separate"/>
-            </w:r>
-            <w:r>
-              <w:rPr>
-                <w:noProof/>
-                <w:webHidden/>
-              </w:rPr>
-              <w:t>59</w:t>
-            </w:r>
-            <w:r>
-              <w:rPr>
-                <w:noProof/>
-                <w:webHidden/>
-              </w:rPr>
-              <w:fldChar w:fldCharType="end"/>
-            </w:r>
-          </w:hyperlink>
-        </w:p>
-        <w:p>
-          <w:pPr>
-            <w:pStyle w:val="TOC2"/>
-            <w:tabs>
-              <w:tab w:val="right" w:leader="dot" w:pos="8630"/>
-            </w:tabs>
-            <w:ind w:left="480"/>
-            <w:rPr>
-              <w:noProof/>
-              <w:kern w:val="2"/>
-              <w:sz w:val="21"/>
-              <w:szCs w:val="22"/>
-              <w:lang w:eastAsia="zh-CN"/>
-            </w:rPr>
-          </w:pPr>
-          <w:hyperlink w:anchor="_Toc57765891" w:history="1">
-            <w:r>
-              <w:rPr>
-                <w:rStyle w:val="ae"/>
-                <w:noProof/>
-              </w:rPr>
-              <w:t>3.10 Other requirements</w:t>
-            </w:r>
-            <w:r>
-              <w:rPr>
-                <w:noProof/>
-                <w:webHidden/>
-              </w:rPr>
-              <w:tab/>
-            </w:r>
-            <w:r>
-              <w:rPr>
-                <w:noProof/>
-                <w:webHidden/>
-              </w:rPr>
-              <w:fldChar w:fldCharType="begin"/>
-            </w:r>
-            <w:r>
-              <w:rPr>
-                <w:noProof/>
-                <w:webHidden/>
-              </w:rPr>
-              <w:instrText xml:space="preserve"> PAGEREF _Toc57765891 \h </w:instrText>
-            </w:r>
-            <w:r>
-              <w:rPr>
-                <w:noProof/>
-                <w:webHidden/>
-              </w:rPr>
-            </w:r>
-            <w:r>
-              <w:rPr>
-                <w:noProof/>
-                <w:webHidden/>
-              </w:rPr>
-              <w:fldChar w:fldCharType="separate"/>
-            </w:r>
-            <w:r>
-              <w:rPr>
-                <w:noProof/>
-                <w:webHidden/>
-              </w:rPr>
-              <w:t>60</w:t>
+              <w:t>61</w:t>
             </w:r>
             <w:r>
               <w:rPr>
@@ -3117,12 +3412,11 @@
               <w:lang w:eastAsia="zh-CN"/>
             </w:rPr>
           </w:pPr>
-          <w:hyperlink w:anchor="_Toc57765892" w:history="1">
+          <w:hyperlink w:anchor="_Toc57817815" w:history="1">
             <w:r>
               <w:rPr>
                 <w:rStyle w:val="ae"/>
                 <w:noProof/>
-                <w:shd w:val="clear" w:color="auto" w:fill="595959" w:themeFill="text1" w:themeFillTint="A6"/>
               </w:rPr>
               <w:t>4. References</w:t>
             </w:r>
@@ -3145,7 +3439,7 @@
                 <w:noProof/>
                 <w:webHidden/>
               </w:rPr>
-              <w:instrText xml:space="preserve"> PAGEREF _Toc57765892 \h </w:instrText>
+              <w:instrText xml:space="preserve"> PAGEREF _Toc57817815 \h </w:instrText>
             </w:r>
             <w:r>
               <w:rPr>
@@ -3218,32 +3512,86 @@
     </w:p>
     <w:p>
       <w:pPr>
-        <w:pStyle w:val="1"/>
+        <w:pStyle w:val="a0"/>
+      </w:pPr>
+    </w:p>
+    <w:p>
+      <w:pPr>
+        <w:pStyle w:val="a0"/>
+      </w:pPr>
+    </w:p>
+    <w:p>
+      <w:pPr>
+        <w:pStyle w:val="a0"/>
+      </w:pPr>
+    </w:p>
+    <w:p>
+      <w:pPr>
+        <w:pStyle w:val="a0"/>
+      </w:pPr>
+    </w:p>
+    <w:p>
+      <w:pPr>
+        <w:pStyle w:val="a0"/>
+      </w:pPr>
+    </w:p>
+    <w:p>
+      <w:pPr>
+        <w:pStyle w:val="a0"/>
+      </w:pPr>
+      <w:r>
+        <w:br w:type="page"/>
+      </w:r>
+    </w:p>
+    <w:p>
+      <w:pPr>
+        <w:pStyle w:val="TOC"/>
         <w:shd w:val="clear" w:color="auto" w:fill="595959" w:themeFill="text1" w:themeFillTint="A6"/>
         <w:jc w:val="center"/>
         <w:rPr>
           <w:color w:val="FFFFFF" w:themeColor="background1"/>
-          <w:sz w:val="40"/>
-          <w:szCs w:val="40"/>
-          <w:shd w:val="clear" w:color="auto" w:fill="595959" w:themeFill="text1" w:themeFillTint="A6"/>
-        </w:rPr>
-      </w:pPr>
-      <w:bookmarkStart w:id="1" w:name="_Toc57765853"/>
-      <w:r>
-        <w:rPr>
+          <w:sz w:val="44"/>
+          <w:szCs w:val="44"/>
+          <w:lang w:val="zh-CN" w:eastAsia="zh-CN"/>
+        </w:rPr>
+      </w:pPr>
+      <w:bookmarkStart w:id="1" w:name="_Toc57817777"/>
+      <w:r>
+        <w:rPr>
+          <w:rFonts w:hint="eastAsia"/>
           <w:color w:val="FFFFFF" w:themeColor="background1"/>
-          <w:sz w:val="40"/>
-          <w:szCs w:val="40"/>
-          <w:shd w:val="clear" w:color="auto" w:fill="595959" w:themeFill="text1" w:themeFillTint="A6"/>
+          <w:sz w:val="44"/>
+          <w:szCs w:val="44"/>
+          <w:lang w:val="zh-CN" w:eastAsia="zh-CN"/>
         </w:rPr>
         <w:lastRenderedPageBreak/>
-        <w:t>1 Introduction</w:t>
+        <w:t>1</w:t>
+      </w:r>
+      <w:r>
+        <w:rPr>
+          <w:color w:val="FFFFFF" w:themeColor="background1"/>
+          <w:sz w:val="44"/>
+          <w:szCs w:val="44"/>
+          <w:lang w:val="zh-CN" w:eastAsia="zh-CN"/>
+        </w:rPr>
+        <w:t xml:space="preserve"> </w:t>
+      </w:r>
+      <w:r>
+        <w:rPr>
+          <w:rFonts w:hint="eastAsia"/>
+          <w:color w:val="FFFFFF" w:themeColor="background1"/>
+          <w:sz w:val="44"/>
+          <w:szCs w:val="44"/>
+          <w:lang w:val="zh-CN" w:eastAsia="zh-CN"/>
+        </w:rPr>
+        <w:t>Introduction</w:t>
       </w:r>
       <w:bookmarkEnd w:id="1"/>
     </w:p>
     <w:p>
       <w:pPr>
         <w:pStyle w:val="FirstParagraph"/>
+        <w:ind w:firstLineChars="100" w:firstLine="240"/>
       </w:pPr>
       <w:r>
         <w:t>Software requirements specification</w:t>
@@ -3263,7 +3611,7 @@
         </w:rPr>
       </w:pPr>
       <w:bookmarkStart w:id="2" w:name="header-n195"/>
-      <w:bookmarkStart w:id="3" w:name="_Toc57765854"/>
+      <w:bookmarkStart w:id="3" w:name="_Toc57817778"/>
       <w:r>
         <w:rPr>
           <w:color w:val="auto"/>
@@ -3275,6 +3623,7 @@
     <w:p>
       <w:pPr>
         <w:pStyle w:val="FirstParagraph"/>
+        <w:ind w:firstLineChars="100" w:firstLine="240"/>
       </w:pPr>
       <w:r>
         <w:t>The purpose of this document is to present a detailed description of the designs of "</w:t>
@@ -3296,7 +3645,7 @@
         </w:rPr>
       </w:pPr>
       <w:bookmarkStart w:id="4" w:name="header-n197"/>
-      <w:bookmarkStart w:id="5" w:name="_Toc57765855"/>
+      <w:bookmarkStart w:id="5" w:name="_Toc57817779"/>
       <w:bookmarkEnd w:id="2"/>
       <w:r>
         <w:rPr>
@@ -3309,6 +3658,7 @@
     <w:p>
       <w:pPr>
         <w:pStyle w:val="a0"/>
+        <w:ind w:firstLineChars="100" w:firstLine="240"/>
       </w:pPr>
       <w:r>
         <w:rPr>
@@ -3361,6 +3711,7 @@
     <w:p>
       <w:pPr>
         <w:pStyle w:val="a0"/>
+        <w:ind w:firstLineChars="100" w:firstLine="240"/>
       </w:pPr>
       <w:r>
         <w:t xml:space="preserve">The system will allow users to browse, search, select shows and purchase tickets. After purchasing tickets, the system will reduce the corresponding inventory. Users can view personal historical orders and refund tickets at the same time. Besides, users can modify personal information, such as mobile phone numbers, to receive verification codes. </w:t>
@@ -3369,6 +3720,7 @@
     <w:p>
       <w:pPr>
         <w:pStyle w:val="a0"/>
+        <w:ind w:firstLineChars="100" w:firstLine="240"/>
       </w:pPr>
       <w:proofErr w:type="spellStart"/>
       <w:r>
@@ -3388,6 +3740,7 @@
     <w:p>
       <w:pPr>
         <w:pStyle w:val="a0"/>
+        <w:ind w:firstLineChars="100" w:firstLine="240"/>
       </w:pPr>
       <w:r>
         <w:t xml:space="preserve">However, this system still has some limitations. For example, it does not have a complete payment subsystem. All the users will use a third-part service to do the </w:t>
@@ -3428,7 +3781,7 @@
         </w:rPr>
       </w:pPr>
       <w:bookmarkStart w:id="6" w:name="header-n201"/>
-      <w:bookmarkStart w:id="7" w:name="_Toc57765856"/>
+      <w:bookmarkStart w:id="7" w:name="_Toc57817780"/>
       <w:bookmarkEnd w:id="4"/>
       <w:r>
         <w:rPr>
@@ -3458,15 +3811,14 @@
             <w:pPr>
               <w:pStyle w:val="FirstParagraph"/>
               <w:rPr>
+                <w:lang w:eastAsia="zh-CN"/>
+              </w:rPr>
+            </w:pPr>
+            <w:r>
+              <w:rPr>
                 <w:rFonts w:hint="eastAsia"/>
                 <w:lang w:eastAsia="zh-CN"/>
               </w:rPr>
-            </w:pPr>
-            <w:r>
-              <w:rPr>
-                <w:rFonts w:hint="eastAsia"/>
-                <w:lang w:eastAsia="zh-CN"/>
-              </w:rPr>
               <w:t>S</w:t>
             </w:r>
             <w:r>
@@ -3485,7 +3837,6 @@
             <w:pPr>
               <w:pStyle w:val="FirstParagraph"/>
               <w:rPr>
-                <w:rFonts w:hint="eastAsia"/>
                 <w:lang w:eastAsia="zh-CN"/>
               </w:rPr>
             </w:pPr>
@@ -3514,16 +3865,15 @@
             <w:pPr>
               <w:pStyle w:val="FirstParagraph"/>
               <w:rPr>
+                <w:lang w:eastAsia="zh-CN"/>
+              </w:rPr>
+            </w:pPr>
+            <w:proofErr w:type="spellStart"/>
+            <w:r>
+              <w:rPr>
                 <w:rFonts w:hint="eastAsia"/>
                 <w:lang w:eastAsia="zh-CN"/>
               </w:rPr>
-            </w:pPr>
-            <w:proofErr w:type="spellStart"/>
-            <w:r>
-              <w:rPr>
-                <w:rFonts w:hint="eastAsia"/>
-                <w:lang w:eastAsia="zh-CN"/>
-              </w:rPr>
               <w:t>B</w:t>
             </w:r>
             <w:r>
@@ -3543,7 +3893,6 @@
             <w:pPr>
               <w:pStyle w:val="FirstParagraph"/>
               <w:rPr>
-                <w:rFonts w:hint="eastAsia"/>
                 <w:lang w:eastAsia="zh-CN"/>
               </w:rPr>
             </w:pPr>
@@ -3848,7 +4197,6 @@
             <w:pPr>
               <w:pStyle w:val="FirstParagraph"/>
               <w:rPr>
-                <w:rFonts w:hint="eastAsia"/>
                 <w:lang w:eastAsia="zh-CN"/>
               </w:rPr>
             </w:pPr>
@@ -3902,7 +4250,6 @@
             <w:pPr>
               <w:pStyle w:val="FirstParagraph"/>
               <w:rPr>
-                <w:rFonts w:hint="eastAsia"/>
                 <w:lang w:eastAsia="zh-CN"/>
               </w:rPr>
             </w:pPr>
@@ -4089,7 +4436,6 @@
             <w:pPr>
               <w:pStyle w:val="FirstParagraph"/>
               <w:rPr>
-                <w:rFonts w:hint="eastAsia"/>
                 <w:lang w:eastAsia="zh-CN"/>
               </w:rPr>
             </w:pPr>
@@ -4181,7 +4527,7 @@
         </w:rPr>
       </w:pPr>
       <w:bookmarkStart w:id="8" w:name="header-n204"/>
-      <w:bookmarkStart w:id="9" w:name="_Toc57765857"/>
+      <w:bookmarkStart w:id="9" w:name="_Toc57817781"/>
       <w:bookmarkEnd w:id="6"/>
       <w:r>
         <w:rPr>
@@ -4194,6 +4540,7 @@
     <w:p>
       <w:pPr>
         <w:pStyle w:val="FirstParagraph"/>
+        <w:ind w:firstLineChars="100" w:firstLine="240"/>
       </w:pPr>
       <w:r>
         <w:t xml:space="preserve">This Software Requirements Specification document is divided in to multiple subsections. </w:t>
@@ -4202,6 +4549,7 @@
     <w:p>
       <w:pPr>
         <w:pStyle w:val="FirstParagraph"/>
+        <w:ind w:firstLineChars="100" w:firstLine="240"/>
       </w:pPr>
       <w:r>
         <w:t xml:space="preserve">The first section includes explanations of the Purpose, Scope and Organization of the document. The first section also handles the description of project-specific words, acronyms and abbreviations that will be used in the document. </w:t>
@@ -4210,6 +4558,7 @@
     <w:p>
       <w:pPr>
         <w:pStyle w:val="FirstParagraph"/>
+        <w:ind w:firstLineChars="100" w:firstLine="240"/>
       </w:pPr>
       <w:r>
         <w:lastRenderedPageBreak/>
@@ -4219,6 +4568,7 @@
     <w:p>
       <w:pPr>
         <w:pStyle w:val="FirstParagraph"/>
+        <w:ind w:firstLineChars="100" w:firstLine="240"/>
       </w:pPr>
       <w:r>
         <w:t>The third section is an enumerated listing of all of the requirements described for this system</w:t>
@@ -4236,6 +4586,7 @@
     <w:p>
       <w:pPr>
         <w:pStyle w:val="FirstParagraph"/>
+        <w:ind w:firstLineChars="100" w:firstLine="240"/>
       </w:pPr>
       <w:r>
         <w:t xml:space="preserve">The </w:t>
@@ -4255,25 +4606,25 @@
     </w:p>
     <w:p>
       <w:pPr>
-        <w:pStyle w:val="1"/>
+        <w:pStyle w:val="TOC"/>
         <w:shd w:val="clear" w:color="auto" w:fill="595959" w:themeFill="text1" w:themeFillTint="A6"/>
         <w:jc w:val="center"/>
         <w:rPr>
           <w:color w:val="FFFFFF" w:themeColor="background1"/>
-          <w:sz w:val="40"/>
-          <w:szCs w:val="40"/>
-          <w:shd w:val="clear" w:color="auto" w:fill="595959" w:themeFill="text1" w:themeFillTint="A6"/>
-        </w:rPr>
-      </w:pPr>
-      <w:bookmarkStart w:id="10" w:name="_Toc57765858"/>
+          <w:sz w:val="44"/>
+          <w:szCs w:val="44"/>
+          <w:lang w:val="zh-CN" w:eastAsia="zh-CN"/>
+        </w:rPr>
+      </w:pPr>
+      <w:bookmarkStart w:id="10" w:name="_Toc57817782"/>
       <w:bookmarkEnd w:id="0"/>
       <w:bookmarkEnd w:id="8"/>
       <w:r>
         <w:rPr>
           <w:color w:val="FFFFFF" w:themeColor="background1"/>
-          <w:sz w:val="40"/>
-          <w:szCs w:val="40"/>
-          <w:shd w:val="clear" w:color="auto" w:fill="595959" w:themeFill="text1" w:themeFillTint="A6"/>
+          <w:sz w:val="44"/>
+          <w:szCs w:val="44"/>
+          <w:lang w:val="zh-CN" w:eastAsia="zh-CN"/>
         </w:rPr>
         <w:t>2 Overall Description</w:t>
       </w:r>
@@ -4282,6 +4633,7 @@
     <w:p>
       <w:pPr>
         <w:pStyle w:val="FirstParagraph"/>
+        <w:ind w:firstLineChars="100" w:firstLine="240"/>
       </w:pPr>
       <w:bookmarkStart w:id="11" w:name="header-n206"/>
       <w:r>
@@ -4312,7 +4664,7 @@
         </w:rPr>
       </w:pPr>
       <w:bookmarkStart w:id="12" w:name="header-n208"/>
-      <w:bookmarkStart w:id="13" w:name="_Toc57765859"/>
+      <w:bookmarkStart w:id="13" w:name="_Toc57817783"/>
       <w:r>
         <w:rPr>
           <w:color w:val="auto"/>
@@ -4324,6 +4676,7 @@
     <w:p>
       <w:pPr>
         <w:pStyle w:val="FirstParagraph"/>
+        <w:ind w:firstLineChars="100" w:firstLine="240"/>
         <w:rPr>
           <w:lang w:eastAsia="zh-CN"/>
         </w:rPr>
@@ -4437,6 +4790,7 @@
     <w:p>
       <w:pPr>
         <w:pStyle w:val="FirstParagraph"/>
+        <w:ind w:firstLineChars="100" w:firstLine="240"/>
         <w:rPr>
           <w:lang w:eastAsia="zh-CN"/>
         </w:rPr>
@@ -4468,7 +4822,7 @@
         </w:rPr>
       </w:pPr>
       <w:bookmarkStart w:id="14" w:name="header-n210"/>
-      <w:bookmarkStart w:id="15" w:name="_Toc57765860"/>
+      <w:bookmarkStart w:id="15" w:name="_Toc57817784"/>
       <w:bookmarkEnd w:id="12"/>
       <w:r>
         <w:rPr>
@@ -4481,6 +4835,7 @@
     <w:p>
       <w:pPr>
         <w:pStyle w:val="FirstParagraph"/>
+        <w:ind w:firstLineChars="100" w:firstLine="240"/>
         <w:rPr>
           <w:lang w:eastAsia="zh-CN"/>
         </w:rPr>
@@ -5076,7 +5431,7 @@
         </w:rPr>
       </w:pPr>
       <w:bookmarkStart w:id="16" w:name="header-n212"/>
-      <w:bookmarkStart w:id="17" w:name="_Toc57765861"/>
+      <w:bookmarkStart w:id="17" w:name="_Toc57817785"/>
       <w:bookmarkEnd w:id="14"/>
       <w:r>
         <w:rPr>
@@ -5090,6 +5445,7 @@
     <w:p>
       <w:pPr>
         <w:pStyle w:val="FirstParagraph"/>
+        <w:ind w:firstLineChars="100" w:firstLine="240"/>
         <w:rPr>
           <w:lang w:eastAsia="zh-CN"/>
         </w:rPr>
@@ -5133,7 +5489,7 @@
         </w:rPr>
       </w:pPr>
       <w:bookmarkStart w:id="18" w:name="header-n214"/>
-      <w:bookmarkStart w:id="19" w:name="_Toc57765862"/>
+      <w:bookmarkStart w:id="19" w:name="_Toc57817786"/>
       <w:bookmarkEnd w:id="16"/>
       <w:r>
         <w:rPr>
@@ -5482,7 +5838,7 @@
         </w:rPr>
       </w:pPr>
       <w:bookmarkStart w:id="20" w:name="header-n216"/>
-      <w:bookmarkStart w:id="21" w:name="_Toc57765863"/>
+      <w:bookmarkStart w:id="21" w:name="_Toc57817787"/>
       <w:bookmarkEnd w:id="18"/>
       <w:r>
         <w:rPr>
@@ -5495,6 +5851,7 @@
     <w:p>
       <w:pPr>
         <w:pStyle w:val="FirstParagraph"/>
+        <w:ind w:firstLineChars="100" w:firstLine="240"/>
       </w:pPr>
       <w:r>
         <w:rPr>
@@ -5530,6 +5887,7 @@
     <w:p>
       <w:pPr>
         <w:pStyle w:val="FirstParagraph"/>
+        <w:ind w:firstLineChars="100" w:firstLine="240"/>
         <w:rPr>
           <w:lang w:eastAsia="zh-CN"/>
         </w:rPr>
@@ -5556,6 +5914,7 @@
     <w:p>
       <w:pPr>
         <w:pStyle w:val="a0"/>
+        <w:ind w:firstLineChars="100" w:firstLine="240"/>
         <w:rPr>
           <w:lang w:eastAsia="zh-CN"/>
         </w:rPr>
@@ -5565,6 +5924,7 @@
           <w:rFonts w:hint="eastAsia"/>
           <w:lang w:eastAsia="zh-CN"/>
         </w:rPr>
+        <w:lastRenderedPageBreak/>
         <w:t>W</w:t>
       </w:r>
       <w:r>
@@ -5582,13 +5942,12 @@
         </w:rPr>
       </w:pPr>
       <w:bookmarkStart w:id="22" w:name="header-n218"/>
-      <w:bookmarkStart w:id="23" w:name="_Toc57765864"/>
+      <w:bookmarkStart w:id="23" w:name="_Toc57817788"/>
       <w:bookmarkEnd w:id="20"/>
       <w:r>
         <w:rPr>
           <w:color w:val="auto"/>
         </w:rPr>
-        <w:lastRenderedPageBreak/>
         <w:t>2.6 Apportioning of Requirements</w:t>
       </w:r>
       <w:bookmarkEnd w:id="23"/>
@@ -5705,15 +6064,14 @@
       <w:pPr>
         <w:pStyle w:val="a0"/>
         <w:rPr>
+          <w:lang w:eastAsia="zh-CN"/>
+        </w:rPr>
+      </w:pPr>
+      <w:r>
+        <w:rPr>
           <w:rFonts w:hint="eastAsia"/>
           <w:lang w:eastAsia="zh-CN"/>
         </w:rPr>
-      </w:pPr>
-      <w:r>
-        <w:rPr>
-          <w:rFonts w:hint="eastAsia"/>
-          <w:lang w:eastAsia="zh-CN"/>
-        </w:rPr>
         <w:t>3</w:t>
       </w:r>
       <w:r>
@@ -5738,6 +6096,7 @@
     <w:p>
       <w:pPr>
         <w:pStyle w:val="FirstParagraph"/>
+        <w:ind w:firstLineChars="100" w:firstLine="240"/>
         <w:rPr>
           <w:lang w:eastAsia="zh-CN"/>
         </w:rPr>
@@ -5781,26 +6140,26 @@
     </w:p>
     <w:p>
       <w:pPr>
-        <w:pStyle w:val="1"/>
+        <w:pStyle w:val="TOC"/>
         <w:shd w:val="clear" w:color="auto" w:fill="595959" w:themeFill="text1" w:themeFillTint="A6"/>
         <w:jc w:val="center"/>
         <w:rPr>
           <w:color w:val="FFFFFF" w:themeColor="background1"/>
-          <w:sz w:val="40"/>
-          <w:szCs w:val="40"/>
-          <w:shd w:val="clear" w:color="auto" w:fill="595959" w:themeFill="text1" w:themeFillTint="A6"/>
+          <w:sz w:val="44"/>
+          <w:szCs w:val="44"/>
+          <w:lang w:val="zh-CN" w:eastAsia="zh-CN"/>
         </w:rPr>
       </w:pPr>
       <w:bookmarkStart w:id="24" w:name="header-n220"/>
-      <w:bookmarkStart w:id="25" w:name="_Toc57765865"/>
+      <w:bookmarkStart w:id="25" w:name="_Toc57817789"/>
       <w:bookmarkEnd w:id="11"/>
       <w:bookmarkEnd w:id="22"/>
       <w:r>
         <w:rPr>
           <w:color w:val="FFFFFF" w:themeColor="background1"/>
-          <w:sz w:val="40"/>
-          <w:szCs w:val="40"/>
-          <w:shd w:val="clear" w:color="auto" w:fill="595959" w:themeFill="text1" w:themeFillTint="A6"/>
+          <w:sz w:val="44"/>
+          <w:szCs w:val="44"/>
+          <w:lang w:val="zh-CN" w:eastAsia="zh-CN"/>
         </w:rPr>
         <w:t>3 Specific Requirements</w:t>
       </w:r>
@@ -5813,7 +6172,7 @@
           <w:color w:val="auto"/>
         </w:rPr>
       </w:pPr>
-      <w:bookmarkStart w:id="26" w:name="_Toc57765866"/>
+      <w:bookmarkStart w:id="26" w:name="_Toc57817790"/>
       <w:r>
         <w:rPr>
           <w:color w:val="auto"/>
@@ -5855,7 +6214,7 @@
           <w:szCs w:val="24"/>
         </w:rPr>
       </w:pPr>
-      <w:bookmarkStart w:id="27" w:name="_Toc57765867"/>
+      <w:bookmarkStart w:id="27" w:name="_Toc57817791"/>
       <w:r>
         <w:rPr>
           <w:color w:val="auto"/>
@@ -5911,7 +6270,19 @@
         <w:rPr>
           <w:lang w:eastAsia="zh-CN"/>
         </w:rPr>
-        <w:t>Show details page: show the shows’ specific information,</w:t>
+        <w:t>Show</w:t>
+      </w:r>
+      <w:r>
+        <w:rPr>
+          <w:lang w:eastAsia="zh-CN"/>
+        </w:rPr>
+        <w:t>s</w:t>
+      </w:r>
+      <w:r>
+        <w:rPr>
+          <w:lang w:eastAsia="zh-CN"/>
+        </w:rPr>
+        <w:t xml:space="preserve"> details page: show the shows’ specific information,</w:t>
       </w:r>
       <w:r>
         <w:rPr>
@@ -6135,7 +6506,7 @@
           <w:szCs w:val="24"/>
         </w:rPr>
       </w:pPr>
-      <w:bookmarkStart w:id="28" w:name="_Toc57765868"/>
+      <w:bookmarkStart w:id="28" w:name="_Toc57817792"/>
       <w:r>
         <w:rPr>
           <w:color w:val="auto"/>
@@ -6150,6 +6521,7 @@
     <w:p>
       <w:pPr>
         <w:pStyle w:val="FirstParagraph"/>
+        <w:ind w:firstLineChars="100" w:firstLine="240"/>
         <w:rPr>
           <w:lang w:eastAsia="zh-CN"/>
         </w:rPr>
@@ -6206,7 +6578,7 @@
           <w:szCs w:val="24"/>
         </w:rPr>
       </w:pPr>
-      <w:bookmarkStart w:id="29" w:name="_Toc57765869"/>
+      <w:bookmarkStart w:id="29" w:name="_Toc57817793"/>
       <w:r>
         <w:rPr>
           <w:color w:val="auto"/>
@@ -6281,7 +6653,7 @@
           <w:szCs w:val="24"/>
         </w:rPr>
       </w:pPr>
-      <w:bookmarkStart w:id="30" w:name="_Toc57765870"/>
+      <w:bookmarkStart w:id="30" w:name="_Toc57817794"/>
       <w:r>
         <w:rPr>
           <w:color w:val="auto"/>
@@ -6295,6 +6667,7 @@
     <w:p>
       <w:pPr>
         <w:pStyle w:val="FirstParagraph"/>
+        <w:ind w:firstLineChars="100" w:firstLine="240"/>
         <w:rPr>
           <w:lang w:eastAsia="zh-CN"/>
         </w:rPr>
@@ -6313,7 +6686,7 @@
           <w:color w:val="auto"/>
         </w:rPr>
       </w:pPr>
-      <w:bookmarkStart w:id="31" w:name="_Toc57765871"/>
+      <w:bookmarkStart w:id="31" w:name="_Toc57817795"/>
       <w:bookmarkEnd w:id="24"/>
       <w:r>
         <w:rPr>
@@ -6505,7 +6878,6 @@
         <w:pStyle w:val="a0"/>
         <w:ind w:firstLine="720"/>
         <w:rPr>
-          <w:rFonts w:hint="eastAsia"/>
           <w:lang w:eastAsia="zh-CN"/>
         </w:rPr>
       </w:pPr>
@@ -6570,7 +6942,6 @@
         <w:pStyle w:val="a0"/>
         <w:ind w:firstLine="720"/>
         <w:rPr>
-          <w:rFonts w:hint="eastAsia"/>
           <w:lang w:eastAsia="zh-CN"/>
         </w:rPr>
       </w:pPr>
@@ -6759,7 +7130,6 @@
         <w:pStyle w:val="a0"/>
         <w:ind w:firstLine="720"/>
         <w:rPr>
-          <w:rFonts w:hint="eastAsia"/>
           <w:lang w:eastAsia="zh-CN"/>
         </w:rPr>
       </w:pPr>
@@ -7016,15 +7386,14 @@
         <w:pStyle w:val="a0"/>
         <w:ind w:firstLine="720"/>
         <w:rPr>
+          <w:lang w:eastAsia="zh-CN"/>
+        </w:rPr>
+      </w:pPr>
+      <w:r>
+        <w:rPr>
           <w:rFonts w:hint="eastAsia"/>
           <w:lang w:eastAsia="zh-CN"/>
         </w:rPr>
-      </w:pPr>
-      <w:r>
-        <w:rPr>
-          <w:rFonts w:hint="eastAsia"/>
-          <w:lang w:eastAsia="zh-CN"/>
-        </w:rPr>
         <w:t>6</w:t>
       </w:r>
       <w:r>
@@ -7041,7 +7410,7 @@
           <w:color w:val="auto"/>
         </w:rPr>
       </w:pPr>
-      <w:bookmarkStart w:id="32" w:name="_Toc57765872"/>
+      <w:bookmarkStart w:id="32" w:name="_Toc57817796"/>
       <w:r>
         <w:rPr>
           <w:color w:val="auto"/>
@@ -7071,7 +7440,7 @@
           <w:szCs w:val="24"/>
         </w:rPr>
       </w:pPr>
-      <w:bookmarkStart w:id="33" w:name="_Toc57765873"/>
+      <w:bookmarkStart w:id="33" w:name="_Toc57817797"/>
       <w:r>
         <w:rPr>
           <w:color w:val="auto"/>
@@ -7291,7 +7660,6 @@
       <w:pPr>
         <w:pStyle w:val="a0"/>
         <w:rPr>
-          <w:rFonts w:hint="eastAsia"/>
           <w:lang w:eastAsia="zh-CN"/>
         </w:rPr>
       </w:pPr>
@@ -7376,7 +7744,7 @@
           <w:szCs w:val="24"/>
         </w:rPr>
       </w:pPr>
-      <w:bookmarkStart w:id="34" w:name="_Toc57765874"/>
+      <w:bookmarkStart w:id="34" w:name="_Toc57817798"/>
       <w:r>
         <w:rPr>
           <w:color w:val="auto"/>
@@ -7478,7 +7846,7 @@
           <w:szCs w:val="24"/>
         </w:rPr>
       </w:pPr>
-      <w:bookmarkStart w:id="35" w:name="_Toc57765875"/>
+      <w:bookmarkStart w:id="35" w:name="_Toc57817799"/>
       <w:r>
         <w:rPr>
           <w:color w:val="auto"/>
@@ -7656,7 +8024,7 @@
           <w:szCs w:val="24"/>
         </w:rPr>
       </w:pPr>
-      <w:bookmarkStart w:id="36" w:name="_Toc57765876"/>
+      <w:bookmarkStart w:id="36" w:name="_Toc57817800"/>
       <w:r>
         <w:rPr>
           <w:color w:val="auto"/>
@@ -7805,7 +8173,7 @@
           <w:szCs w:val="24"/>
         </w:rPr>
       </w:pPr>
-      <w:bookmarkStart w:id="37" w:name="_Toc57765877"/>
+      <w:bookmarkStart w:id="37" w:name="_Toc57817801"/>
       <w:r>
         <w:rPr>
           <w:color w:val="auto"/>
@@ -7879,7 +8247,6 @@
       <w:pPr>
         <w:pStyle w:val="a0"/>
         <w:rPr>
-          <w:rFonts w:hint="eastAsia"/>
           <w:lang w:eastAsia="zh-CN"/>
         </w:rPr>
       </w:pPr>
@@ -8052,7 +8419,7 @@
           <w:szCs w:val="24"/>
         </w:rPr>
       </w:pPr>
-      <w:bookmarkStart w:id="38" w:name="_Toc57765878"/>
+      <w:bookmarkStart w:id="38" w:name="_Toc57817802"/>
       <w:r>
         <w:rPr>
           <w:color w:val="auto"/>
@@ -8139,7 +8506,7 @@
           <w:szCs w:val="24"/>
         </w:rPr>
       </w:pPr>
-      <w:bookmarkStart w:id="39" w:name="_Toc57765879"/>
+      <w:bookmarkStart w:id="39" w:name="_Toc57817803"/>
       <w:r>
         <w:rPr>
           <w:color w:val="auto"/>
@@ -8246,7 +8613,7 @@
           <w:szCs w:val="24"/>
         </w:rPr>
       </w:pPr>
-      <w:bookmarkStart w:id="40" w:name="_Toc57765880"/>
+      <w:bookmarkStart w:id="40" w:name="_Toc57817804"/>
       <w:r>
         <w:rPr>
           <w:color w:val="auto"/>
@@ -8306,9 +8673,41 @@
       <w:pPr>
         <w:pStyle w:val="FirstParagraph"/>
         <w:rPr>
+          <w:lang w:eastAsia="zh-CN"/>
+        </w:rPr>
+      </w:pPr>
+      <w:r>
+        <w:rPr>
           <w:rFonts w:hint="eastAsia"/>
           <w:lang w:eastAsia="zh-CN"/>
         </w:rPr>
+        <w:t>T</w:t>
+      </w:r>
+      <w:r>
+        <w:rPr>
+          <w:lang w:eastAsia="zh-CN"/>
+        </w:rPr>
+        <w:t xml:space="preserve">he statistics include </w:t>
+      </w:r>
+      <w:r>
+        <w:rPr>
+          <w:lang w:eastAsia="zh-CN"/>
+        </w:rPr>
+        <w:t>the orders amount, and the sum of the turnover</w:t>
+      </w:r>
+      <w:r>
+        <w:rPr>
+          <w:lang w:eastAsia="zh-CN"/>
+        </w:rPr>
+        <w:t xml:space="preserve"> every day.</w:t>
+      </w:r>
+    </w:p>
+    <w:p>
+      <w:pPr>
+        <w:pStyle w:val="a0"/>
+        <w:rPr>
+          <w:lang w:eastAsia="zh-CN"/>
+        </w:rPr>
       </w:pPr>
       <w:r>
         <w:rPr>
@@ -8321,40 +8720,6 @@
         <w:rPr>
           <w:lang w:eastAsia="zh-CN"/>
         </w:rPr>
-        <w:t xml:space="preserve">he statistics include </w:t>
-      </w:r>
-      <w:r>
-        <w:rPr>
-          <w:lang w:eastAsia="zh-CN"/>
-        </w:rPr>
-        <w:t>the orders amount, and the sum of the turnover</w:t>
-      </w:r>
-      <w:r>
-        <w:rPr>
-          <w:lang w:eastAsia="zh-CN"/>
-        </w:rPr>
-        <w:t xml:space="preserve"> every day.</w:t>
-      </w:r>
-    </w:p>
-    <w:p>
-      <w:pPr>
-        <w:pStyle w:val="a0"/>
-        <w:rPr>
-          <w:rFonts w:hint="eastAsia"/>
-          <w:lang w:eastAsia="zh-CN"/>
-        </w:rPr>
-      </w:pPr>
-      <w:r>
-        <w:rPr>
-          <w:rFonts w:hint="eastAsia"/>
-          <w:lang w:eastAsia="zh-CN"/>
-        </w:rPr>
-        <w:t>T</w:t>
-      </w:r>
-      <w:r>
-        <w:rPr>
-          <w:lang w:eastAsia="zh-CN"/>
-        </w:rPr>
         <w:t>he manager can view the statistics in the statistics page.</w:t>
       </w:r>
     </w:p>
@@ -8365,7 +8730,7 @@
           <w:color w:val="auto"/>
         </w:rPr>
       </w:pPr>
-      <w:bookmarkStart w:id="41" w:name="_Toc57765881"/>
+      <w:bookmarkStart w:id="41" w:name="_Toc57817805"/>
       <w:r>
         <w:rPr>
           <w:color w:val="auto"/>
@@ -8407,7 +8772,7 @@
           <w:szCs w:val="24"/>
         </w:rPr>
       </w:pPr>
-      <w:bookmarkStart w:id="42" w:name="_Toc57765882"/>
+      <w:bookmarkStart w:id="42" w:name="_Toc57817806"/>
       <w:r>
         <w:rPr>
           <w:color w:val="auto"/>
@@ -8488,7 +8853,54 @@
     <w:p>
       <w:pPr>
         <w:pStyle w:val="a0"/>
-      </w:pPr>
+        <w:jc w:val="center"/>
+      </w:pPr>
+      <w:r>
+        <w:rPr>
+          <w:noProof/>
+        </w:rPr>
+        <w:drawing>
+          <wp:inline distT="0" distB="0" distL="0" distR="0" wp14:anchorId="6206072B" wp14:editId="18AEEF31">
+            <wp:extent cx="5486400" cy="2969895"/>
+            <wp:effectExtent l="0" t="0" r="0" b="0"/>
+            <wp:docPr id="33" name="图片 33"/>
+            <wp:cNvGraphicFramePr>
+              <a:graphicFrameLocks xmlns:a="http://schemas.openxmlformats.org/drawingml/2006/main" noChangeAspect="1"/>
+            </wp:cNvGraphicFramePr>
+            <a:graphic xmlns:a="http://schemas.openxmlformats.org/drawingml/2006/main">
+              <a:graphicData uri="http://schemas.openxmlformats.org/drawingml/2006/picture">
+                <pic:pic xmlns:pic="http://schemas.openxmlformats.org/drawingml/2006/picture">
+                  <pic:nvPicPr>
+                    <pic:cNvPr id="33" name="图片 33"/>
+                    <pic:cNvPicPr/>
+                  </pic:nvPicPr>
+                  <pic:blipFill>
+                    <a:blip r:embed="rId15">
+                      <a:extLst>
+                        <a:ext uri="{28A0092B-C50C-407E-A947-70E740481C1C}">
+                          <a14:useLocalDpi xmlns:a14="http://schemas.microsoft.com/office/drawing/2010/main" val="0"/>
+                        </a:ext>
+                      </a:extLst>
+                    </a:blip>
+                    <a:stretch>
+                      <a:fillRect/>
+                    </a:stretch>
+                  </pic:blipFill>
+                  <pic:spPr>
+                    <a:xfrm>
+                      <a:off x="0" y="0"/>
+                      <a:ext cx="5486400" cy="2969895"/>
+                    </a:xfrm>
+                    <a:prstGeom prst="rect">
+                      <a:avLst/>
+                    </a:prstGeom>
+                  </pic:spPr>
+                </pic:pic>
+              </a:graphicData>
+            </a:graphic>
+          </wp:inline>
+        </w:drawing>
+      </w:r>
     </w:p>
     <w:p>
       <w:pPr>
@@ -8505,6 +8917,7 @@
           <w:bCs/>
           <w:lang w:eastAsia="zh-CN"/>
         </w:rPr>
+        <w:lastRenderedPageBreak/>
         <w:t>Register</w:t>
       </w:r>
     </w:p>
@@ -8600,7 +9013,6 @@
       <w:pPr>
         <w:pStyle w:val="a0"/>
         <w:rPr>
-          <w:rFonts w:hint="eastAsia"/>
           <w:lang w:eastAsia="zh-CN"/>
         </w:rPr>
       </w:pPr>
@@ -8677,7 +9089,6 @@
         <w:rPr>
           <w:lang w:eastAsia="zh-CN"/>
         </w:rPr>
-        <w:lastRenderedPageBreak/>
         <w:t>Description: Initiated when a user attempts an action that is restricted.  The user is then prompted to enter in their username and password in order to proceed.</w:t>
       </w:r>
     </w:p>
@@ -8830,7 +9241,6 @@
       <w:pPr>
         <w:pStyle w:val="a0"/>
         <w:rPr>
-          <w:rFonts w:hint="eastAsia"/>
           <w:lang w:eastAsia="zh-CN"/>
         </w:rPr>
       </w:pPr>
@@ -8948,14 +9358,14 @@
       <w:pPr>
         <w:pStyle w:val="a0"/>
         <w:rPr>
-          <w:rFonts w:hint="eastAsia"/>
-          <w:lang w:eastAsia="zh-CN"/>
-        </w:rPr>
-      </w:pPr>
-      <w:r>
-        <w:rPr>
-          <w:lang w:eastAsia="zh-CN"/>
-        </w:rPr>
+          <w:lang w:eastAsia="zh-CN"/>
+        </w:rPr>
+      </w:pPr>
+      <w:r>
+        <w:rPr>
+          <w:lang w:eastAsia="zh-CN"/>
+        </w:rPr>
+        <w:lastRenderedPageBreak/>
         <w:t>Use-Cases: None</w:t>
       </w:r>
     </w:p>
@@ -9073,7 +9483,6 @@
       <w:pPr>
         <w:pStyle w:val="a0"/>
         <w:rPr>
-          <w:rFonts w:hint="eastAsia"/>
           <w:lang w:eastAsia="zh-CN"/>
         </w:rPr>
       </w:pPr>
@@ -9136,7 +9545,6 @@
         <w:rPr>
           <w:lang w:eastAsia="zh-CN"/>
         </w:rPr>
-        <w:lastRenderedPageBreak/>
         <w:t>Type: Primary and essential</w:t>
       </w:r>
     </w:p>
@@ -9192,7 +9600,6 @@
       <w:pPr>
         <w:pStyle w:val="a0"/>
         <w:rPr>
-          <w:rFonts w:hint="eastAsia"/>
           <w:lang w:eastAsia="zh-CN"/>
         </w:rPr>
       </w:pPr>
@@ -9301,7 +9708,6 @@
       <w:pPr>
         <w:pStyle w:val="a0"/>
         <w:rPr>
-          <w:rFonts w:hint="eastAsia"/>
           <w:lang w:eastAsia="zh-CN"/>
         </w:rPr>
       </w:pPr>
@@ -9426,6 +9832,7 @@
         <w:rPr>
           <w:lang w:eastAsia="zh-CN"/>
         </w:rPr>
+        <w:lastRenderedPageBreak/>
         <w:t>Use-Cases: User must have completed the Log In use case.</w:t>
       </w:r>
     </w:p>
@@ -9536,7 +9943,6 @@
       <w:pPr>
         <w:pStyle w:val="a0"/>
         <w:rPr>
-          <w:rFonts w:hint="eastAsia"/>
           <w:lang w:eastAsia="zh-CN"/>
         </w:rPr>
       </w:pPr>
@@ -9611,7 +10017,6 @@
         <w:rPr>
           <w:lang w:eastAsia="zh-CN"/>
         </w:rPr>
-        <w:lastRenderedPageBreak/>
         <w:t>Type: Primary and essential</w:t>
       </w:r>
     </w:p>
@@ -9673,7 +10078,6 @@
       <w:pPr>
         <w:pStyle w:val="a0"/>
         <w:rPr>
-          <w:rFonts w:hint="eastAsia"/>
           <w:lang w:eastAsia="zh-CN"/>
         </w:rPr>
       </w:pPr>
@@ -9827,7 +10231,6 @@
       <w:pPr>
         <w:pStyle w:val="a0"/>
         <w:rPr>
-          <w:rFonts w:hint="eastAsia"/>
           <w:lang w:eastAsia="zh-CN"/>
         </w:rPr>
       </w:pPr>
@@ -9928,19 +10331,7 @@
         <w:rPr>
           <w:lang w:eastAsia="zh-CN"/>
         </w:rPr>
-        <w:t xml:space="preserve">The managers can </w:t>
-      </w:r>
-      <w:r>
-        <w:rPr>
-          <w:lang w:eastAsia="zh-CN"/>
-        </w:rPr>
-        <w:t>update the information of</w:t>
-      </w:r>
-      <w:r>
-        <w:rPr>
-          <w:lang w:eastAsia="zh-CN"/>
-        </w:rPr>
-        <w:t xml:space="preserve"> shows.</w:t>
+        <w:t>The managers can update the information of shows.</w:t>
       </w:r>
     </w:p>
     <w:p>
@@ -9981,14 +10372,14 @@
       <w:pPr>
         <w:pStyle w:val="a0"/>
         <w:rPr>
-          <w:rFonts w:hint="eastAsia"/>
-          <w:lang w:eastAsia="zh-CN"/>
-        </w:rPr>
-      </w:pPr>
-      <w:r>
-        <w:rPr>
-          <w:lang w:eastAsia="zh-CN"/>
-        </w:rPr>
+          <w:lang w:eastAsia="zh-CN"/>
+        </w:rPr>
+      </w:pPr>
+      <w:r>
+        <w:rPr>
+          <w:lang w:eastAsia="zh-CN"/>
+        </w:rPr>
+        <w:lastRenderedPageBreak/>
         <w:t xml:space="preserve">Use-Cases: </w:t>
       </w:r>
       <w:r>
@@ -10082,19 +10473,7 @@
         <w:rPr>
           <w:lang w:eastAsia="zh-CN"/>
         </w:rPr>
-        <w:t xml:space="preserve">The managers can </w:t>
-      </w:r>
-      <w:r>
-        <w:rPr>
-          <w:lang w:eastAsia="zh-CN"/>
-        </w:rPr>
-        <w:t>delete</w:t>
-      </w:r>
-      <w:r>
-        <w:rPr>
-          <w:lang w:eastAsia="zh-CN"/>
-        </w:rPr>
-        <w:t xml:space="preserve"> shows.</w:t>
+        <w:t>The managers can delete shows.</w:t>
       </w:r>
     </w:p>
     <w:p>
@@ -10135,7 +10514,6 @@
       <w:pPr>
         <w:pStyle w:val="a0"/>
         <w:rPr>
-          <w:rFonts w:hint="eastAsia"/>
           <w:lang w:eastAsia="zh-CN"/>
         </w:rPr>
       </w:pPr>
@@ -10216,7 +10594,6 @@
         <w:rPr>
           <w:lang w:eastAsia="zh-CN"/>
         </w:rPr>
-        <w:lastRenderedPageBreak/>
         <w:t>Type: Primary and essential</w:t>
       </w:r>
     </w:p>
@@ -10237,19 +10614,7 @@
         <w:rPr>
           <w:lang w:eastAsia="zh-CN"/>
         </w:rPr>
-        <w:t xml:space="preserve">The managers can </w:t>
-      </w:r>
-      <w:r>
-        <w:rPr>
-          <w:lang w:eastAsia="zh-CN"/>
-        </w:rPr>
-        <w:t>view all the orders in the system</w:t>
-      </w:r>
-      <w:r>
-        <w:rPr>
-          <w:lang w:eastAsia="zh-CN"/>
-        </w:rPr>
-        <w:t>.</w:t>
+        <w:t>The managers can view all the orders in the system.</w:t>
       </w:r>
     </w:p>
     <w:p>
@@ -10290,7 +10655,6 @@
       <w:pPr>
         <w:pStyle w:val="a0"/>
         <w:rPr>
-          <w:rFonts w:hint="eastAsia"/>
           <w:lang w:eastAsia="zh-CN"/>
         </w:rPr>
       </w:pPr>
@@ -10391,13 +10755,7 @@
         <w:rPr>
           <w:lang w:eastAsia="zh-CN"/>
         </w:rPr>
-        <w:t xml:space="preserve">The managers can </w:t>
-      </w:r>
-      <w:r>
-        <w:rPr>
-          <w:lang w:eastAsia="zh-CN"/>
-        </w:rPr>
-        <w:t>view the statistics served by the system every day.</w:t>
+        <w:t>The managers can view the statistics served by the system every day.</w:t>
       </w:r>
     </w:p>
     <w:p>
@@ -10438,7 +10796,6 @@
       <w:pPr>
         <w:pStyle w:val="a0"/>
         <w:rPr>
-          <w:rFonts w:hint="eastAsia"/>
           <w:lang w:eastAsia="zh-CN"/>
         </w:rPr>
       </w:pPr>
@@ -10470,7 +10827,7 @@
           <w:szCs w:val="24"/>
         </w:rPr>
       </w:pPr>
-      <w:bookmarkStart w:id="43" w:name="_Toc57765883"/>
+      <w:bookmarkStart w:id="43" w:name="_Toc57817807"/>
       <w:r>
         <w:rPr>
           <w:color w:val="auto"/>
@@ -10541,67 +10898,233 @@
     <w:p>
       <w:pPr>
         <w:pStyle w:val="a0"/>
-      </w:pPr>
+        <w:rPr>
+          <w:b/>
+          <w:bCs/>
+        </w:rPr>
+      </w:pPr>
+      <w:r>
+        <w:rPr>
+          <w:rFonts w:hint="eastAsia"/>
+          <w:b/>
+          <w:bCs/>
+          <w:lang w:eastAsia="zh-CN"/>
+        </w:rPr>
+        <w:t>A</w:t>
+      </w:r>
+      <w:r>
+        <w:rPr>
+          <w:b/>
+          <w:bCs/>
+        </w:rPr>
+        <w:t>ccount Module</w:t>
+      </w:r>
     </w:p>
     <w:p>
       <w:pPr>
         <w:pStyle w:val="a0"/>
-      </w:pPr>
+        <w:jc w:val="center"/>
+      </w:pPr>
+      <w:r>
+        <w:rPr>
+          <w:noProof/>
+        </w:rPr>
+        <w:lastRenderedPageBreak/>
+        <w:drawing>
+          <wp:inline distT="0" distB="0" distL="0" distR="0" wp14:anchorId="7B3AD13C" wp14:editId="146000BB">
+            <wp:extent cx="5239255" cy="7965831"/>
+            <wp:effectExtent l="0" t="0" r="0" b="0"/>
+            <wp:docPr id="34" name="图片 34"/>
+            <wp:cNvGraphicFramePr>
+              <a:graphicFrameLocks xmlns:a="http://schemas.openxmlformats.org/drawingml/2006/main" noChangeAspect="1"/>
+            </wp:cNvGraphicFramePr>
+            <a:graphic xmlns:a="http://schemas.openxmlformats.org/drawingml/2006/main">
+              <a:graphicData uri="http://schemas.openxmlformats.org/drawingml/2006/picture">
+                <pic:pic xmlns:pic="http://schemas.openxmlformats.org/drawingml/2006/picture">
+                  <pic:nvPicPr>
+                    <pic:cNvPr id="34" name="图片 34"/>
+                    <pic:cNvPicPr/>
+                  </pic:nvPicPr>
+                  <pic:blipFill>
+                    <a:blip r:embed="rId16">
+                      <a:extLst>
+                        <a:ext uri="{28A0092B-C50C-407E-A947-70E740481C1C}">
+                          <a14:useLocalDpi xmlns:a14="http://schemas.microsoft.com/office/drawing/2010/main" val="0"/>
+                        </a:ext>
+                      </a:extLst>
+                    </a:blip>
+                    <a:stretch>
+                      <a:fillRect/>
+                    </a:stretch>
+                  </pic:blipFill>
+                  <pic:spPr>
+                    <a:xfrm>
+                      <a:off x="0" y="0"/>
+                      <a:ext cx="5273555" cy="8017982"/>
+                    </a:xfrm>
+                    <a:prstGeom prst="rect">
+                      <a:avLst/>
+                    </a:prstGeom>
+                  </pic:spPr>
+                </pic:pic>
+              </a:graphicData>
+            </a:graphic>
+          </wp:inline>
+        </w:drawing>
+      </w:r>
     </w:p>
     <w:p>
       <w:pPr>
         <w:pStyle w:val="a0"/>
-      </w:pPr>
+        <w:rPr>
+          <w:b/>
+          <w:bCs/>
+        </w:rPr>
+      </w:pPr>
+      <w:r>
+        <w:rPr>
+          <w:b/>
+          <w:bCs/>
+          <w:lang w:eastAsia="zh-CN"/>
+        </w:rPr>
+        <w:lastRenderedPageBreak/>
+        <w:t>Shows</w:t>
+      </w:r>
+      <w:r>
+        <w:rPr>
+          <w:b/>
+          <w:bCs/>
+        </w:rPr>
+        <w:t xml:space="preserve"> Module</w:t>
+      </w:r>
     </w:p>
     <w:p>
       <w:pPr>
         <w:pStyle w:val="a0"/>
-      </w:pPr>
+        <w:jc w:val="center"/>
+      </w:pPr>
+      <w:r>
+        <w:rPr>
+          <w:noProof/>
+        </w:rPr>
+        <w:drawing>
+          <wp:inline distT="0" distB="0" distL="0" distR="0" wp14:anchorId="1E8608E3" wp14:editId="15F4BDE6">
+            <wp:extent cx="5486400" cy="5757545"/>
+            <wp:effectExtent l="0" t="0" r="0" b="0"/>
+            <wp:docPr id="35" name="图片 35"/>
+            <wp:cNvGraphicFramePr>
+              <a:graphicFrameLocks xmlns:a="http://schemas.openxmlformats.org/drawingml/2006/main" noChangeAspect="1"/>
+            </wp:cNvGraphicFramePr>
+            <a:graphic xmlns:a="http://schemas.openxmlformats.org/drawingml/2006/main">
+              <a:graphicData uri="http://schemas.openxmlformats.org/drawingml/2006/picture">
+                <pic:pic xmlns:pic="http://schemas.openxmlformats.org/drawingml/2006/picture">
+                  <pic:nvPicPr>
+                    <pic:cNvPr id="35" name="图片 35"/>
+                    <pic:cNvPicPr/>
+                  </pic:nvPicPr>
+                  <pic:blipFill>
+                    <a:blip r:embed="rId17">
+                      <a:extLst>
+                        <a:ext uri="{28A0092B-C50C-407E-A947-70E740481C1C}">
+                          <a14:useLocalDpi xmlns:a14="http://schemas.microsoft.com/office/drawing/2010/main" val="0"/>
+                        </a:ext>
+                      </a:extLst>
+                    </a:blip>
+                    <a:stretch>
+                      <a:fillRect/>
+                    </a:stretch>
+                  </pic:blipFill>
+                  <pic:spPr>
+                    <a:xfrm>
+                      <a:off x="0" y="0"/>
+                      <a:ext cx="5486400" cy="5757545"/>
+                    </a:xfrm>
+                    <a:prstGeom prst="rect">
+                      <a:avLst/>
+                    </a:prstGeom>
+                  </pic:spPr>
+                </pic:pic>
+              </a:graphicData>
+            </a:graphic>
+          </wp:inline>
+        </w:drawing>
+      </w:r>
     </w:p>
     <w:p>
       <w:pPr>
         <w:pStyle w:val="a0"/>
-      </w:pPr>
+        <w:rPr>
+          <w:b/>
+          <w:bCs/>
+        </w:rPr>
+      </w:pPr>
+      <w:r>
+        <w:rPr>
+          <w:b/>
+          <w:bCs/>
+          <w:lang w:eastAsia="zh-CN"/>
+        </w:rPr>
+        <w:t>Order</w:t>
+      </w:r>
+      <w:r>
+        <w:rPr>
+          <w:b/>
+          <w:bCs/>
+        </w:rPr>
+        <w:t xml:space="preserve"> Module</w:t>
+      </w:r>
     </w:p>
     <w:p>
       <w:pPr>
         <w:pStyle w:val="a0"/>
       </w:pPr>
-    </w:p>
-    <w:p>
-      <w:pPr>
-        <w:pStyle w:val="a0"/>
-      </w:pPr>
-    </w:p>
-    <w:p>
-      <w:pPr>
-        <w:pStyle w:val="a0"/>
-      </w:pPr>
-    </w:p>
-    <w:p>
-      <w:pPr>
-        <w:pStyle w:val="a0"/>
-      </w:pPr>
-    </w:p>
-    <w:p>
-      <w:pPr>
-        <w:pStyle w:val="a0"/>
-      </w:pPr>
-    </w:p>
-    <w:p>
-      <w:pPr>
-        <w:pStyle w:val="a0"/>
-      </w:pPr>
-    </w:p>
-    <w:p>
-      <w:pPr>
-        <w:pStyle w:val="a0"/>
-      </w:pPr>
-    </w:p>
-    <w:p>
-      <w:pPr>
-        <w:pStyle w:val="a0"/>
-      </w:pPr>
+      <w:r>
+        <w:rPr>
+          <w:noProof/>
+        </w:rPr>
+        <w:lastRenderedPageBreak/>
+        <w:drawing>
+          <wp:inline distT="0" distB="0" distL="0" distR="0" wp14:anchorId="4B718220" wp14:editId="3D4EA91E">
+            <wp:extent cx="5486400" cy="7201535"/>
+            <wp:effectExtent l="0" t="0" r="0" b="0"/>
+            <wp:docPr id="36" name="图片 36"/>
+            <wp:cNvGraphicFramePr>
+              <a:graphicFrameLocks xmlns:a="http://schemas.openxmlformats.org/drawingml/2006/main" noChangeAspect="1"/>
+            </wp:cNvGraphicFramePr>
+            <a:graphic xmlns:a="http://schemas.openxmlformats.org/drawingml/2006/main">
+              <a:graphicData uri="http://schemas.openxmlformats.org/drawingml/2006/picture">
+                <pic:pic xmlns:pic="http://schemas.openxmlformats.org/drawingml/2006/picture">
+                  <pic:nvPicPr>
+                    <pic:cNvPr id="36" name="图片 36"/>
+                    <pic:cNvPicPr/>
+                  </pic:nvPicPr>
+                  <pic:blipFill>
+                    <a:blip r:embed="rId18">
+                      <a:extLst>
+                        <a:ext uri="{28A0092B-C50C-407E-A947-70E740481C1C}">
+                          <a14:useLocalDpi xmlns:a14="http://schemas.microsoft.com/office/drawing/2010/main" val="0"/>
+                        </a:ext>
+                      </a:extLst>
+                    </a:blip>
+                    <a:stretch>
+                      <a:fillRect/>
+                    </a:stretch>
+                  </pic:blipFill>
+                  <pic:spPr>
+                    <a:xfrm>
+                      <a:off x="0" y="0"/>
+                      <a:ext cx="5486400" cy="7201535"/>
+                    </a:xfrm>
+                    <a:prstGeom prst="rect">
+                      <a:avLst/>
+                    </a:prstGeom>
+                  </pic:spPr>
+                </pic:pic>
+              </a:graphicData>
+            </a:graphic>
+          </wp:inline>
+        </w:drawing>
+      </w:r>
     </w:p>
     <w:p>
       <w:pPr>
@@ -10612,7 +11135,7 @@
           <w:szCs w:val="24"/>
         </w:rPr>
       </w:pPr>
-      <w:bookmarkStart w:id="44" w:name="_Toc57765884"/>
+      <w:bookmarkStart w:id="44" w:name="_Toc57817808"/>
       <w:r>
         <w:rPr>
           <w:color w:val="auto"/>
@@ -11332,8 +11855,8 @@
           <w:noProof/>
         </w:rPr>
         <w:drawing>
-          <wp:inline distT="0" distB="0" distL="0" distR="0" wp14:anchorId="3D841E78" wp14:editId="5B63B331">
-            <wp:extent cx="4819650" cy="5966460"/>
+          <wp:inline distT="0" distB="0" distL="0" distR="0" wp14:anchorId="3D841E78" wp14:editId="08307A6E">
+            <wp:extent cx="2936630" cy="3635385"/>
             <wp:effectExtent l="0" t="0" r="0" b="0"/>
             <wp:docPr id="1" name="图片 1"/>
             <wp:cNvGraphicFramePr>
@@ -11347,7 +11870,7 @@
                     <pic:cNvPicPr/>
                   </pic:nvPicPr>
                   <pic:blipFill>
-                    <a:blip r:embed="rId15" cstate="print">
+                    <a:blip r:embed="rId19" cstate="print">
                       <a:extLst>
                         <a:ext uri="{28A0092B-C50C-407E-A947-70E740481C1C}">
                           <a14:useLocalDpi xmlns:a14="http://schemas.microsoft.com/office/drawing/2010/main" val="0"/>
@@ -11361,7 +11884,7 @@
                   <pic:spPr>
                     <a:xfrm>
                       <a:off x="0" y="0"/>
-                      <a:ext cx="4825208" cy="5973340"/>
+                      <a:ext cx="2956273" cy="3659701"/>
                     </a:xfrm>
                     <a:prstGeom prst="rect">
                       <a:avLst/>
@@ -11392,7 +11915,6 @@
         <w:rPr>
           <w:noProof/>
         </w:rPr>
-        <w:lastRenderedPageBreak/>
         <w:drawing>
           <wp:inline distT="0" distB="0" distL="0" distR="0" wp14:anchorId="779DF442" wp14:editId="60BC2773">
             <wp:extent cx="5486400" cy="2491105"/>
@@ -11409,7 +11931,7 @@
                     <pic:cNvPicPr/>
                   </pic:nvPicPr>
                   <pic:blipFill>
-                    <a:blip r:embed="rId16" cstate="print">
+                    <a:blip r:embed="rId20" cstate="print">
                       <a:extLst>
                         <a:ext uri="{28A0092B-C50C-407E-A947-70E740481C1C}">
                           <a14:useLocalDpi xmlns:a14="http://schemas.microsoft.com/office/drawing/2010/main" val="0"/>
@@ -11440,7 +11962,6 @@
       <w:pPr>
         <w:pStyle w:val="FirstParagraph"/>
         <w:rPr>
-          <w:rFonts w:hint="eastAsia"/>
           <w:i/>
           <w:iCs/>
         </w:rPr>
@@ -11450,6 +11971,7 @@
           <w:i/>
           <w:iCs/>
         </w:rPr>
+        <w:lastRenderedPageBreak/>
         <w:t>3.</w:t>
       </w:r>
       <w:r>
@@ -11793,7 +12315,6 @@
               <w:pStyle w:val="FirstParagraph"/>
             </w:pPr>
             <w:r>
-              <w:lastRenderedPageBreak/>
               <w:t>2.System failure—The system displays appropriate error messages</w:t>
             </w:r>
             <w:r>
@@ -11813,7 +12334,6 @@
               <w:pStyle w:val="FirstParagraph"/>
             </w:pPr>
             <w:r>
-              <w:lastRenderedPageBreak/>
               <w:t>Priority</w:t>
             </w:r>
           </w:p>
@@ -11950,6 +12470,7 @@
               <w:pStyle w:val="FirstParagraph"/>
             </w:pPr>
             <w:r>
+              <w:lastRenderedPageBreak/>
               <w:t>Secondary participant</w:t>
             </w:r>
           </w:p>
@@ -12061,10 +12582,9 @@
         <w:rPr>
           <w:noProof/>
         </w:rPr>
-        <w:lastRenderedPageBreak/>
         <w:drawing>
-          <wp:inline distT="0" distB="0" distL="0" distR="0" wp14:anchorId="7799A946" wp14:editId="43C40B03">
-            <wp:extent cx="4095970" cy="4869180"/>
+          <wp:inline distT="0" distB="0" distL="0" distR="0" wp14:anchorId="7799A946" wp14:editId="1C322308">
+            <wp:extent cx="3915010" cy="4654062"/>
             <wp:effectExtent l="0" t="0" r="0" b="0"/>
             <wp:docPr id="3" name="图片 3"/>
             <wp:cNvGraphicFramePr>
@@ -12078,7 +12598,7 @@
                     <pic:cNvPicPr/>
                   </pic:nvPicPr>
                   <pic:blipFill>
-                    <a:blip r:embed="rId17" cstate="print">
+                    <a:blip r:embed="rId21" cstate="print">
                       <a:extLst>
                         <a:ext uri="{28A0092B-C50C-407E-A947-70E740481C1C}">
                           <a14:useLocalDpi xmlns:a14="http://schemas.microsoft.com/office/drawing/2010/main" val="0"/>
@@ -12092,7 +12612,7 @@
                   <pic:spPr>
                     <a:xfrm>
                       <a:off x="0" y="0"/>
-                      <a:ext cx="4111279" cy="4887379"/>
+                      <a:ext cx="3958623" cy="4705908"/>
                     </a:xfrm>
                     <a:prstGeom prst="rect">
                       <a:avLst/>
@@ -12111,6 +12631,7 @@
         <w:jc w:val="center"/>
       </w:pPr>
       <w:r>
+        <w:lastRenderedPageBreak/>
         <w:t>Sequence diagram</w:t>
       </w:r>
     </w:p>
@@ -12139,7 +12660,7 @@
                     <pic:cNvPicPr/>
                   </pic:nvPicPr>
                   <pic:blipFill>
-                    <a:blip r:embed="rId18" cstate="print">
+                    <a:blip r:embed="rId22" cstate="print">
                       <a:extLst>
                         <a:ext uri="{28A0092B-C50C-407E-A947-70E740481C1C}">
                           <a14:useLocalDpi xmlns:a14="http://schemas.microsoft.com/office/drawing/2010/main" val="0"/>
@@ -12179,7 +12700,6 @@
           <w:i/>
           <w:iCs/>
         </w:rPr>
-        <w:lastRenderedPageBreak/>
         <w:t>3.4.</w:t>
       </w:r>
       <w:r>
@@ -12566,6 +13086,7 @@
               <w:pStyle w:val="FirstParagraph"/>
             </w:pPr>
             <w:r>
+              <w:lastRenderedPageBreak/>
               <w:t>Usage frequency</w:t>
             </w:r>
           </w:p>
@@ -12748,7 +13269,6 @@
         <w:rPr>
           <w:noProof/>
         </w:rPr>
-        <w:lastRenderedPageBreak/>
         <w:drawing>
           <wp:inline distT="0" distB="0" distL="0" distR="0" wp14:anchorId="544EB1F0" wp14:editId="2D7D8D49">
             <wp:extent cx="1295400" cy="3577553"/>
@@ -12765,7 +13285,7 @@
                     <pic:cNvPicPr/>
                   </pic:nvPicPr>
                   <pic:blipFill>
-                    <a:blip r:embed="rId19">
+                    <a:blip r:embed="rId23">
                       <a:extLst>
                         <a:ext uri="{28A0092B-C50C-407E-A947-70E740481C1C}">
                           <a14:useLocalDpi xmlns:a14="http://schemas.microsoft.com/office/drawing/2010/main" val="0"/>
@@ -12810,8 +13330,9 @@
         <w:rPr>
           <w:noProof/>
         </w:rPr>
+        <w:lastRenderedPageBreak/>
         <w:drawing>
-          <wp:inline distT="0" distB="0" distL="0" distR="0" wp14:anchorId="775805BC" wp14:editId="6CB3BCD1">
+          <wp:inline distT="0" distB="0" distL="0" distR="0" wp14:anchorId="775805BC" wp14:editId="4DC634F5">
             <wp:extent cx="5486400" cy="2465070"/>
             <wp:effectExtent l="0" t="0" r="0" b="0"/>
             <wp:docPr id="6" name="图片 6"/>
@@ -12826,7 +13347,7 @@
                     <pic:cNvPicPr/>
                   </pic:nvPicPr>
                   <pic:blipFill>
-                    <a:blip r:embed="rId20">
+                    <a:blip r:embed="rId24">
                       <a:extLst>
                         <a:ext uri="{28A0092B-C50C-407E-A947-70E740481C1C}">
                           <a14:useLocalDpi xmlns:a14="http://schemas.microsoft.com/office/drawing/2010/main" val="0"/>
@@ -13000,11 +13521,7 @@
               <w:pStyle w:val="FirstParagraph"/>
             </w:pPr>
             <w:r>
-              <w:t xml:space="preserve">Users can search for shows keywords on the page and find </w:t>
-            </w:r>
-            <w:r>
-              <w:lastRenderedPageBreak/>
-              <w:t>all shows related.</w:t>
+              <w:t>Users can search for shows keywords on the page and find all shows related.</w:t>
             </w:r>
           </w:p>
         </w:tc>
@@ -13020,7 +13537,6 @@
               <w:pStyle w:val="FirstParagraph"/>
             </w:pPr>
             <w:r>
-              <w:lastRenderedPageBreak/>
               <w:t>Prerequisite</w:t>
             </w:r>
           </w:p>
@@ -13194,6 +13710,7 @@
               <w:pStyle w:val="FirstParagraph"/>
             </w:pPr>
             <w:r>
+              <w:lastRenderedPageBreak/>
               <w:t>10.</w:t>
             </w:r>
             <w:r>
@@ -13375,14 +13892,7 @@
               <w:rPr>
                 <w:lang w:eastAsia="zh-CN"/>
               </w:rPr>
-              <w:t xml:space="preserve">Connection channels </w:t>
-            </w:r>
-            <w:r>
-              <w:rPr>
-                <w:lang w:eastAsia="zh-CN"/>
-              </w:rPr>
-              <w:lastRenderedPageBreak/>
-              <w:t>for participants</w:t>
+              <w:t>Connection channels for participants</w:t>
             </w:r>
           </w:p>
         </w:tc>
@@ -13401,15 +13911,7 @@
               <w:rPr>
                 <w:lang w:eastAsia="zh-CN"/>
               </w:rPr>
-              <w:lastRenderedPageBreak/>
-              <w:t xml:space="preserve">Connect to the system website through a personal </w:t>
-            </w:r>
-            <w:r>
-              <w:rPr>
-                <w:lang w:eastAsia="zh-CN"/>
-              </w:rPr>
-              <w:lastRenderedPageBreak/>
-              <w:t>computer-based browser and the Internet.</w:t>
+              <w:t>Connect to the system website through a personal computer-based browser and the Internet.</w:t>
             </w:r>
           </w:p>
         </w:tc>
@@ -13431,7 +13933,6 @@
               <w:rPr>
                 <w:lang w:eastAsia="zh-CN"/>
               </w:rPr>
-              <w:lastRenderedPageBreak/>
               <w:t>Secondary participant</w:t>
             </w:r>
           </w:p>
@@ -13574,8 +14075,8 @@
         </w:rPr>
         <w:lastRenderedPageBreak/>
         <w:drawing>
-          <wp:inline distT="0" distB="0" distL="0" distR="0" wp14:anchorId="606C0906" wp14:editId="21D92277">
-            <wp:extent cx="4178238" cy="7330440"/>
+          <wp:inline distT="0" distB="0" distL="0" distR="0" wp14:anchorId="606C0906" wp14:editId="488063D3">
+            <wp:extent cx="3077308" cy="5398932"/>
             <wp:effectExtent l="0" t="0" r="0" b="0"/>
             <wp:docPr id="7" name="图片 7"/>
             <wp:cNvGraphicFramePr>
@@ -13589,7 +14090,7 @@
                     <pic:cNvPicPr/>
                   </pic:nvPicPr>
                   <pic:blipFill>
-                    <a:blip r:embed="rId21" cstate="print">
+                    <a:blip r:embed="rId25" cstate="print">
                       <a:extLst>
                         <a:ext uri="{28A0092B-C50C-407E-A947-70E740481C1C}">
                           <a14:useLocalDpi xmlns:a14="http://schemas.microsoft.com/office/drawing/2010/main" val="0"/>
@@ -13603,7 +14104,7 @@
                   <pic:spPr>
                     <a:xfrm>
                       <a:off x="0" y="0"/>
-                      <a:ext cx="4193540" cy="7357287"/>
+                      <a:ext cx="3111149" cy="5458304"/>
                     </a:xfrm>
                     <a:prstGeom prst="rect">
                       <a:avLst/>
@@ -13634,7 +14135,6 @@
         <w:rPr>
           <w:noProof/>
         </w:rPr>
-        <w:lastRenderedPageBreak/>
         <w:drawing>
           <wp:inline distT="0" distB="0" distL="0" distR="0" wp14:anchorId="778DFF02" wp14:editId="04C97E6F">
             <wp:extent cx="5486400" cy="2310765"/>
@@ -13651,7 +14151,7 @@
                     <pic:cNvPicPr/>
                   </pic:nvPicPr>
                   <pic:blipFill>
-                    <a:blip r:embed="rId22">
+                    <a:blip r:embed="rId26">
                       <a:extLst>
                         <a:ext uri="{28A0092B-C50C-407E-A947-70E740481C1C}">
                           <a14:useLocalDpi xmlns:a14="http://schemas.microsoft.com/office/drawing/2010/main" val="0"/>
@@ -13691,6 +14191,7 @@
           <w:i/>
           <w:iCs/>
         </w:rPr>
+        <w:lastRenderedPageBreak/>
         <w:t>3.4.</w:t>
       </w:r>
       <w:r>
@@ -14037,11 +14538,7 @@
               <w:t xml:space="preserve"> is </w:t>
             </w:r>
             <w:r>
-              <w:t xml:space="preserve">the most basic function of the </w:t>
-            </w:r>
-            <w:r>
-              <w:lastRenderedPageBreak/>
-              <w:t>system and has the highest priority.</w:t>
+              <w:t>the most basic function of the system and has the highest priority.</w:t>
             </w:r>
           </w:p>
         </w:tc>
@@ -14063,7 +14560,6 @@
               <w:rPr>
                 <w:lang w:eastAsia="zh-CN"/>
               </w:rPr>
-              <w:lastRenderedPageBreak/>
               <w:t>When it is valid</w:t>
             </w:r>
           </w:p>
@@ -14246,7 +14742,14 @@
               <w:rPr>
                 <w:lang w:eastAsia="zh-CN"/>
               </w:rPr>
-              <w:t>Connection channels for secondary participants</w:t>
+              <w:t xml:space="preserve">Connection channels for secondary </w:t>
+            </w:r>
+            <w:r>
+              <w:rPr>
+                <w:lang w:eastAsia="zh-CN"/>
+              </w:rPr>
+              <w:lastRenderedPageBreak/>
+              <w:t>participants</w:t>
             </w:r>
           </w:p>
         </w:tc>
@@ -14265,7 +14768,15 @@
               <w:rPr>
                 <w:lang w:eastAsia="zh-CN"/>
               </w:rPr>
-              <w:t>1.System administrator: A personal computer-based system.</w:t>
+              <w:lastRenderedPageBreak/>
+              <w:t xml:space="preserve">1.System administrator: A personal computer-based </w:t>
+            </w:r>
+            <w:r>
+              <w:rPr>
+                <w:lang w:eastAsia="zh-CN"/>
+              </w:rPr>
+              <w:lastRenderedPageBreak/>
+              <w:t>system.</w:t>
             </w:r>
           </w:p>
         </w:tc>
@@ -14331,10 +14842,9 @@
         <w:rPr>
           <w:noProof/>
         </w:rPr>
-        <w:lastRenderedPageBreak/>
         <w:drawing>
-          <wp:inline distT="0" distB="0" distL="0" distR="0" wp14:anchorId="5852571C" wp14:editId="12DCA6A8">
-            <wp:extent cx="4168339" cy="6827520"/>
+          <wp:inline distT="0" distB="0" distL="0" distR="0" wp14:anchorId="5852571C" wp14:editId="71EC5407">
+            <wp:extent cx="3761096" cy="6160477"/>
             <wp:effectExtent l="0" t="0" r="0" b="0"/>
             <wp:docPr id="9" name="图片 9"/>
             <wp:cNvGraphicFramePr>
@@ -14348,7 +14858,7 @@
                     <pic:cNvPicPr/>
                   </pic:nvPicPr>
                   <pic:blipFill>
-                    <a:blip r:embed="rId23" cstate="print">
+                    <a:blip r:embed="rId27" cstate="print">
                       <a:extLst>
                         <a:ext uri="{28A0092B-C50C-407E-A947-70E740481C1C}">
                           <a14:useLocalDpi xmlns:a14="http://schemas.microsoft.com/office/drawing/2010/main" val="0"/>
@@ -14362,7 +14872,7 @@
                   <pic:spPr>
                     <a:xfrm>
                       <a:off x="0" y="0"/>
-                      <a:ext cx="4187176" cy="6858374"/>
+                      <a:ext cx="3783012" cy="6196374"/>
                     </a:xfrm>
                     <a:prstGeom prst="rect">
                       <a:avLst/>
@@ -14410,7 +14920,7 @@
                     <pic:cNvPicPr/>
                   </pic:nvPicPr>
                   <pic:blipFill>
-                    <a:blip r:embed="rId24">
+                    <a:blip r:embed="rId28">
                       <a:extLst>
                         <a:ext uri="{28A0092B-C50C-407E-A947-70E740481C1C}">
                           <a14:useLocalDpi xmlns:a14="http://schemas.microsoft.com/office/drawing/2010/main" val="0"/>
@@ -14441,7 +14951,6 @@
       <w:pPr>
         <w:pStyle w:val="FirstParagraph"/>
         <w:rPr>
-          <w:rFonts w:hint="eastAsia"/>
           <w:i/>
           <w:iCs/>
         </w:rPr>
@@ -14843,7 +15352,6 @@
               <w:pStyle w:val="FirstParagraph"/>
             </w:pPr>
             <w:r>
-              <w:lastRenderedPageBreak/>
               <w:t>Exception handling</w:t>
             </w:r>
           </w:p>
@@ -15270,8 +15778,8 @@
         </w:rPr>
         <w:lastRenderedPageBreak/>
         <w:drawing>
-          <wp:inline distT="0" distB="0" distL="0" distR="0" wp14:anchorId="0C7C5021" wp14:editId="1E67F0E9">
-            <wp:extent cx="4169502" cy="7795260"/>
+          <wp:inline distT="0" distB="0" distL="0" distR="0" wp14:anchorId="0C7C5021" wp14:editId="69D7FDEE">
+            <wp:extent cx="2727623" cy="5099538"/>
             <wp:effectExtent l="0" t="0" r="0" b="0"/>
             <wp:docPr id="11" name="图片 11"/>
             <wp:cNvGraphicFramePr>
@@ -15285,7 +15793,7 @@
                     <pic:cNvPicPr/>
                   </pic:nvPicPr>
                   <pic:blipFill>
-                    <a:blip r:embed="rId25" cstate="print">
+                    <a:blip r:embed="rId29" cstate="print">
                       <a:extLst>
                         <a:ext uri="{28A0092B-C50C-407E-A947-70E740481C1C}">
                           <a14:useLocalDpi xmlns:a14="http://schemas.microsoft.com/office/drawing/2010/main" val="0"/>
@@ -15299,7 +15807,7 @@
                   <pic:spPr>
                     <a:xfrm>
                       <a:off x="0" y="0"/>
-                      <a:ext cx="4172510" cy="7800884"/>
+                      <a:ext cx="2745200" cy="5132400"/>
                     </a:xfrm>
                     <a:prstGeom prst="rect">
                       <a:avLst/>
@@ -15330,7 +15838,6 @@
         <w:rPr>
           <w:noProof/>
         </w:rPr>
-        <w:lastRenderedPageBreak/>
         <w:drawing>
           <wp:inline distT="0" distB="0" distL="0" distR="0" wp14:anchorId="61174BD8" wp14:editId="5DABAFB3">
             <wp:extent cx="5486400" cy="2581275"/>
@@ -15347,7 +15854,7 @@
                     <pic:cNvPicPr/>
                   </pic:nvPicPr>
                   <pic:blipFill>
-                    <a:blip r:embed="rId26">
+                    <a:blip r:embed="rId30">
                       <a:extLst>
                         <a:ext uri="{28A0092B-C50C-407E-A947-70E740481C1C}">
                           <a14:useLocalDpi xmlns:a14="http://schemas.microsoft.com/office/drawing/2010/main" val="0"/>
@@ -15387,6 +15894,7 @@
           <w:i/>
           <w:iCs/>
         </w:rPr>
+        <w:lastRenderedPageBreak/>
         <w:t>3.4.</w:t>
       </w:r>
       <w:r>
@@ -15786,11 +16294,7 @@
               <w:t>—</w:t>
             </w:r>
             <w:r>
-              <w:t xml:space="preserve">The system </w:t>
-            </w:r>
-            <w:r>
-              <w:lastRenderedPageBreak/>
-              <w:t>display</w:t>
+              <w:t>The system display</w:t>
             </w:r>
             <w:r>
               <w:t>s</w:t>
@@ -15818,7 +16322,6 @@
               <w:pStyle w:val="FirstParagraph"/>
             </w:pPr>
             <w:r>
-              <w:lastRenderedPageBreak/>
               <w:t>Priority</w:t>
             </w:r>
           </w:p>
@@ -15961,6 +16464,7 @@
               <w:pStyle w:val="FirstParagraph"/>
             </w:pPr>
             <w:r>
+              <w:lastRenderedPageBreak/>
               <w:t>Secondary participant</w:t>
             </w:r>
           </w:p>
@@ -16084,10 +16588,9 @@
         <w:rPr>
           <w:noProof/>
         </w:rPr>
-        <w:lastRenderedPageBreak/>
         <w:drawing>
-          <wp:inline distT="0" distB="0" distL="0" distR="0" wp14:anchorId="7E7A8FA1" wp14:editId="41A6D16E">
-            <wp:extent cx="3886200" cy="7256181"/>
+          <wp:inline distT="0" distB="0" distL="0" distR="0" wp14:anchorId="7E7A8FA1" wp14:editId="2A8A4D5E">
+            <wp:extent cx="2696308" cy="5034455"/>
             <wp:effectExtent l="0" t="0" r="0" b="0"/>
             <wp:docPr id="13" name="图片 13"/>
             <wp:cNvGraphicFramePr>
@@ -16101,7 +16604,7 @@
                     <pic:cNvPicPr/>
                   </pic:nvPicPr>
                   <pic:blipFill>
-                    <a:blip r:embed="rId27" cstate="print">
+                    <a:blip r:embed="rId31" cstate="print">
                       <a:extLst>
                         <a:ext uri="{28A0092B-C50C-407E-A947-70E740481C1C}">
                           <a14:useLocalDpi xmlns:a14="http://schemas.microsoft.com/office/drawing/2010/main" val="0"/>
@@ -16115,7 +16618,7 @@
                   <pic:spPr>
                     <a:xfrm>
                       <a:off x="0" y="0"/>
-                      <a:ext cx="3888696" cy="7260842"/>
+                      <a:ext cx="2711458" cy="5062742"/>
                     </a:xfrm>
                     <a:prstGeom prst="rect">
                       <a:avLst/>
@@ -16134,6 +16637,7 @@
         <w:jc w:val="center"/>
       </w:pPr>
       <w:r>
+        <w:lastRenderedPageBreak/>
         <w:t>Sequence diagram</w:t>
       </w:r>
     </w:p>
@@ -16146,7 +16650,6 @@
         <w:rPr>
           <w:noProof/>
         </w:rPr>
-        <w:lastRenderedPageBreak/>
         <w:drawing>
           <wp:inline distT="0" distB="0" distL="0" distR="0" wp14:anchorId="0B261803" wp14:editId="24A5AFE0">
             <wp:extent cx="5486400" cy="2641600"/>
@@ -16163,7 +16666,7 @@
                     <pic:cNvPicPr/>
                   </pic:nvPicPr>
                   <pic:blipFill>
-                    <a:blip r:embed="rId28" cstate="print">
+                    <a:blip r:embed="rId32" cstate="print">
                       <a:extLst>
                         <a:ext uri="{28A0092B-C50C-407E-A947-70E740481C1C}">
                           <a14:useLocalDpi xmlns:a14="http://schemas.microsoft.com/office/drawing/2010/main" val="0"/>
@@ -16601,7 +17104,11 @@
               <w:t xml:space="preserve">The system displays </w:t>
             </w:r>
             <w:r>
-              <w:t>that there is no order.</w:t>
+              <w:t xml:space="preserve">that there </w:t>
+            </w:r>
+            <w:r>
+              <w:lastRenderedPageBreak/>
+              <w:t>is no order.</w:t>
             </w:r>
           </w:p>
         </w:tc>
@@ -16617,7 +17124,6 @@
               <w:pStyle w:val="FirstParagraph"/>
             </w:pPr>
             <w:r>
-              <w:lastRenderedPageBreak/>
               <w:t>Priority</w:t>
             </w:r>
           </w:p>
@@ -16896,8 +17402,8 @@
         </w:rPr>
         <w:lastRenderedPageBreak/>
         <w:drawing>
-          <wp:inline distT="0" distB="0" distL="0" distR="0" wp14:anchorId="5B9420A0" wp14:editId="1BC47FF6">
-            <wp:extent cx="4719444" cy="6416040"/>
+          <wp:inline distT="0" distB="0" distL="0" distR="0" wp14:anchorId="5B9420A0" wp14:editId="41149B88">
+            <wp:extent cx="3446584" cy="4685599"/>
             <wp:effectExtent l="0" t="0" r="0" b="0"/>
             <wp:docPr id="15" name="图片 15"/>
             <wp:cNvGraphicFramePr>
@@ -16911,7 +17417,7 @@
                     <pic:cNvPicPr/>
                   </pic:nvPicPr>
                   <pic:blipFill>
-                    <a:blip r:embed="rId29">
+                    <a:blip r:embed="rId33" cstate="print">
                       <a:extLst>
                         <a:ext uri="{28A0092B-C50C-407E-A947-70E740481C1C}">
                           <a14:useLocalDpi xmlns:a14="http://schemas.microsoft.com/office/drawing/2010/main" val="0"/>
@@ -16925,7 +17431,7 @@
                   <pic:spPr>
                     <a:xfrm>
                       <a:off x="0" y="0"/>
-                      <a:ext cx="4730103" cy="6430531"/>
+                      <a:ext cx="3458515" cy="4701818"/>
                     </a:xfrm>
                     <a:prstGeom prst="rect">
                       <a:avLst/>
@@ -16956,7 +17462,6 @@
         <w:rPr>
           <w:noProof/>
         </w:rPr>
-        <w:lastRenderedPageBreak/>
         <w:drawing>
           <wp:inline distT="0" distB="0" distL="0" distR="0" wp14:anchorId="51EB0281" wp14:editId="50DC9261">
             <wp:extent cx="5486400" cy="2825115"/>
@@ -16973,7 +17478,7 @@
                     <pic:cNvPicPr/>
                   </pic:nvPicPr>
                   <pic:blipFill>
-                    <a:blip r:embed="rId30" cstate="print">
+                    <a:blip r:embed="rId34" cstate="print">
                       <a:extLst>
                         <a:ext uri="{28A0092B-C50C-407E-A947-70E740481C1C}">
                           <a14:useLocalDpi xmlns:a14="http://schemas.microsoft.com/office/drawing/2010/main" val="0"/>
@@ -17015,6 +17520,7 @@
           <w:iCs/>
           <w:lang w:eastAsia="zh-CN"/>
         </w:rPr>
+        <w:lastRenderedPageBreak/>
         <w:t>3.4.</w:t>
       </w:r>
       <w:r>
@@ -17400,7 +17906,6 @@
                 <w:rFonts w:hint="eastAsia"/>
                 <w:lang w:eastAsia="zh-CN"/>
               </w:rPr>
-              <w:lastRenderedPageBreak/>
               <w:t>9</w:t>
             </w:r>
             <w:r>
@@ -17423,7 +17928,6 @@
               <w:pStyle w:val="FirstParagraph"/>
             </w:pPr>
             <w:r>
-              <w:lastRenderedPageBreak/>
               <w:t>Exception handling</w:t>
             </w:r>
           </w:p>
@@ -17595,6 +18099,7 @@
               <w:pStyle w:val="FirstParagraph"/>
             </w:pPr>
             <w:r>
+              <w:lastRenderedPageBreak/>
               <w:t>Usage frequency</w:t>
             </w:r>
           </w:p>
@@ -17821,8 +18326,8 @@
         </w:rPr>
         <w:lastRenderedPageBreak/>
         <w:drawing>
-          <wp:inline distT="0" distB="0" distL="0" distR="0" wp14:anchorId="534D24C5" wp14:editId="782FF87E">
-            <wp:extent cx="4565213" cy="6888480"/>
+          <wp:inline distT="0" distB="0" distL="0" distR="0" wp14:anchorId="534D24C5" wp14:editId="413B2A41">
+            <wp:extent cx="3634154" cy="5483600"/>
             <wp:effectExtent l="0" t="0" r="0" b="0"/>
             <wp:docPr id="17" name="图片 17"/>
             <wp:cNvGraphicFramePr>
@@ -17836,7 +18341,7 @@
                     <pic:cNvPicPr/>
                   </pic:nvPicPr>
                   <pic:blipFill>
-                    <a:blip r:embed="rId31" cstate="print">
+                    <a:blip r:embed="rId35" cstate="print">
                       <a:extLst>
                         <a:ext uri="{28A0092B-C50C-407E-A947-70E740481C1C}">
                           <a14:useLocalDpi xmlns:a14="http://schemas.microsoft.com/office/drawing/2010/main" val="0"/>
@@ -17850,7 +18355,7 @@
                   <pic:spPr>
                     <a:xfrm>
                       <a:off x="0" y="0"/>
-                      <a:ext cx="4572503" cy="6899480"/>
+                      <a:ext cx="3647321" cy="5503467"/>
                     </a:xfrm>
                     <a:prstGeom prst="rect">
                       <a:avLst/>
@@ -17881,7 +18386,6 @@
         <w:rPr>
           <w:noProof/>
         </w:rPr>
-        <w:lastRenderedPageBreak/>
         <w:drawing>
           <wp:inline distT="0" distB="0" distL="0" distR="0" wp14:anchorId="7FAB1686" wp14:editId="45E89E2A">
             <wp:extent cx="5486400" cy="1951990"/>
@@ -17898,7 +18402,7 @@
                     <pic:cNvPicPr/>
                   </pic:nvPicPr>
                   <pic:blipFill>
-                    <a:blip r:embed="rId32" cstate="print">
+                    <a:blip r:embed="rId36" cstate="print">
                       <a:extLst>
                         <a:ext uri="{28A0092B-C50C-407E-A947-70E740481C1C}">
                           <a14:useLocalDpi xmlns:a14="http://schemas.microsoft.com/office/drawing/2010/main" val="0"/>
@@ -17934,13 +18438,14 @@
           <w:szCs w:val="24"/>
         </w:rPr>
       </w:pPr>
-      <w:bookmarkStart w:id="45" w:name="_Toc57765885"/>
+      <w:bookmarkStart w:id="45" w:name="_Toc57817809"/>
       <w:r>
         <w:rPr>
           <w:color w:val="auto"/>
           <w:sz w:val="24"/>
           <w:szCs w:val="24"/>
         </w:rPr>
+        <w:lastRenderedPageBreak/>
         <w:t>3.</w:t>
       </w:r>
       <w:r>
@@ -18444,11 +18949,7 @@
               <w:pStyle w:val="FirstParagraph"/>
             </w:pPr>
             <w:r>
-              <w:t xml:space="preserve">2.System failure—The system displays appropriate error </w:t>
-            </w:r>
-            <w:r>
-              <w:lastRenderedPageBreak/>
-              <w:t>messages</w:t>
+              <w:t>2.System failure—The system displays appropriate error messages</w:t>
             </w:r>
             <w:r>
               <w:t>.</w:t>
@@ -18467,7 +18968,6 @@
               <w:pStyle w:val="FirstParagraph"/>
             </w:pPr>
             <w:r>
-              <w:lastRenderedPageBreak/>
               <w:t>Priority</w:t>
             </w:r>
           </w:p>
@@ -18561,7 +19061,11 @@
               <w:pStyle w:val="FirstParagraph"/>
             </w:pPr>
             <w:r>
-              <w:t>Connection channels for participants</w:t>
+              <w:t xml:space="preserve">Connection channels </w:t>
+            </w:r>
+            <w:r>
+              <w:lastRenderedPageBreak/>
+              <w:t>for participants</w:t>
             </w:r>
           </w:p>
         </w:tc>
@@ -18574,6 +19078,7 @@
               <w:pStyle w:val="FirstParagraph"/>
             </w:pPr>
             <w:r>
+              <w:lastRenderedPageBreak/>
               <w:t xml:space="preserve">Connect to the </w:t>
             </w:r>
             <w:proofErr w:type="spellStart"/>
@@ -18588,7 +19093,11 @@
             </w:r>
             <w:proofErr w:type="spellEnd"/>
             <w:r>
-              <w:t xml:space="preserve"> system website through a personal computer-based browser and the Internet</w:t>
+              <w:t xml:space="preserve"> system website through a personal </w:t>
+            </w:r>
+            <w:r>
+              <w:lastRenderedPageBreak/>
+              <w:t>computer-based browser and the Internet</w:t>
             </w:r>
             <w:r>
               <w:rPr>
@@ -18721,10 +19230,9 @@
         <w:rPr>
           <w:noProof/>
         </w:rPr>
-        <w:lastRenderedPageBreak/>
         <w:drawing>
-          <wp:inline distT="0" distB="0" distL="0" distR="0" wp14:anchorId="3F7758D8" wp14:editId="2408F00D">
-            <wp:extent cx="5486400" cy="6522085"/>
+          <wp:inline distT="0" distB="0" distL="0" distR="0" wp14:anchorId="3F7758D8" wp14:editId="77E6D4ED">
+            <wp:extent cx="3589582" cy="4267200"/>
             <wp:effectExtent l="0" t="0" r="0" b="0"/>
             <wp:docPr id="19" name="图片 19"/>
             <wp:cNvGraphicFramePr>
@@ -18738,7 +19246,7 @@
                     <pic:cNvPicPr/>
                   </pic:nvPicPr>
                   <pic:blipFill>
-                    <a:blip r:embed="rId33">
+                    <a:blip r:embed="rId37" cstate="print">
                       <a:extLst>
                         <a:ext uri="{28A0092B-C50C-407E-A947-70E740481C1C}">
                           <a14:useLocalDpi xmlns:a14="http://schemas.microsoft.com/office/drawing/2010/main" val="0"/>
@@ -18752,7 +19260,7 @@
                   <pic:spPr>
                     <a:xfrm>
                       <a:off x="0" y="0"/>
-                      <a:ext cx="5486400" cy="6522085"/>
+                      <a:ext cx="3604053" cy="4284403"/>
                     </a:xfrm>
                     <a:prstGeom prst="rect">
                       <a:avLst/>
@@ -18771,6 +19279,7 @@
         <w:jc w:val="center"/>
       </w:pPr>
       <w:r>
+        <w:lastRenderedPageBreak/>
         <w:t>Sequence diagram</w:t>
       </w:r>
     </w:p>
@@ -18779,7 +19288,6 @@
         <w:pStyle w:val="a0"/>
         <w:jc w:val="center"/>
         <w:rPr>
-          <w:rFonts w:hint="eastAsia"/>
           <w:i/>
           <w:iCs/>
           <w:lang w:eastAsia="zh-CN"/>
@@ -18792,7 +19300,6 @@
           <w:noProof/>
           <w:lang w:eastAsia="zh-CN"/>
         </w:rPr>
-        <w:lastRenderedPageBreak/>
         <w:drawing>
           <wp:inline distT="0" distB="0" distL="0" distR="0" wp14:anchorId="579E5AE4" wp14:editId="43043004">
             <wp:extent cx="5486400" cy="2548890"/>
@@ -18809,7 +19316,7 @@
                     <pic:cNvPicPr/>
                   </pic:nvPicPr>
                   <pic:blipFill>
-                    <a:blip r:embed="rId34" cstate="print">
+                    <a:blip r:embed="rId38" cstate="print">
                       <a:extLst>
                         <a:ext uri="{28A0092B-C50C-407E-A947-70E740481C1C}">
                           <a14:useLocalDpi xmlns:a14="http://schemas.microsoft.com/office/drawing/2010/main" val="0"/>
@@ -18840,7 +19347,6 @@
       <w:pPr>
         <w:pStyle w:val="a0"/>
         <w:rPr>
-          <w:rFonts w:hint="eastAsia"/>
           <w:i/>
           <w:iCs/>
           <w:lang w:eastAsia="zh-CN"/>
@@ -19375,11 +19881,8 @@
               <w:pStyle w:val="FirstParagraph"/>
             </w:pPr>
             <w:r>
-              <w:t xml:space="preserve">Connection channels </w:t>
-            </w:r>
-            <w:r>
               <w:lastRenderedPageBreak/>
-              <w:t>for participants</w:t>
+              <w:t>Connection channels for participants</w:t>
             </w:r>
           </w:p>
         </w:tc>
@@ -19392,7 +19895,6 @@
               <w:pStyle w:val="FirstParagraph"/>
             </w:pPr>
             <w:r>
-              <w:lastRenderedPageBreak/>
               <w:t xml:space="preserve">Connect to the </w:t>
             </w:r>
             <w:proofErr w:type="spellStart"/>
@@ -19407,11 +19909,7 @@
             </w:r>
             <w:proofErr w:type="spellEnd"/>
             <w:r>
-              <w:t xml:space="preserve"> system website through a personal </w:t>
-            </w:r>
-            <w:r>
-              <w:lastRenderedPageBreak/>
-              <w:t>computer-based browser and the Internet</w:t>
+              <w:t xml:space="preserve"> system website through a personal computer-based browser and the Internet</w:t>
             </w:r>
             <w:r>
               <w:rPr>
@@ -19433,7 +19931,6 @@
               <w:pStyle w:val="FirstParagraph"/>
             </w:pPr>
             <w:r>
-              <w:lastRenderedPageBreak/>
               <w:t>Secondary participant</w:t>
             </w:r>
           </w:p>
@@ -19446,7 +19943,6 @@
             <w:pPr>
               <w:pStyle w:val="FirstParagraph"/>
               <w:rPr>
-                <w:rFonts w:hint="eastAsia"/>
                 <w:lang w:eastAsia="zh-CN"/>
               </w:rPr>
             </w:pPr>
@@ -19546,10 +20042,9 @@
         <w:rPr>
           <w:noProof/>
         </w:rPr>
-        <w:lastRenderedPageBreak/>
         <w:drawing>
-          <wp:inline distT="0" distB="0" distL="0" distR="0" wp14:anchorId="1E1D1079" wp14:editId="15C68003">
-            <wp:extent cx="2638425" cy="7286625"/>
+          <wp:inline distT="0" distB="0" distL="0" distR="0" wp14:anchorId="1E1D1079" wp14:editId="4970C7DB">
+            <wp:extent cx="1576754" cy="4354574"/>
             <wp:effectExtent l="0" t="0" r="0" b="0"/>
             <wp:docPr id="21" name="图片 21"/>
             <wp:cNvGraphicFramePr>
@@ -19563,7 +20058,7 @@
                     <pic:cNvPicPr/>
                   </pic:nvPicPr>
                   <pic:blipFill>
-                    <a:blip r:embed="rId19">
+                    <a:blip r:embed="rId23">
                       <a:extLst>
                         <a:ext uri="{28A0092B-C50C-407E-A947-70E740481C1C}">
                           <a14:useLocalDpi xmlns:a14="http://schemas.microsoft.com/office/drawing/2010/main" val="0"/>
@@ -19577,7 +20072,7 @@
                   <pic:spPr>
                     <a:xfrm>
                       <a:off x="0" y="0"/>
-                      <a:ext cx="2638425" cy="7286625"/>
+                      <a:ext cx="1589619" cy="4390103"/>
                     </a:xfrm>
                     <a:prstGeom prst="rect">
                       <a:avLst/>
@@ -19604,7 +20099,6 @@
         <w:pStyle w:val="a0"/>
         <w:jc w:val="center"/>
         <w:rPr>
-          <w:rFonts w:hint="eastAsia"/>
           <w:i/>
           <w:iCs/>
           <w:lang w:eastAsia="zh-CN"/>
@@ -19635,7 +20129,7 @@
                     <pic:cNvPicPr/>
                   </pic:nvPicPr>
                   <pic:blipFill>
-                    <a:blip r:embed="rId35">
+                    <a:blip r:embed="rId39">
                       <a:extLst>
                         <a:ext uri="{28A0092B-C50C-407E-A947-70E740481C1C}">
                           <a14:useLocalDpi xmlns:a14="http://schemas.microsoft.com/office/drawing/2010/main" val="0"/>
@@ -19666,7 +20160,6 @@
       <w:pPr>
         <w:pStyle w:val="a0"/>
         <w:rPr>
-          <w:rFonts w:hint="eastAsia"/>
           <w:i/>
           <w:iCs/>
           <w:lang w:eastAsia="zh-CN"/>
@@ -20266,7 +20759,6 @@
               <w:pStyle w:val="FirstParagraph"/>
             </w:pPr>
             <w:r>
-              <w:lastRenderedPageBreak/>
               <w:t>Priority</w:t>
             </w:r>
           </w:p>
@@ -20590,8 +21082,8 @@
         </w:rPr>
         <w:lastRenderedPageBreak/>
         <w:drawing>
-          <wp:inline distT="0" distB="0" distL="0" distR="0" wp14:anchorId="62A98E24" wp14:editId="79ED1440">
-            <wp:extent cx="4241165" cy="8229600"/>
+          <wp:inline distT="0" distB="0" distL="0" distR="0" wp14:anchorId="62A98E24" wp14:editId="7A80A727">
+            <wp:extent cx="2473569" cy="4799741"/>
             <wp:effectExtent l="0" t="0" r="0" b="0"/>
             <wp:docPr id="23" name="图片 23"/>
             <wp:cNvGraphicFramePr>
@@ -20605,7 +21097,7 @@
                     <pic:cNvPicPr/>
                   </pic:nvPicPr>
                   <pic:blipFill>
-                    <a:blip r:embed="rId36" cstate="print">
+                    <a:blip r:embed="rId40" cstate="print">
                       <a:extLst>
                         <a:ext uri="{28A0092B-C50C-407E-A947-70E740481C1C}">
                           <a14:useLocalDpi xmlns:a14="http://schemas.microsoft.com/office/drawing/2010/main" val="0"/>
@@ -20619,7 +21111,7 @@
                   <pic:spPr>
                     <a:xfrm>
                       <a:off x="0" y="0"/>
-                      <a:ext cx="4241165" cy="8229600"/>
+                      <a:ext cx="2512253" cy="4874804"/>
                     </a:xfrm>
                     <a:prstGeom prst="rect">
                       <a:avLst/>
@@ -20638,7 +21130,6 @@
         <w:jc w:val="center"/>
       </w:pPr>
       <w:r>
-        <w:lastRenderedPageBreak/>
         <w:t>Sequence diagram</w:t>
       </w:r>
     </w:p>
@@ -20647,7 +21138,6 @@
         <w:pStyle w:val="a0"/>
         <w:jc w:val="center"/>
         <w:rPr>
-          <w:rFonts w:hint="eastAsia"/>
           <w:lang w:eastAsia="zh-CN"/>
         </w:rPr>
       </w:pPr>
@@ -20671,7 +21161,7 @@
                     <pic:cNvPicPr/>
                   </pic:nvPicPr>
                   <pic:blipFill>
-                    <a:blip r:embed="rId37" cstate="print">
+                    <a:blip r:embed="rId41" cstate="print">
                       <a:extLst>
                         <a:ext uri="{28A0092B-C50C-407E-A947-70E740481C1C}">
                           <a14:useLocalDpi xmlns:a14="http://schemas.microsoft.com/office/drawing/2010/main" val="0"/>
@@ -20702,7 +21192,6 @@
       <w:pPr>
         <w:pStyle w:val="FirstParagraph"/>
         <w:rPr>
-          <w:rFonts w:hint="eastAsia"/>
           <w:i/>
           <w:iCs/>
         </w:rPr>
@@ -20712,6 +21201,7 @@
           <w:i/>
           <w:iCs/>
         </w:rPr>
+        <w:lastRenderedPageBreak/>
         <w:t>3.4.</w:t>
       </w:r>
       <w:r>
@@ -21182,7 +21672,6 @@
                 <w:rFonts w:hint="eastAsia"/>
                 <w:lang w:eastAsia="zh-CN"/>
               </w:rPr>
-              <w:lastRenderedPageBreak/>
               <w:t>7</w:t>
             </w:r>
             <w:r>
@@ -21205,7 +21694,6 @@
               <w:pStyle w:val="FirstParagraph"/>
             </w:pPr>
             <w:r>
-              <w:lastRenderedPageBreak/>
               <w:t>Exception handling</w:t>
             </w:r>
           </w:p>
@@ -21407,7 +21895,11 @@
               <w:pStyle w:val="FirstParagraph"/>
             </w:pPr>
             <w:r>
-              <w:t>Connection channels for participants</w:t>
+              <w:t xml:space="preserve">Connection channels </w:t>
+            </w:r>
+            <w:r>
+              <w:lastRenderedPageBreak/>
+              <w:t>for participants</w:t>
             </w:r>
           </w:p>
         </w:tc>
@@ -21420,6 +21912,7 @@
               <w:pStyle w:val="FirstParagraph"/>
             </w:pPr>
             <w:r>
+              <w:lastRenderedPageBreak/>
               <w:t xml:space="preserve">Connect to the </w:t>
             </w:r>
             <w:proofErr w:type="spellStart"/>
@@ -21434,7 +21927,11 @@
             </w:r>
             <w:proofErr w:type="spellEnd"/>
             <w:r>
-              <w:t xml:space="preserve"> system website through a personal computer-based browser and the Internet</w:t>
+              <w:t xml:space="preserve"> system website through a personal </w:t>
+            </w:r>
+            <w:r>
+              <w:lastRenderedPageBreak/>
+              <w:t>computer-based browser and the Internet</w:t>
             </w:r>
             <w:r>
               <w:rPr>
@@ -21578,10 +22075,9 @@
         <w:rPr>
           <w:noProof/>
         </w:rPr>
-        <w:lastRenderedPageBreak/>
         <w:drawing>
-          <wp:inline distT="0" distB="0" distL="0" distR="0" wp14:anchorId="2D8189BA" wp14:editId="70A1B1C6">
-            <wp:extent cx="4426585" cy="8229600"/>
+          <wp:inline distT="0" distB="0" distL="0" distR="0" wp14:anchorId="2D8189BA" wp14:editId="4370F265">
+            <wp:extent cx="2642079" cy="4911969"/>
             <wp:effectExtent l="0" t="0" r="0" b="0"/>
             <wp:docPr id="25" name="图片 25"/>
             <wp:cNvGraphicFramePr>
@@ -21595,7 +22091,7 @@
                     <pic:cNvPicPr/>
                   </pic:nvPicPr>
                   <pic:blipFill>
-                    <a:blip r:embed="rId38" cstate="print">
+                    <a:blip r:embed="rId42" cstate="print">
                       <a:extLst>
                         <a:ext uri="{28A0092B-C50C-407E-A947-70E740481C1C}">
                           <a14:useLocalDpi xmlns:a14="http://schemas.microsoft.com/office/drawing/2010/main" val="0"/>
@@ -21609,7 +22105,7 @@
                   <pic:spPr>
                     <a:xfrm>
                       <a:off x="0" y="0"/>
-                      <a:ext cx="4426585" cy="8229600"/>
+                      <a:ext cx="2663736" cy="4952232"/>
                     </a:xfrm>
                     <a:prstGeom prst="rect">
                       <a:avLst/>
@@ -21657,7 +22153,7 @@
                     <pic:cNvPicPr/>
                   </pic:nvPicPr>
                   <pic:blipFill>
-                    <a:blip r:embed="rId39" cstate="print">
+                    <a:blip r:embed="rId43" cstate="print">
                       <a:extLst>
                         <a:ext uri="{28A0092B-C50C-407E-A947-70E740481C1C}">
                           <a14:useLocalDpi xmlns:a14="http://schemas.microsoft.com/office/drawing/2010/main" val="0"/>
@@ -22040,7 +22536,6 @@
             <w:pPr>
               <w:pStyle w:val="a0"/>
               <w:rPr>
-                <w:rFonts w:hint="eastAsia"/>
                 <w:lang w:eastAsia="zh-CN"/>
               </w:rPr>
             </w:pPr>
@@ -22113,6 +22608,7 @@
               <w:pStyle w:val="FirstParagraph"/>
             </w:pPr>
             <w:r>
+              <w:lastRenderedPageBreak/>
               <w:t>Exception handling</w:t>
             </w:r>
           </w:p>
@@ -22139,11 +22635,7 @@
               <w:t>.The system fails to delete the data into the database</w:t>
             </w:r>
             <w:r>
-              <w:t xml:space="preserve">—The </w:t>
-            </w:r>
-            <w:r>
-              <w:lastRenderedPageBreak/>
-              <w:t>system displays appropriate error messages</w:t>
+              <w:t>—The system displays appropriate error messages</w:t>
             </w:r>
             <w:r>
               <w:t>.</w:t>
@@ -22162,7 +22654,6 @@
               <w:pStyle w:val="FirstParagraph"/>
             </w:pPr>
             <w:r>
-              <w:lastRenderedPageBreak/>
               <w:t>Priority</w:t>
             </w:r>
           </w:p>
@@ -22460,8 +22951,8 @@
         </w:rPr>
         <w:lastRenderedPageBreak/>
         <w:drawing>
-          <wp:inline distT="0" distB="0" distL="0" distR="0" wp14:anchorId="5A43AC15" wp14:editId="0F6AA9E2">
-            <wp:extent cx="5097780" cy="8229600"/>
+          <wp:inline distT="0" distB="0" distL="0" distR="0" wp14:anchorId="5A43AC15" wp14:editId="744047A6">
+            <wp:extent cx="2970074" cy="4794738"/>
             <wp:effectExtent l="0" t="0" r="0" b="0"/>
             <wp:docPr id="27" name="图片 27"/>
             <wp:cNvGraphicFramePr>
@@ -22475,7 +22966,7 @@
                     <pic:cNvPicPr/>
                   </pic:nvPicPr>
                   <pic:blipFill>
-                    <a:blip r:embed="rId40">
+                    <a:blip r:embed="rId44" cstate="print">
                       <a:extLst>
                         <a:ext uri="{28A0092B-C50C-407E-A947-70E740481C1C}">
                           <a14:useLocalDpi xmlns:a14="http://schemas.microsoft.com/office/drawing/2010/main" val="0"/>
@@ -22489,7 +22980,7 @@
                   <pic:spPr>
                     <a:xfrm>
                       <a:off x="0" y="0"/>
-                      <a:ext cx="5097780" cy="8229600"/>
+                      <a:ext cx="3000815" cy="4844365"/>
                     </a:xfrm>
                     <a:prstGeom prst="rect">
                       <a:avLst/>
@@ -22508,7 +22999,6 @@
         <w:jc w:val="center"/>
       </w:pPr>
       <w:r>
-        <w:lastRenderedPageBreak/>
         <w:t>Sequence diagram</w:t>
       </w:r>
     </w:p>
@@ -22537,7 +23027,7 @@
                     <pic:cNvPicPr/>
                   </pic:nvPicPr>
                   <pic:blipFill>
-                    <a:blip r:embed="rId41" cstate="print">
+                    <a:blip r:embed="rId45" cstate="print">
                       <a:extLst>
                         <a:ext uri="{28A0092B-C50C-407E-A947-70E740481C1C}">
                           <a14:useLocalDpi xmlns:a14="http://schemas.microsoft.com/office/drawing/2010/main" val="0"/>
@@ -22568,7 +23058,6 @@
       <w:pPr>
         <w:pStyle w:val="FirstParagraph"/>
         <w:rPr>
-          <w:rFonts w:hint="eastAsia"/>
           <w:i/>
           <w:iCs/>
         </w:rPr>
@@ -22578,6 +23067,7 @@
           <w:i/>
           <w:iCs/>
         </w:rPr>
+        <w:lastRenderedPageBreak/>
         <w:t>3.4.</w:t>
       </w:r>
       <w:r>
@@ -22921,15 +23411,14 @@
             <w:pPr>
               <w:pStyle w:val="a0"/>
               <w:rPr>
+                <w:lang w:eastAsia="zh-CN"/>
+              </w:rPr>
+            </w:pPr>
+            <w:r>
+              <w:rPr>
                 <w:rFonts w:hint="eastAsia"/>
                 <w:lang w:eastAsia="zh-CN"/>
               </w:rPr>
-            </w:pPr>
-            <w:r>
-              <w:rPr>
-                <w:rFonts w:hint="eastAsia"/>
-                <w:lang w:eastAsia="zh-CN"/>
-              </w:rPr>
               <w:t>3</w:t>
             </w:r>
             <w:r>
@@ -22943,7 +23432,6 @@
             <w:pPr>
               <w:pStyle w:val="a0"/>
               <w:rPr>
-                <w:rFonts w:hint="eastAsia"/>
                 <w:lang w:eastAsia="zh-CN"/>
               </w:rPr>
             </w:pPr>
@@ -23073,7 +23561,6 @@
               <w:t xml:space="preserve"> function of the system and has </w:t>
             </w:r>
             <w:r>
-              <w:lastRenderedPageBreak/>
               <w:t>highest</w:t>
             </w:r>
             <w:r>
@@ -23093,7 +23580,6 @@
               <w:pStyle w:val="FirstParagraph"/>
             </w:pPr>
             <w:r>
-              <w:lastRenderedPageBreak/>
               <w:t>When it is valid</w:t>
             </w:r>
           </w:p>
@@ -23318,7 +23804,14 @@
               <w:rPr>
                 <w:lang w:eastAsia="zh-CN"/>
               </w:rPr>
-              <w:t xml:space="preserve"> of the data?</w:t>
+              <w:t xml:space="preserve"> of </w:t>
+            </w:r>
+            <w:r>
+              <w:rPr>
+                <w:lang w:eastAsia="zh-CN"/>
+              </w:rPr>
+              <w:lastRenderedPageBreak/>
+              <w:t>the data?</w:t>
             </w:r>
           </w:p>
           <w:p>
@@ -23363,10 +23856,9 @@
         <w:rPr>
           <w:noProof/>
         </w:rPr>
-        <w:lastRenderedPageBreak/>
         <w:drawing>
-          <wp:inline distT="0" distB="0" distL="0" distR="0" wp14:anchorId="5F5E3761" wp14:editId="746263FF">
-            <wp:extent cx="5486400" cy="7529195"/>
+          <wp:inline distT="0" distB="0" distL="0" distR="0" wp14:anchorId="5F5E3761" wp14:editId="4B46A43F">
+            <wp:extent cx="3229033" cy="4431323"/>
             <wp:effectExtent l="0" t="0" r="0" b="0"/>
             <wp:docPr id="29" name="图片 29"/>
             <wp:cNvGraphicFramePr>
@@ -23380,7 +23872,7 @@
                     <pic:cNvPicPr/>
                   </pic:nvPicPr>
                   <pic:blipFill>
-                    <a:blip r:embed="rId42">
+                    <a:blip r:embed="rId46" cstate="print">
                       <a:extLst>
                         <a:ext uri="{28A0092B-C50C-407E-A947-70E740481C1C}">
                           <a14:useLocalDpi xmlns:a14="http://schemas.microsoft.com/office/drawing/2010/main" val="0"/>
@@ -23394,7 +23886,7 @@
                   <pic:spPr>
                     <a:xfrm>
                       <a:off x="0" y="0"/>
-                      <a:ext cx="5486400" cy="7529195"/>
+                      <a:ext cx="3268382" cy="4485324"/>
                     </a:xfrm>
                     <a:prstGeom prst="rect">
                       <a:avLst/>
@@ -23411,9 +23903,6 @@
       <w:pPr>
         <w:pStyle w:val="FirstParagraph"/>
         <w:jc w:val="center"/>
-        <w:rPr>
-          <w:rFonts w:hint="eastAsia"/>
-        </w:rPr>
       </w:pPr>
       <w:r>
         <w:t>Sequence diagram</w:t>
@@ -23424,7 +23913,6 @@
         <w:pStyle w:val="a0"/>
         <w:jc w:val="center"/>
         <w:rPr>
-          <w:rFonts w:hint="eastAsia"/>
           <w:lang w:eastAsia="zh-CN"/>
         </w:rPr>
       </w:pPr>
@@ -23436,8 +23924,8 @@
         </w:rPr>
         <w:lastRenderedPageBreak/>
         <w:drawing>
-          <wp:inline distT="0" distB="0" distL="0" distR="0" wp14:anchorId="6B956BE7" wp14:editId="0828EC7F">
-            <wp:extent cx="5486400" cy="3771900"/>
+          <wp:inline distT="0" distB="0" distL="0" distR="0" wp14:anchorId="6B956BE7" wp14:editId="180180D6">
+            <wp:extent cx="4917831" cy="3381009"/>
             <wp:effectExtent l="0" t="0" r="0" b="0"/>
             <wp:docPr id="30" name="图片 30"/>
             <wp:cNvGraphicFramePr>
@@ -23451,7 +23939,7 @@
                     <pic:cNvPicPr/>
                   </pic:nvPicPr>
                   <pic:blipFill>
-                    <a:blip r:embed="rId43" cstate="print">
+                    <a:blip r:embed="rId47" cstate="print">
                       <a:extLst>
                         <a:ext uri="{28A0092B-C50C-407E-A947-70E740481C1C}">
                           <a14:useLocalDpi xmlns:a14="http://schemas.microsoft.com/office/drawing/2010/main" val="0"/>
@@ -23465,7 +23953,7 @@
                   <pic:spPr>
                     <a:xfrm>
                       <a:off x="0" y="0"/>
-                      <a:ext cx="5486400" cy="3771900"/>
+                      <a:ext cx="4927415" cy="3387598"/>
                     </a:xfrm>
                     <a:prstGeom prst="rect">
                       <a:avLst/>
@@ -23482,7 +23970,6 @@
       <w:pPr>
         <w:pStyle w:val="FirstParagraph"/>
         <w:rPr>
-          <w:rFonts w:hint="eastAsia"/>
           <w:i/>
           <w:iCs/>
         </w:rPr>
@@ -23828,15 +24315,14 @@
             <w:pPr>
               <w:pStyle w:val="a0"/>
               <w:rPr>
+                <w:lang w:eastAsia="zh-CN"/>
+              </w:rPr>
+            </w:pPr>
+            <w:r>
+              <w:rPr>
                 <w:rFonts w:hint="eastAsia"/>
                 <w:lang w:eastAsia="zh-CN"/>
               </w:rPr>
-            </w:pPr>
-            <w:r>
-              <w:rPr>
-                <w:rFonts w:hint="eastAsia"/>
-                <w:lang w:eastAsia="zh-CN"/>
-              </w:rPr>
               <w:t>2</w:t>
             </w:r>
             <w:r>
@@ -23850,7 +24336,6 @@
             <w:pPr>
               <w:pStyle w:val="a0"/>
               <w:rPr>
-                <w:rFonts w:hint="eastAsia"/>
                 <w:lang w:eastAsia="zh-CN"/>
               </w:rPr>
             </w:pPr>
@@ -23919,39 +24404,42 @@
               <w:pStyle w:val="FirstParagraph"/>
             </w:pPr>
             <w:r>
+              <w:t>Priority</w:t>
+            </w:r>
+          </w:p>
+        </w:tc>
+        <w:tc>
+          <w:tcPr>
+            <w:tcW w:w="6338" w:type="dxa"/>
+          </w:tcPr>
+          <w:p>
+            <w:pPr>
+              <w:pStyle w:val="FirstParagraph"/>
+            </w:pPr>
+            <w:r>
+              <w:t xml:space="preserve">Viewing </w:t>
+            </w:r>
+            <w:r>
+              <w:rPr>
+                <w:lang w:eastAsia="zh-CN"/>
+              </w:rPr>
+              <w:t xml:space="preserve">statistics </w:t>
+            </w:r>
+            <w:r>
+              <w:t>is</w:t>
+            </w:r>
+            <w:r>
+              <w:t xml:space="preserve"> </w:t>
+            </w:r>
+            <w:r>
+              <w:t>most basic</w:t>
+            </w:r>
+            <w:r>
+              <w:t xml:space="preserve"> function of the system and </w:t>
+            </w:r>
+            <w:r>
               <w:lastRenderedPageBreak/>
-              <w:t>Priority</w:t>
-            </w:r>
-          </w:p>
-        </w:tc>
-        <w:tc>
-          <w:tcPr>
-            <w:tcW w:w="6338" w:type="dxa"/>
-          </w:tcPr>
-          <w:p>
-            <w:pPr>
-              <w:pStyle w:val="FirstParagraph"/>
-            </w:pPr>
-            <w:r>
-              <w:t xml:space="preserve">Viewing </w:t>
-            </w:r>
-            <w:r>
-              <w:rPr>
-                <w:lang w:eastAsia="zh-CN"/>
-              </w:rPr>
-              <w:t xml:space="preserve">statistics </w:t>
-            </w:r>
-            <w:r>
-              <w:t>is</w:t>
-            </w:r>
-            <w:r>
-              <w:t xml:space="preserve"> </w:t>
-            </w:r>
-            <w:r>
-              <w:t>most basic</w:t>
-            </w:r>
-            <w:r>
-              <w:t xml:space="preserve"> function of the system and has </w:t>
+              <w:t xml:space="preserve">has </w:t>
             </w:r>
             <w:r>
               <w:t>highest</w:t>
@@ -24240,8 +24728,8 @@
         </w:rPr>
         <w:lastRenderedPageBreak/>
         <w:drawing>
-          <wp:inline distT="0" distB="0" distL="0" distR="0" wp14:anchorId="070B20E1" wp14:editId="06CC704A">
-            <wp:extent cx="5486400" cy="7536180"/>
+          <wp:inline distT="0" distB="0" distL="0" distR="0" wp14:anchorId="070B20E1" wp14:editId="6D93E982">
+            <wp:extent cx="4228842" cy="5808785"/>
             <wp:effectExtent l="0" t="0" r="0" b="0"/>
             <wp:docPr id="31" name="图片 31"/>
             <wp:cNvGraphicFramePr>
@@ -24255,7 +24743,7 @@
                     <pic:cNvPicPr/>
                   </pic:nvPicPr>
                   <pic:blipFill>
-                    <a:blip r:embed="rId44">
+                    <a:blip r:embed="rId48">
                       <a:extLst>
                         <a:ext uri="{28A0092B-C50C-407E-A947-70E740481C1C}">
                           <a14:useLocalDpi xmlns:a14="http://schemas.microsoft.com/office/drawing/2010/main" val="0"/>
@@ -24269,7 +24757,7 @@
                   <pic:spPr>
                     <a:xfrm>
                       <a:off x="0" y="0"/>
-                      <a:ext cx="5486400" cy="7536180"/>
+                      <a:ext cx="4234482" cy="5816531"/>
                     </a:xfrm>
                     <a:prstGeom prst="rect">
                       <a:avLst/>
@@ -24295,15 +24783,11 @@
       <w:pPr>
         <w:pStyle w:val="a0"/>
         <w:jc w:val="center"/>
-        <w:rPr>
-          <w:rFonts w:hint="eastAsia"/>
-        </w:rPr>
       </w:pPr>
       <w:r>
         <w:rPr>
           <w:noProof/>
         </w:rPr>
-        <w:lastRenderedPageBreak/>
         <w:drawing>
           <wp:inline distT="0" distB="0" distL="0" distR="0" wp14:anchorId="7CA36161" wp14:editId="76BC898F">
             <wp:extent cx="5486400" cy="1784350"/>
@@ -24320,7 +24804,7 @@
                     <pic:cNvPicPr/>
                   </pic:nvPicPr>
                   <pic:blipFill>
-                    <a:blip r:embed="rId45" cstate="print">
+                    <a:blip r:embed="rId49" cstate="print">
                       <a:extLst>
                         <a:ext uri="{28A0092B-C50C-407E-A947-70E740481C1C}">
                           <a14:useLocalDpi xmlns:a14="http://schemas.microsoft.com/office/drawing/2010/main" val="0"/>
@@ -24354,11 +24838,12 @@
           <w:color w:val="auto"/>
         </w:rPr>
       </w:pPr>
-      <w:bookmarkStart w:id="46" w:name="_Toc57765886"/>
+      <w:bookmarkStart w:id="46" w:name="_Toc57817810"/>
       <w:r>
         <w:rPr>
           <w:color w:val="auto"/>
         </w:rPr>
+        <w:lastRenderedPageBreak/>
         <w:t>3.</w:t>
       </w:r>
       <w:r>
@@ -24378,6 +24863,7 @@
     <w:p>
       <w:pPr>
         <w:pStyle w:val="FirstParagraph"/>
+        <w:ind w:firstLineChars="100" w:firstLine="240"/>
         <w:rPr>
           <w:lang w:eastAsia="zh-CN"/>
         </w:rPr>
@@ -24406,6 +24892,7 @@
     <w:p>
       <w:pPr>
         <w:pStyle w:val="a0"/>
+        <w:ind w:firstLineChars="100" w:firstLine="240"/>
         <w:rPr>
           <w:lang w:eastAsia="zh-CN"/>
         </w:rPr>
@@ -24441,6 +24928,7 @@
     <w:p>
       <w:pPr>
         <w:pStyle w:val="a0"/>
+        <w:ind w:firstLineChars="100" w:firstLine="240"/>
         <w:rPr>
           <w:lang w:eastAsia="zh-CN"/>
         </w:rPr>
@@ -24469,6 +24957,7 @@
     <w:p>
       <w:pPr>
         <w:pStyle w:val="a0"/>
+        <w:ind w:firstLineChars="100" w:firstLine="240"/>
         <w:rPr>
           <w:lang w:eastAsia="zh-CN"/>
         </w:rPr>
@@ -24520,7 +25009,7 @@
           <w:color w:val="auto"/>
         </w:rPr>
       </w:pPr>
-      <w:bookmarkStart w:id="47" w:name="_Toc57765887"/>
+      <w:bookmarkStart w:id="47" w:name="_Toc57817811"/>
       <w:r>
         <w:rPr>
           <w:color w:val="auto"/>
@@ -24538,6 +25027,7 @@
     <w:p>
       <w:pPr>
         <w:pStyle w:val="FirstParagraph"/>
+        <w:ind w:firstLineChars="100" w:firstLine="240"/>
         <w:rPr>
           <w:lang w:eastAsia="zh-CN"/>
         </w:rPr>
@@ -24572,27 +25062,394 @@
     <w:p>
       <w:pPr>
         <w:pStyle w:val="a0"/>
-        <w:rPr>
-          <w:lang w:eastAsia="zh-CN"/>
-        </w:rPr>
-      </w:pPr>
-      <w:r>
-        <w:rPr>
-          <w:lang w:eastAsia="zh-CN"/>
-        </w:rPr>
-        <w:t xml:space="preserve">The database may fail when getting a large number of queries at a very short time. The Redis will be deployed to avoid the failure of MySQL database. When the frontend doing the query, it will first get into the Redis to do the query and return if the data is available, and if not, it will then get into the MySQL for data and update </w:t>
+        <w:ind w:firstLineChars="100" w:firstLine="240"/>
+        <w:rPr>
+          <w:lang w:eastAsia="zh-CN"/>
+        </w:rPr>
+      </w:pPr>
+      <w:r>
+        <w:rPr>
+          <w:lang w:eastAsia="zh-CN"/>
+        </w:rPr>
+        <w:t>The database may fail when getting a large number of queries at a very short time. The Redis will be deployed to avoid the failure of MySQL database. When the frontend doing the query, it will first get into the Redis to do the query and return if the data is available, and if not, it will then get into the MySQL for data and update the Redis’s information. In this way, the MySQL database will get less query and the possibility of failures will decrease.</w:t>
+      </w:r>
+    </w:p>
+    <w:p>
+      <w:pPr>
+        <w:pStyle w:val="FirstParagraph"/>
+        <w:rPr>
+          <w:lang w:eastAsia="zh-CN"/>
+        </w:rPr>
+      </w:pPr>
+      <w:r>
+        <w:rPr>
+          <w:lang w:eastAsia="zh-CN"/>
+        </w:rPr>
+        <w:t xml:space="preserve">Robustness: </w:t>
+      </w:r>
+    </w:p>
+    <w:p>
+      <w:pPr>
+        <w:pStyle w:val="FirstParagraph"/>
+        <w:ind w:firstLineChars="100" w:firstLine="240"/>
+        <w:rPr>
+          <w:lang w:eastAsia="zh-CN"/>
+        </w:rPr>
+      </w:pPr>
+      <w:r>
+        <w:rPr>
+          <w:lang w:eastAsia="zh-CN"/>
+        </w:rPr>
+        <w:t xml:space="preserve">To make sure all data request from the frontend is legal, all the functions in the backend should check the session, which is where all the essential information of the front user are stored, and then run the function if the session suggest the request is legal, while if not, the function should return an error message to the frontend. To make sure all data flow into the database is by standards valid, the </w:t>
       </w:r>
       <w:r>
         <w:rPr>
           <w:lang w:eastAsia="zh-CN"/>
         </w:rPr>
         <w:lastRenderedPageBreak/>
-        <w:t>the Redis’s information. In this way, the MySQL database will get less query and the possibility of failures will decrease.</w:t>
-      </w:r>
+        <w:t>product will check all input information from the frontend which is where the data come from, to the database, which is where the data arrives. In this way, all data we gain is valid and can fit in our database correctly.</w:t>
+      </w:r>
+    </w:p>
+    <w:p>
+      <w:pPr>
+        <w:pStyle w:val="2"/>
+        <w:rPr>
+          <w:color w:val="auto"/>
+        </w:rPr>
+      </w:pPr>
+      <w:bookmarkStart w:id="48" w:name="_Toc57817812"/>
+      <w:r>
+        <w:rPr>
+          <w:color w:val="auto"/>
+        </w:rPr>
+        <w:t xml:space="preserve">3.7 </w:t>
+      </w:r>
+      <w:r>
+        <w:rPr>
+          <w:color w:val="auto"/>
+        </w:rPr>
+        <w:t>Security Requirements</w:t>
+      </w:r>
+      <w:bookmarkEnd w:id="48"/>
     </w:p>
     <w:p>
       <w:pPr>
         <w:pStyle w:val="FirstParagraph"/>
+        <w:ind w:firstLineChars="100" w:firstLine="240"/>
+        <w:rPr>
+          <w:lang w:eastAsia="zh-CN"/>
+        </w:rPr>
+      </w:pPr>
+      <w:r>
+        <w:rPr>
+          <w:lang w:eastAsia="zh-CN"/>
+        </w:rPr>
+        <w:t>This is the part that specifies requirements regarding security or privacy issues surrounding use of product or protection of data used or created by the product.</w:t>
+      </w:r>
+    </w:p>
+    <w:p>
+      <w:pPr>
+        <w:pStyle w:val="FirstParagraph"/>
+        <w:rPr>
+          <w:lang w:eastAsia="zh-CN"/>
+        </w:rPr>
+      </w:pPr>
+      <w:r>
+        <w:rPr>
+          <w:lang w:eastAsia="zh-CN"/>
+        </w:rPr>
+        <w:t xml:space="preserve">Specific Data Access Authority: </w:t>
+      </w:r>
+    </w:p>
+    <w:p>
+      <w:pPr>
+        <w:pStyle w:val="a0"/>
+        <w:ind w:firstLineChars="100" w:firstLine="240"/>
+        <w:rPr>
+          <w:lang w:eastAsia="zh-CN"/>
+        </w:rPr>
+      </w:pPr>
+      <w:r>
+        <w:rPr>
+          <w:rFonts w:hint="eastAsia"/>
+          <w:lang w:eastAsia="zh-CN"/>
+        </w:rPr>
+        <w:t>T</w:t>
+      </w:r>
+      <w:r>
+        <w:rPr>
+          <w:lang w:eastAsia="zh-CN"/>
+        </w:rPr>
+        <w:t>he system must authorize the users and the managers specifically. Different groups of users have different access to different data. And the users can’t access the managing system to make sure the data in the system stay in the absolute control of the managers. Besides, the users can only refund tickets before the shows started.</w:t>
+      </w:r>
+      <w:r>
+        <w:rPr>
+          <w:rFonts w:hint="eastAsia"/>
+          <w:lang w:eastAsia="zh-CN"/>
+        </w:rPr>
+        <w:t xml:space="preserve"> </w:t>
+      </w:r>
+      <w:r>
+        <w:rPr>
+          <w:lang w:eastAsia="zh-CN"/>
+        </w:rPr>
+        <w:t>There are also other regulations to keep our data safe.</w:t>
+      </w:r>
+    </w:p>
+    <w:p>
+      <w:pPr>
+        <w:pStyle w:val="FirstParagraph"/>
+        <w:rPr>
+          <w:lang w:eastAsia="zh-CN"/>
+        </w:rPr>
+      </w:pPr>
+      <w:r>
+        <w:rPr>
+          <w:lang w:eastAsia="zh-CN"/>
+        </w:rPr>
+        <w:t>Prevent Injection S</w:t>
+      </w:r>
+      <w:r>
+        <w:rPr>
+          <w:lang w:eastAsia="zh-CN"/>
+        </w:rPr>
+        <w:t>QL</w:t>
+      </w:r>
+      <w:r>
+        <w:rPr>
+          <w:lang w:eastAsia="zh-CN"/>
+        </w:rPr>
+        <w:t xml:space="preserve"> Query: </w:t>
+      </w:r>
+    </w:p>
+    <w:p>
+      <w:pPr>
+        <w:pStyle w:val="FirstParagraph"/>
+        <w:ind w:firstLineChars="100" w:firstLine="240"/>
+        <w:rPr>
+          <w:lang w:eastAsia="zh-CN"/>
+        </w:rPr>
+      </w:pPr>
+      <w:r>
+        <w:rPr>
+          <w:lang w:eastAsia="zh-CN"/>
+        </w:rPr>
+        <w:t>Applying string splicing to form a SQL query is the easiest way to do SQL query in the backend. However, this method brings about the problem of injection SQL query, and basically makes it an opportunity for users to gain illegal access to data that are not supposed to be accessed by regular users.</w:t>
+      </w:r>
+      <w:r>
+        <w:rPr>
+          <w:lang w:eastAsia="zh-CN"/>
+        </w:rPr>
+        <w:t xml:space="preserve"> I</w:t>
+      </w:r>
+      <w:r>
+        <w:rPr>
+          <w:lang w:eastAsia="zh-CN"/>
+        </w:rPr>
+        <w:t xml:space="preserve">n this system we choose to apply </w:t>
+      </w:r>
+      <w:proofErr w:type="spellStart"/>
+      <w:r>
+        <w:rPr>
+          <w:lang w:eastAsia="zh-CN"/>
+        </w:rPr>
+        <w:t>My</w:t>
+      </w:r>
+      <w:r>
+        <w:rPr>
+          <w:lang w:eastAsia="zh-CN"/>
+        </w:rPr>
+        <w:t>B</w:t>
+      </w:r>
+      <w:r>
+        <w:rPr>
+          <w:lang w:eastAsia="zh-CN"/>
+        </w:rPr>
+        <w:t>atis</w:t>
+      </w:r>
+      <w:proofErr w:type="spellEnd"/>
+      <w:r>
+        <w:rPr>
+          <w:lang w:eastAsia="zh-CN"/>
+        </w:rPr>
+        <w:t xml:space="preserve"> framework that allows us to encapsulate the SQL query with java functions. This perfectly avoid the situation of illegal access.</w:t>
+      </w:r>
+    </w:p>
+    <w:p>
+      <w:pPr>
+        <w:pStyle w:val="2"/>
+        <w:rPr>
+          <w:color w:val="auto"/>
+        </w:rPr>
+      </w:pPr>
+      <w:bookmarkStart w:id="49" w:name="_Toc57817813"/>
+      <w:r>
+        <w:rPr>
+          <w:color w:val="auto"/>
+        </w:rPr>
+        <w:t>3.</w:t>
+      </w:r>
+      <w:r>
+        <w:rPr>
+          <w:color w:val="auto"/>
+        </w:rPr>
+        <w:t>8</w:t>
+      </w:r>
+      <w:r>
+        <w:rPr>
+          <w:color w:val="auto"/>
+        </w:rPr>
+        <w:t xml:space="preserve"> </w:t>
+      </w:r>
+      <w:r>
+        <w:rPr>
+          <w:color w:val="auto"/>
+        </w:rPr>
+        <w:t>Software system attributes</w:t>
+      </w:r>
+      <w:bookmarkEnd w:id="49"/>
+    </w:p>
+    <w:p>
+      <w:pPr>
+        <w:pStyle w:val="FirstParagraph"/>
+        <w:ind w:firstLineChars="100" w:firstLine="240"/>
+        <w:rPr>
+          <w:lang w:eastAsia="zh-CN"/>
+        </w:rPr>
+      </w:pPr>
+      <w:r>
+        <w:rPr>
+          <w:lang w:eastAsia="zh-CN"/>
+        </w:rPr>
+        <w:t xml:space="preserve">In this part, we will specify some additional quality characteristics for the product that will be important to either the users and </w:t>
+      </w:r>
+      <w:r>
+        <w:rPr>
+          <w:lang w:eastAsia="zh-CN"/>
+        </w:rPr>
+        <w:t>administrators</w:t>
+      </w:r>
+      <w:r>
+        <w:rPr>
+          <w:lang w:eastAsia="zh-CN"/>
+        </w:rPr>
+        <w:t>.</w:t>
+      </w:r>
+    </w:p>
+    <w:p>
+      <w:pPr>
+        <w:pStyle w:val="FirstParagraph"/>
+        <w:rPr>
+          <w:lang w:eastAsia="zh-CN"/>
+        </w:rPr>
+      </w:pPr>
+      <w:r>
+        <w:rPr>
+          <w:lang w:eastAsia="zh-CN"/>
+        </w:rPr>
+        <w:t xml:space="preserve">Adaptability: </w:t>
+      </w:r>
+    </w:p>
+    <w:p>
+      <w:pPr>
+        <w:pStyle w:val="FirstParagraph"/>
+        <w:ind w:firstLineChars="100" w:firstLine="240"/>
+        <w:rPr>
+          <w:lang w:eastAsia="zh-CN"/>
+        </w:rPr>
+      </w:pPr>
+      <w:r>
+        <w:rPr>
+          <w:lang w:eastAsia="zh-CN"/>
+        </w:rPr>
+        <w:t>We expect our web application to run smoothly and correctly on most mainstream web explorers</w:t>
+      </w:r>
+      <w:r>
+        <w:rPr>
+          <w:lang w:eastAsia="zh-CN"/>
+        </w:rPr>
+        <w:t xml:space="preserve"> </w:t>
+      </w:r>
+      <w:r>
+        <w:rPr>
+          <w:lang w:eastAsia="zh-CN"/>
+        </w:rPr>
+        <w:t>(Chrome, Firefox, Edge, Opera, etc.) and operating systems</w:t>
+      </w:r>
+      <w:r>
+        <w:rPr>
+          <w:lang w:eastAsia="zh-CN"/>
+        </w:rPr>
+        <w:t xml:space="preserve"> </w:t>
+      </w:r>
+      <w:r>
+        <w:rPr>
+          <w:lang w:eastAsia="zh-CN"/>
+        </w:rPr>
+        <w:t xml:space="preserve">(Windows, MacOS, Linux, etc.). </w:t>
+      </w:r>
+    </w:p>
+    <w:p>
+      <w:pPr>
+        <w:pStyle w:val="a0"/>
+        <w:rPr>
+          <w:lang w:eastAsia="zh-CN"/>
+        </w:rPr>
+      </w:pPr>
+      <w:r>
+        <w:rPr>
+          <w:lang w:eastAsia="zh-CN"/>
+        </w:rPr>
+        <w:t xml:space="preserve">Maintainability: </w:t>
+      </w:r>
+    </w:p>
+    <w:p>
+      <w:pPr>
+        <w:pStyle w:val="a0"/>
+        <w:ind w:firstLineChars="100" w:firstLine="240"/>
+        <w:rPr>
+          <w:lang w:eastAsia="zh-CN"/>
+        </w:rPr>
+      </w:pPr>
+      <w:r>
+        <w:rPr>
+          <w:lang w:eastAsia="zh-CN"/>
+        </w:rPr>
+        <w:t>We expect our product to be able to record all data flow since released and requests of any kind of those data can be done in no time. Besides, the regular maintaining and updating operations have no influence on our previous data.</w:t>
+      </w:r>
+    </w:p>
+    <w:p>
+      <w:pPr>
+        <w:pStyle w:val="a0"/>
+        <w:rPr>
+          <w:lang w:eastAsia="zh-CN"/>
+        </w:rPr>
+      </w:pPr>
+      <w:r>
+        <w:rPr>
+          <w:lang w:eastAsia="zh-CN"/>
+        </w:rPr>
+        <w:t>Interoperability:</w:t>
+      </w:r>
+    </w:p>
+    <w:p>
+      <w:pPr>
+        <w:pStyle w:val="a0"/>
+        <w:ind w:firstLineChars="100" w:firstLine="240"/>
+        <w:rPr>
+          <w:lang w:eastAsia="zh-CN"/>
+        </w:rPr>
+      </w:pPr>
+      <w:r>
+        <w:rPr>
+          <w:lang w:eastAsia="zh-CN"/>
+        </w:rPr>
+        <w:t>Our applications on different platforms are supposed to easily communicate with each other. They all run on the same server and database.</w:t>
+      </w:r>
+    </w:p>
+    <w:p>
+      <w:pPr>
+        <w:pStyle w:val="FirstParagraph"/>
         <w:rPr>
           <w:lang w:eastAsia="zh-CN"/>
         </w:rPr>
@@ -24606,16 +25463,18 @@
     </w:p>
     <w:p>
       <w:pPr>
-        <w:pStyle w:val="FirstParagraph"/>
-        <w:rPr>
-          <w:lang w:eastAsia="zh-CN"/>
-        </w:rPr>
-      </w:pPr>
-      <w:r>
-        <w:rPr>
-          <w:lang w:eastAsia="zh-CN"/>
-        </w:rPr>
-        <w:t>To make sure all data request from the frontend is legal, all the functions in the backend should check the session, which is where all the essential information of the front user are stored, and then run the function if the session suggest the request is legal, while if not, the function should return an error message to the frontend. To make sure all data flow into the database is by standards valid, the product will check all input information from the frontend which is where the data come from, to the database, which is where the data arrives. In this way, all data we gain is valid and can fit in our database correctly.</w:t>
+        <w:pStyle w:val="a0"/>
+        <w:ind w:firstLineChars="100" w:firstLine="240"/>
+        <w:rPr>
+          <w:lang w:eastAsia="zh-CN"/>
+        </w:rPr>
+      </w:pPr>
+      <w:r>
+        <w:rPr>
+          <w:lang w:eastAsia="zh-CN"/>
+        </w:rPr>
+        <w:lastRenderedPageBreak/>
+        <w:t>Any kind of data query and any kind of data inserts, whether legal or not, will never result in system crush. All errors will be properly handled and represented.</w:t>
       </w:r>
     </w:p>
     <w:p>
@@ -24625,428 +25484,32 @@
           <w:color w:val="auto"/>
         </w:rPr>
       </w:pPr>
-      <w:bookmarkStart w:id="48" w:name="_Toc57765888"/>
+      <w:bookmarkStart w:id="50" w:name="_Toc57817814"/>
       <w:r>
         <w:rPr>
           <w:color w:val="auto"/>
         </w:rPr>
-        <w:t xml:space="preserve">3.7 </w:t>
+        <w:t>3.</w:t>
       </w:r>
       <w:r>
         <w:rPr>
           <w:color w:val="auto"/>
         </w:rPr>
-        <w:t>Security Requirements</w:t>
-      </w:r>
-      <w:bookmarkEnd w:id="48"/>
-    </w:p>
-    <w:p>
-      <w:pPr>
-        <w:pStyle w:val="FirstParagraph"/>
-        <w:rPr>
-          <w:lang w:eastAsia="zh-CN"/>
-        </w:rPr>
-      </w:pPr>
-      <w:r>
-        <w:rPr>
-          <w:lang w:eastAsia="zh-CN"/>
-        </w:rPr>
-        <w:t>This is the part that specifies requirements regarding security or privacy issues surrounding use of product or protection of data used or created by the product.</w:t>
-      </w:r>
-    </w:p>
-    <w:p>
-      <w:pPr>
-        <w:pStyle w:val="FirstParagraph"/>
-        <w:rPr>
-          <w:lang w:eastAsia="zh-CN"/>
-        </w:rPr>
-      </w:pPr>
-      <w:r>
-        <w:rPr>
-          <w:lang w:eastAsia="zh-CN"/>
-        </w:rPr>
-        <w:t xml:space="preserve">Specific Data Access Authority: </w:t>
-      </w:r>
-    </w:p>
-    <w:p>
-      <w:pPr>
-        <w:pStyle w:val="a0"/>
-        <w:rPr>
-          <w:lang w:eastAsia="zh-CN"/>
-        </w:rPr>
-      </w:pPr>
-      <w:r>
-        <w:rPr>
-          <w:rFonts w:hint="eastAsia"/>
-          <w:lang w:eastAsia="zh-CN"/>
-        </w:rPr>
-        <w:t>T</w:t>
-      </w:r>
-      <w:r>
-        <w:rPr>
-          <w:lang w:eastAsia="zh-CN"/>
-        </w:rPr>
-        <w:t>he system must authorize the users and the managers specifically. Different groups of users have different access to different data. And the users can’t access the managing system to make sure the data in the system stay in the absolute control of the managers. Besides, the users can only refund tickets before the shows started.</w:t>
-      </w:r>
-      <w:r>
-        <w:rPr>
-          <w:rFonts w:hint="eastAsia"/>
-          <w:lang w:eastAsia="zh-CN"/>
+        <w:t>9</w:t>
+      </w:r>
+      <w:r>
+        <w:rPr>
+          <w:color w:val="auto"/>
         </w:rPr>
         <w:t xml:space="preserve"> </w:t>
       </w:r>
       <w:r>
         <w:rPr>
-          <w:lang w:eastAsia="zh-CN"/>
-        </w:rPr>
-        <w:t>There are also other regulations to keep our data safe.</w:t>
-      </w:r>
-    </w:p>
-    <w:p>
-      <w:pPr>
-        <w:pStyle w:val="FirstParagraph"/>
-        <w:rPr>
-          <w:lang w:eastAsia="zh-CN"/>
-        </w:rPr>
-      </w:pPr>
-      <w:r>
-        <w:rPr>
-          <w:lang w:eastAsia="zh-CN"/>
-        </w:rPr>
-        <w:t>Prevent Injection S</w:t>
-      </w:r>
-      <w:r>
-        <w:rPr>
-          <w:lang w:eastAsia="zh-CN"/>
-        </w:rPr>
-        <w:t>QL</w:t>
-      </w:r>
-      <w:r>
-        <w:rPr>
-          <w:lang w:eastAsia="zh-CN"/>
-        </w:rPr>
-        <w:t xml:space="preserve"> Query: </w:t>
-      </w:r>
-    </w:p>
-    <w:p>
-      <w:pPr>
-        <w:pStyle w:val="FirstParagraph"/>
-        <w:rPr>
-          <w:lang w:eastAsia="zh-CN"/>
-        </w:rPr>
-      </w:pPr>
-      <w:r>
-        <w:rPr>
-          <w:lang w:eastAsia="zh-CN"/>
-        </w:rPr>
-        <w:t>Applying string splicing to form a SQL query is the easiest way to do SQL query in the backend. However, this method brings about the problem of injection SQL query, and basically makes it an opportunity for users to gain illegal access to data that are not supposed to be accessed by regular users.</w:t>
-      </w:r>
-      <w:r>
-        <w:rPr>
-          <w:lang w:eastAsia="zh-CN"/>
-        </w:rPr>
-        <w:t xml:space="preserve"> I</w:t>
-      </w:r>
-      <w:r>
-        <w:rPr>
-          <w:lang w:eastAsia="zh-CN"/>
-        </w:rPr>
-        <w:t xml:space="preserve">n this system we choose to apply </w:t>
-      </w:r>
-      <w:proofErr w:type="spellStart"/>
-      <w:r>
-        <w:rPr>
-          <w:lang w:eastAsia="zh-CN"/>
-        </w:rPr>
-        <w:t>My</w:t>
-      </w:r>
-      <w:r>
-        <w:rPr>
-          <w:lang w:eastAsia="zh-CN"/>
-        </w:rPr>
-        <w:t>B</w:t>
-      </w:r>
-      <w:r>
-        <w:rPr>
-          <w:lang w:eastAsia="zh-CN"/>
-        </w:rPr>
-        <w:t>atis</w:t>
-      </w:r>
-      <w:proofErr w:type="spellEnd"/>
-      <w:r>
-        <w:rPr>
-          <w:lang w:eastAsia="zh-CN"/>
-        </w:rPr>
-        <w:t xml:space="preserve"> framework that allows us to encapsulate the SQL query with java functions. This perfectly avoid the situation of illegal access.</w:t>
-      </w:r>
-    </w:p>
-    <w:p>
-      <w:pPr>
-        <w:pStyle w:val="2"/>
-        <w:rPr>
           <w:color w:val="auto"/>
         </w:rPr>
-      </w:pPr>
-      <w:bookmarkStart w:id="49" w:name="_Toc57765889"/>
-      <w:r>
-        <w:rPr>
-          <w:color w:val="auto"/>
-        </w:rPr>
-        <w:t>3.</w:t>
-      </w:r>
-      <w:r>
-        <w:rPr>
-          <w:color w:val="auto"/>
-        </w:rPr>
-        <w:t xml:space="preserve">8 </w:t>
-      </w:r>
-      <w:r>
-        <w:rPr>
-          <w:color w:val="auto"/>
-        </w:rPr>
-        <w:t>Design constraints</w:t>
-      </w:r>
-      <w:bookmarkEnd w:id="49"/>
-    </w:p>
-    <w:p>
-      <w:pPr>
-        <w:pStyle w:val="a0"/>
-        <w:rPr>
-          <w:lang w:eastAsia="zh-CN"/>
-        </w:rPr>
-      </w:pPr>
-      <w:r>
-        <w:rPr>
-          <w:rFonts w:hint="eastAsia"/>
-          <w:lang w:eastAsia="zh-CN"/>
-        </w:rPr>
-        <w:t>?</w:t>
-      </w:r>
-      <w:r>
-        <w:rPr>
-          <w:lang w:eastAsia="zh-CN"/>
-        </w:rPr>
-        <w:t>??????????????????????????????????????????????????????????????????????????????????????????????????????????????????????????????????????????????????????/???????????????????????????????????????????????????????????????</w:t>
-      </w:r>
-    </w:p>
-    <w:p>
-      <w:pPr>
-        <w:pStyle w:val="2"/>
-        <w:rPr>
-          <w:color w:val="auto"/>
-        </w:rPr>
-      </w:pPr>
-      <w:bookmarkStart w:id="50" w:name="_Toc57765890"/>
-      <w:r>
-        <w:rPr>
-          <w:color w:val="auto"/>
-        </w:rPr>
-        <w:t>3.</w:t>
-      </w:r>
-      <w:r>
-        <w:rPr>
-          <w:color w:val="auto"/>
-        </w:rPr>
-        <w:t xml:space="preserve">9 </w:t>
-      </w:r>
-      <w:r>
-        <w:rPr>
-          <w:color w:val="auto"/>
-        </w:rPr>
-        <w:t>Software system attributes</w:t>
+        <w:t>Other requirements</w:t>
       </w:r>
       <w:bookmarkEnd w:id="50"/>
-    </w:p>
-    <w:p>
-      <w:pPr>
-        <w:pStyle w:val="FirstParagraph"/>
-        <w:rPr>
-          <w:lang w:eastAsia="zh-CN"/>
-        </w:rPr>
-      </w:pPr>
-      <w:r>
-        <w:rPr>
-          <w:lang w:eastAsia="zh-CN"/>
-        </w:rPr>
-        <w:t xml:space="preserve">In this part, we will specify some additional quality characteristics for the product that will be important to either the users and </w:t>
-      </w:r>
-      <w:r>
-        <w:rPr>
-          <w:lang w:eastAsia="zh-CN"/>
-        </w:rPr>
-        <w:t>administrators</w:t>
-      </w:r>
-      <w:r>
-        <w:rPr>
-          <w:lang w:eastAsia="zh-CN"/>
-        </w:rPr>
-        <w:t>.</w:t>
-      </w:r>
-    </w:p>
-    <w:p>
-      <w:pPr>
-        <w:pStyle w:val="FirstParagraph"/>
-        <w:rPr>
-          <w:lang w:eastAsia="zh-CN"/>
-        </w:rPr>
-      </w:pPr>
-      <w:r>
-        <w:rPr>
-          <w:lang w:eastAsia="zh-CN"/>
-        </w:rPr>
-        <w:t xml:space="preserve">Adaptability: </w:t>
-      </w:r>
-    </w:p>
-    <w:p>
-      <w:pPr>
-        <w:pStyle w:val="FirstParagraph"/>
-        <w:rPr>
-          <w:lang w:eastAsia="zh-CN"/>
-        </w:rPr>
-      </w:pPr>
-      <w:r>
-        <w:rPr>
-          <w:lang w:eastAsia="zh-CN"/>
-        </w:rPr>
-        <w:lastRenderedPageBreak/>
-        <w:t>We expect our web application to run smoothly and correctly on most mainstream web explorers</w:t>
-      </w:r>
-      <w:r>
-        <w:rPr>
-          <w:lang w:eastAsia="zh-CN"/>
-        </w:rPr>
-        <w:t xml:space="preserve"> </w:t>
-      </w:r>
-      <w:r>
-        <w:rPr>
-          <w:lang w:eastAsia="zh-CN"/>
-        </w:rPr>
-        <w:t>(Chrome, Firefox, Edge, Opera, etc.) and operating systems</w:t>
-      </w:r>
-      <w:r>
-        <w:rPr>
-          <w:lang w:eastAsia="zh-CN"/>
-        </w:rPr>
-        <w:t xml:space="preserve"> </w:t>
-      </w:r>
-      <w:r>
-        <w:rPr>
-          <w:lang w:eastAsia="zh-CN"/>
-        </w:rPr>
-        <w:t xml:space="preserve">(Windows, MacOS, Linux, etc.). </w:t>
-      </w:r>
-    </w:p>
-    <w:p>
-      <w:pPr>
-        <w:pStyle w:val="a0"/>
-        <w:rPr>
-          <w:lang w:eastAsia="zh-CN"/>
-        </w:rPr>
-      </w:pPr>
-      <w:r>
-        <w:rPr>
-          <w:lang w:eastAsia="zh-CN"/>
-        </w:rPr>
-        <w:t xml:space="preserve">Maintainability: </w:t>
-      </w:r>
-    </w:p>
-    <w:p>
-      <w:pPr>
-        <w:pStyle w:val="a0"/>
-        <w:rPr>
-          <w:lang w:eastAsia="zh-CN"/>
-        </w:rPr>
-      </w:pPr>
-      <w:r>
-        <w:rPr>
-          <w:lang w:eastAsia="zh-CN"/>
-        </w:rPr>
-        <w:t>We expect our product to be able to record all data flow since released and requests of any kind of those data can be done in no time. Besides, the regular maintaining and updating operations have no influence on our previous data.</w:t>
-      </w:r>
-    </w:p>
-    <w:p>
-      <w:pPr>
-        <w:pStyle w:val="a0"/>
-        <w:rPr>
-          <w:lang w:eastAsia="zh-CN"/>
-        </w:rPr>
-      </w:pPr>
-      <w:r>
-        <w:rPr>
-          <w:lang w:eastAsia="zh-CN"/>
-        </w:rPr>
-        <w:t>Interoperability:</w:t>
-      </w:r>
-    </w:p>
-    <w:p>
-      <w:pPr>
-        <w:pStyle w:val="a0"/>
-        <w:rPr>
-          <w:lang w:eastAsia="zh-CN"/>
-        </w:rPr>
-      </w:pPr>
-      <w:r>
-        <w:rPr>
-          <w:lang w:eastAsia="zh-CN"/>
-        </w:rPr>
-        <w:t>Our applications on different platforms are supposed to easily communicate with each other. They all run on the same server and database.</w:t>
-      </w:r>
-    </w:p>
-    <w:p>
-      <w:pPr>
-        <w:pStyle w:val="FirstParagraph"/>
-        <w:rPr>
-          <w:lang w:eastAsia="zh-CN"/>
-        </w:rPr>
-      </w:pPr>
-      <w:r>
-        <w:rPr>
-          <w:lang w:eastAsia="zh-CN"/>
-        </w:rPr>
-        <w:t xml:space="preserve">Robustness: </w:t>
-      </w:r>
-    </w:p>
-    <w:p>
-      <w:pPr>
-        <w:pStyle w:val="a0"/>
-        <w:rPr>
-          <w:lang w:eastAsia="zh-CN"/>
-        </w:rPr>
-      </w:pPr>
-      <w:r>
-        <w:rPr>
-          <w:lang w:eastAsia="zh-CN"/>
-        </w:rPr>
-        <w:t>Any kind of data query and any kind of data inserts, whether legal or not, will never result in system crush. All errors will be properly handled and represented.</w:t>
-      </w:r>
-    </w:p>
-    <w:p>
-      <w:pPr>
-        <w:pStyle w:val="2"/>
-        <w:rPr>
-          <w:color w:val="auto"/>
-        </w:rPr>
-      </w:pPr>
-      <w:bookmarkStart w:id="51" w:name="_Toc57765891"/>
-      <w:r>
-        <w:rPr>
-          <w:color w:val="auto"/>
-        </w:rPr>
-        <w:t>3.</w:t>
-      </w:r>
-      <w:r>
-        <w:rPr>
-          <w:color w:val="auto"/>
-        </w:rPr>
-        <w:t xml:space="preserve">10 </w:t>
-      </w:r>
-      <w:r>
-        <w:rPr>
-          <w:color w:val="auto"/>
-        </w:rPr>
-        <w:t>Other requirements</w:t>
-      </w:r>
-      <w:bookmarkEnd w:id="51"/>
     </w:p>
     <w:p>
       <w:pPr>
@@ -25083,6 +25546,7 @@
     <w:p>
       <w:pPr>
         <w:pStyle w:val="FirstParagraph"/>
+        <w:ind w:firstLineChars="100" w:firstLine="240"/>
         <w:rPr>
           <w:lang w:eastAsia="zh-CN"/>
         </w:rPr>
@@ -25111,6 +25575,7 @@
     <w:p>
       <w:pPr>
         <w:pStyle w:val="FirstParagraph"/>
+        <w:ind w:firstLineChars="100" w:firstLine="240"/>
         <w:rPr>
           <w:lang w:eastAsia="zh-CN"/>
         </w:rPr>
@@ -25151,6 +25616,7 @@
     <w:p>
       <w:pPr>
         <w:pStyle w:val="FirstParagraph"/>
+        <w:ind w:firstLineChars="100" w:firstLine="240"/>
         <w:rPr>
           <w:lang w:eastAsia="zh-CN"/>
         </w:rPr>
@@ -25191,6 +25657,7 @@
     <w:p>
       <w:pPr>
         <w:pStyle w:val="FirstParagraph"/>
+        <w:ind w:firstLineChars="100" w:firstLine="240"/>
         <w:rPr>
           <w:lang w:eastAsia="zh-CN"/>
         </w:rPr>
@@ -25231,15 +25698,16 @@
     <w:p>
       <w:pPr>
         <w:pStyle w:val="FirstParagraph"/>
-        <w:rPr>
-          <w:lang w:eastAsia="zh-CN"/>
-        </w:rPr>
-      </w:pPr>
-      <w:r>
-        <w:rPr>
-          <w:lang w:eastAsia="zh-CN"/>
-        </w:rPr>
-        <w:lastRenderedPageBreak/>
+        <w:ind w:firstLineChars="100" w:firstLine="240"/>
+        <w:rPr>
+          <w:rFonts w:hint="eastAsia"/>
+          <w:lang w:eastAsia="zh-CN"/>
+        </w:rPr>
+      </w:pPr>
+      <w:r>
+        <w:rPr>
+          <w:lang w:eastAsia="zh-CN"/>
+        </w:rPr>
         <w:t>In the data dictionary, we only need description of those information: process name, specific explanation, input</w:t>
       </w:r>
       <w:r>
@@ -25269,50 +25737,27 @@
     </w:p>
     <w:p>
       <w:pPr>
-        <w:pStyle w:val="a0"/>
-      </w:pPr>
-    </w:p>
-    <w:p>
-      <w:pPr>
-        <w:pStyle w:val="a0"/>
-      </w:pPr>
-    </w:p>
-    <w:p>
-      <w:pPr>
-        <w:pStyle w:val="a0"/>
-      </w:pPr>
-    </w:p>
-    <w:p>
-      <w:pPr>
-        <w:pStyle w:val="FirstParagraph"/>
-        <w:rPr>
-          <w:shd w:val="clear" w:color="auto" w:fill="595959" w:themeFill="text1" w:themeFillTint="A6"/>
-        </w:rPr>
-      </w:pPr>
-    </w:p>
-    <w:p>
-      <w:pPr>
-        <w:pStyle w:val="1"/>
+        <w:pStyle w:val="TOC"/>
         <w:shd w:val="clear" w:color="auto" w:fill="595959" w:themeFill="text1" w:themeFillTint="A6"/>
         <w:jc w:val="center"/>
         <w:rPr>
           <w:color w:val="FFFFFF" w:themeColor="background1"/>
-          <w:sz w:val="40"/>
-          <w:szCs w:val="40"/>
-          <w:shd w:val="clear" w:color="auto" w:fill="595959" w:themeFill="text1" w:themeFillTint="A6"/>
-        </w:rPr>
-      </w:pPr>
-      <w:bookmarkStart w:id="52" w:name="_Toc57765892"/>
+          <w:sz w:val="44"/>
+          <w:szCs w:val="44"/>
+          <w:lang w:val="zh-CN" w:eastAsia="zh-CN"/>
+        </w:rPr>
+      </w:pPr>
+      <w:bookmarkStart w:id="51" w:name="_Toc57817815"/>
       <w:r>
         <w:rPr>
           <w:color w:val="FFFFFF" w:themeColor="background1"/>
-          <w:sz w:val="40"/>
-          <w:szCs w:val="40"/>
-          <w:shd w:val="clear" w:color="auto" w:fill="595959" w:themeFill="text1" w:themeFillTint="A6"/>
+          <w:sz w:val="44"/>
+          <w:szCs w:val="44"/>
+          <w:lang w:val="zh-CN" w:eastAsia="zh-CN"/>
         </w:rPr>
         <w:t>4. References</w:t>
       </w:r>
-      <w:bookmarkEnd w:id="52"/>
+      <w:bookmarkEnd w:id="51"/>
     </w:p>
     <w:p>
       <w:pPr>
@@ -25377,6 +25822,7 @@
         <w:pStyle w:val="FirstParagraph"/>
       </w:pPr>
       <w:r>
+        <w:lastRenderedPageBreak/>
         <w:t>[4]</w:t>
       </w:r>
       <w:r>
@@ -25467,8 +25913,8 @@
       </w:r>
     </w:p>
     <w:sectPr>
-      <w:headerReference w:type="default" r:id="rId46"/>
-      <w:footerReference w:type="default" r:id="rId47"/>
+      <w:headerReference w:type="default" r:id="rId50"/>
+      <w:footerReference w:type="default" r:id="rId51"/>
       <w:pgSz w:w="12240" w:h="15840"/>
       <w:pgMar w:top="1440" w:right="1800" w:bottom="1440" w:left="1800" w:header="720" w:footer="720" w:gutter="0"/>
       <w:pgNumType w:start="0"/>
@@ -25509,11 +25955,7 @@
 <w:ftr xmlns:wpc="http://schemas.microsoft.com/office/word/2010/wordprocessingCanvas" xmlns:cx="http://schemas.microsoft.com/office/drawing/2014/chartex" xmlns:cx1="http://schemas.microsoft.com/office/drawing/2015/9/8/chartex" xmlns:cx2="http://schemas.microsoft.com/office/drawing/2015/10/21/chartex" xmlns:cx3="http://schemas.microsoft.com/office/drawing/2016/5/9/chartex" xmlns:cx4="http://schemas.microsoft.com/office/drawing/2016/5/10/chartex" xmlns:cx5="http://schemas.microsoft.com/office/drawing/2016/5/11/chartex" xmlns:cx6="http://schemas.microsoft.com/office/drawing/2016/5/12/chartex" xmlns:cx7="http://schemas.microsoft.com/office/drawing/2016/5/13/chartex" xmlns:cx8="http://schemas.microsoft.com/office/drawing/2016/5/14/chartex" xmlns:mc="http://schemas.openxmlformats.org/markup-compatibility/2006" xmlns:aink="http://schemas.microsoft.com/office/drawing/2016/ink" xmlns:am3d="http://schemas.microsoft.com/office/drawing/2017/model3d" xmlns:o="urn:schemas-microsoft-com:office:office" xmlns:r="http://schemas.openxmlformats.org/officeDocument/2006/relationships" xmlns:m="http://schemas.openxmlformats.org/officeDocument/2006/math" xmlns:v="urn:schemas-microsoft-com:vml" xmlns:wp14="http://schemas.microsoft.com/office/word/2010/wordprocessingDrawing" xmlns:wp="http://schemas.openxmlformats.org/drawingml/2006/wordprocessingDrawing" xmlns:w10="urn:schemas-microsoft-com:office:word" xmlns:w="http://schemas.openxmlformats.org/wordprocessingml/2006/main" xmlns:w14="http://schemas.microsoft.com/office/word/2010/wordml" xmlns:w15="http://schemas.microsoft.com/office/word/2012/wordml" xmlns:w16cex="http://schemas.microsoft.com/office/word/2018/wordml/cex" xmlns:w16cid="http://schemas.microsoft.com/office/word/2016/wordml/cid" xmlns:w16="http://schemas.microsoft.com/office/word/2018/wordml" xmlns:w16se="http://schemas.microsoft.com/office/word/2015/wordml/symex" xmlns:wpg="http://schemas.microsoft.com/office/word/2010/wordprocessingGroup" xmlns:wpi="http://schemas.microsoft.com/office/word/2010/wordprocessingInk" xmlns:wne="http://schemas.microsoft.com/office/word/2006/wordml" xmlns:wps="http://schemas.microsoft.com/office/word/2010/wordprocessingShape" mc:Ignorable="w14 w15 w16se w16cid w16 w16cex wp14">
   <w:sdt>
     <w:sdtPr>
-      <w:rPr>
-        <w:b/>
-        <w:bCs/>
-      </w:rPr>
-      <w:id w:val="-1781792165"/>
+      <w:id w:val="-850798626"/>
       <w:docPartObj>
         <w:docPartGallery w:val="Page Numbers (Bottom of Page)"/>
         <w:docPartUnique/>
@@ -25522,10 +25964,6 @@
     <w:sdtContent>
       <w:sdt>
         <w:sdtPr>
-          <w:rPr>
-            <w:b/>
-            <w:bCs/>
-          </w:rPr>
           <w:id w:val="1728636285"/>
           <w:docPartObj>
             <w:docPartGallery w:val="Page Numbers (Top of Page)"/>
@@ -25537,15 +25975,9 @@
             <w:pPr>
               <w:pStyle w:val="af1"/>
               <w:jc w:val="center"/>
-              <w:rPr>
-                <w:b/>
-                <w:bCs/>
-              </w:rPr>
-            </w:pPr>
-            <w:r>
-              <w:rPr>
-                <w:b/>
-                <w:bCs/>
+            </w:pPr>
+            <w:r>
+              <w:rPr>
                 <w:lang w:val="zh-CN" w:eastAsia="zh-CN"/>
               </w:rPr>
               <w:t xml:space="preserve"> </w:t>
@@ -25594,8 +26026,6 @@
             </w:r>
             <w:r>
               <w:rPr>
-                <w:b/>
-                <w:bCs/>
                 <w:lang w:val="zh-CN" w:eastAsia="zh-CN"/>
               </w:rPr>
               <w:t xml:space="preserve"> / </w:t>
@@ -25647,6 +26077,16 @@
       </w:sdt>
     </w:sdtContent>
   </w:sdt>
+  <w:p>
+    <w:pPr>
+      <w:pStyle w:val="af1"/>
+      <w:jc w:val="center"/>
+      <w:rPr>
+        <w:b/>
+        <w:bCs/>
+      </w:rPr>
+    </w:pPr>
+  </w:p>
 </w:ftr>
 </file>
 
@@ -27898,6 +28338,7 @@
   <w:style w:type="character" w:default="1" w:styleId="a1">
     <w:name w:val="Default Paragraph Font"/>
     <w:uiPriority w:val="1"/>
+    <w:semiHidden/>
     <w:unhideWhenUsed/>
   </w:style>
   <w:style w:type="table" w:default="1" w:styleId="a2">
